--- a/Golden Bloom Beans Report.docx
+++ b/Golden Bloom Beans Report.docx
@@ -1,6 +1,6 @@
 
 <file path=word/document.xml><?xml version="1.0" encoding="utf-8"?>
-<w:document xmlns:wpc="http://schemas.microsoft.com/office/word/2010/wordprocessingCanvas" xmlns:cx="http://schemas.microsoft.com/office/drawing/2014/chartex" xmlns:cx1="http://schemas.microsoft.com/office/drawing/2015/9/8/chartex" xmlns:cx2="http://schemas.microsoft.com/office/drawing/2015/10/21/chartex" xmlns:cx3="http://schemas.microsoft.com/office/drawing/2016/5/9/chartex" xmlns:cx4="http://schemas.microsoft.com/office/drawing/2016/5/10/chartex" xmlns:cx5="http://schemas.microsoft.com/office/drawing/2016/5/11/chartex" xmlns:cx6="http://schemas.microsoft.com/office/drawing/2016/5/12/chartex" xmlns:cx7="http://schemas.microsoft.com/office/drawing/2016/5/13/chartex" xmlns:cx8="http://schemas.microsoft.com/office/drawing/2016/5/14/chartex" xmlns:mc="http://schemas.openxmlformats.org/markup-compatibility/2006" xmlns:aink="http://schemas.microsoft.com/office/drawing/2016/ink" xmlns:am3d="http://schemas.microsoft.com/office/drawing/2017/model3d" xmlns:o="urn:schemas-microsoft-com:office:office" xmlns:r="http://schemas.openxmlformats.org/officeDocument/2006/relationships" xmlns:m="http://schemas.openxmlformats.org/officeDocument/2006/math" xmlns:v="urn:schemas-microsoft-com:vml" xmlns:wp14="http://schemas.microsoft.com/office/word/2010/wordprocessingDrawing" xmlns:wp="http://schemas.openxmlformats.org/drawingml/2006/wordprocessingDrawing" xmlns:w10="urn:schemas-microsoft-com:office:word" xmlns:w="http://schemas.openxmlformats.org/wordprocessingml/2006/main" xmlns:w14="http://schemas.microsoft.com/office/word/2010/wordml" xmlns:w15="http://schemas.microsoft.com/office/word/2012/wordml" xmlns:w16cex="http://schemas.microsoft.com/office/word/2018/wordml/cex" xmlns:w16cid="http://schemas.microsoft.com/office/word/2016/wordml/cid" xmlns:w16="http://schemas.microsoft.com/office/word/2018/wordml" xmlns:w16sdtdh="http://schemas.microsoft.com/office/word/2020/wordml/sdtdatahash" xmlns:w16se="http://schemas.microsoft.com/office/word/2015/wordml/symex" xmlns:wpg="http://schemas.microsoft.com/office/word/2010/wordprocessingGroup" xmlns:wpi="http://schemas.microsoft.com/office/word/2010/wordprocessingInk" xmlns:wne="http://schemas.microsoft.com/office/word/2006/wordml" xmlns:wps="http://schemas.microsoft.com/office/word/2010/wordprocessingShape" mc:Ignorable="w14 w15 w16se w16cid w16 w16cex w16sdtdh wp14">
+<w:document xmlns:wpc="http://schemas.microsoft.com/office/word/2010/wordprocessingCanvas" xmlns:cx="http://schemas.microsoft.com/office/drawing/2014/chartex" xmlns:cx1="http://schemas.microsoft.com/office/drawing/2015/9/8/chartex" xmlns:cx2="http://schemas.microsoft.com/office/drawing/2015/10/21/chartex" xmlns:cx3="http://schemas.microsoft.com/office/drawing/2016/5/9/chartex" xmlns:cx4="http://schemas.microsoft.com/office/drawing/2016/5/10/chartex" xmlns:cx5="http://schemas.microsoft.com/office/drawing/2016/5/11/chartex" xmlns:cx6="http://schemas.microsoft.com/office/drawing/2016/5/12/chartex" xmlns:cx7="http://schemas.microsoft.com/office/drawing/2016/5/13/chartex" xmlns:cx8="http://schemas.microsoft.com/office/drawing/2016/5/14/chartex" xmlns:mc="http://schemas.openxmlformats.org/markup-compatibility/2006" xmlns:aink="http://schemas.microsoft.com/office/drawing/2016/ink" xmlns:am3d="http://schemas.microsoft.com/office/drawing/2017/model3d" xmlns:o="urn:schemas-microsoft-com:office:office" xmlns:oel="http://schemas.microsoft.com/office/2019/extlst" xmlns:r="http://schemas.openxmlformats.org/officeDocument/2006/relationships" xmlns:m="http://schemas.openxmlformats.org/officeDocument/2006/math" xmlns:v="urn:schemas-microsoft-com:vml" xmlns:wp14="http://schemas.microsoft.com/office/word/2010/wordprocessingDrawing" xmlns:wp="http://schemas.openxmlformats.org/drawingml/2006/wordprocessingDrawing" xmlns:w10="urn:schemas-microsoft-com:office:word" xmlns:w="http://schemas.openxmlformats.org/wordprocessingml/2006/main" xmlns:w14="http://schemas.microsoft.com/office/word/2010/wordml" xmlns:w15="http://schemas.microsoft.com/office/word/2012/wordml" xmlns:w16cex="http://schemas.microsoft.com/office/word/2018/wordml/cex" xmlns:w16cid="http://schemas.microsoft.com/office/word/2016/wordml/cid" xmlns:w16="http://schemas.microsoft.com/office/word/2018/wordml" xmlns:w16du="http://schemas.microsoft.com/office/word/2023/wordml/word16du" xmlns:w16sdtdh="http://schemas.microsoft.com/office/word/2020/wordml/sdtdatahash" xmlns:w16se="http://schemas.microsoft.com/office/word/2015/wordml/symex" xmlns:wpg="http://schemas.microsoft.com/office/word/2010/wordprocessingGroup" xmlns:wpi="http://schemas.microsoft.com/office/word/2010/wordprocessingInk" xmlns:wne="http://schemas.microsoft.com/office/word/2006/wordml" xmlns:wps="http://schemas.microsoft.com/office/word/2010/wordprocessingShape" mc:Ignorable="w14 w15 w16se w16cid w16 w16cex w16sdtdh w16du wp14">
   <w:body>
     <w:p>
       <w:pPr>
@@ -559,12 +559,10 @@
           <w:szCs w:val="28"/>
           <w:lang w:val="en-US"/>
         </w:rPr>
-        <w:t>Introduction . . . . . . . . . . . . . . . . . . . . . . . . . . . . . . . . . . . . . 3</w:t>
-      </w:r>
-    </w:p>
-    <w:p>
-      <w:pPr>
-        <w:pStyle w:val="cvgsua"/>
+        <w:t xml:space="preserve">Introduction . . . . . . . . . . . . . . . . . . . . . . . . . . . . . . . . . </w:t>
+      </w:r>
+      <w:proofErr w:type="gramStart"/>
+      <w:r>
         <w:rPr>
           <w:rStyle w:val="oypena"/>
           <w:rFonts w:ascii="Cambria Math" w:hAnsi="Cambria Math" w:cstheme="majorHAnsi"/>
@@ -574,7 +572,9 @@
           <w:szCs w:val="28"/>
           <w:lang w:val="en-US"/>
         </w:rPr>
-      </w:pPr>
+        <w:t>. . . .</w:t>
+      </w:r>
+      <w:proofErr w:type="gramEnd"/>
       <w:r>
         <w:rPr>
           <w:rStyle w:val="oypena"/>
@@ -585,9 +585,12 @@
           <w:szCs w:val="28"/>
           <w:lang w:val="en-US"/>
         </w:rPr>
-        <w:t xml:space="preserve">  1.1</w:t>
-      </w:r>
-      <w:r>
+        <w:t xml:space="preserve"> 3</w:t>
+      </w:r>
+    </w:p>
+    <w:p>
+      <w:pPr>
+        <w:pStyle w:val="cvgsua"/>
         <w:rPr>
           <w:rStyle w:val="oypena"/>
           <w:rFonts w:ascii="Cambria Math" w:hAnsi="Cambria Math" w:cstheme="majorHAnsi"/>
@@ -597,12 +600,8 @@
           <w:szCs w:val="28"/>
           <w:lang w:val="en-US"/>
         </w:rPr>
-        <w:t xml:space="preserve">.Objectives </w:t>
-      </w:r>
-    </w:p>
-    <w:p>
-      <w:pPr>
-        <w:pStyle w:val="cvgsua"/>
+      </w:pPr>
+      <w:r>
         <w:rPr>
           <w:rStyle w:val="oypena"/>
           <w:rFonts w:ascii="Cambria Math" w:hAnsi="Cambria Math" w:cstheme="majorHAnsi"/>
@@ -612,9 +611,12 @@
           <w:szCs w:val="28"/>
           <w:lang w:val="en-US"/>
         </w:rPr>
-      </w:pPr>
-      <w:r>
-        <w:rPr>
+        <w:t xml:space="preserve">  1.</w:t>
+      </w:r>
+      <w:proofErr w:type="gramStart"/>
+      <w:r>
+        <w:rPr>
+          <w:rStyle w:val="oypena"/>
           <w:rFonts w:ascii="Cambria Math" w:hAnsi="Cambria Math" w:cstheme="majorHAnsi"/>
           <w:color w:val="000000"/>
           <w:spacing w:val="-4"/>
@@ -622,10 +624,11 @@
           <w:szCs w:val="28"/>
           <w:lang w:val="en-US"/>
         </w:rPr>
-        <w:t xml:space="preserve">  1.2</w:t>
-      </w:r>
-      <w:r>
-        <w:rPr>
+        <w:t>1</w:t>
+      </w:r>
+      <w:r>
+        <w:rPr>
+          <w:rStyle w:val="oypena"/>
           <w:rFonts w:ascii="Cambria Math" w:hAnsi="Cambria Math" w:cstheme="majorHAnsi"/>
           <w:color w:val="000000"/>
           <w:spacing w:val="-4"/>
@@ -633,8 +636,9 @@
           <w:szCs w:val="28"/>
           <w:lang w:val="en-US"/>
         </w:rPr>
-        <w:t>.Goals</w:t>
-      </w:r>
+        <w:t>.Objectives</w:t>
+      </w:r>
+      <w:proofErr w:type="gramEnd"/>
       <w:r>
         <w:rPr>
           <w:rStyle w:val="oypena"/>
@@ -652,6 +656,7 @@
       <w:pPr>
         <w:pStyle w:val="cvgsua"/>
         <w:rPr>
+          <w:rStyle w:val="oypena"/>
           <w:rFonts w:ascii="Cambria Math" w:hAnsi="Cambria Math" w:cstheme="majorHAnsi"/>
           <w:color w:val="000000"/>
           <w:spacing w:val="-4"/>
@@ -669,8 +674,9 @@
           <w:szCs w:val="28"/>
           <w:lang w:val="en-US"/>
         </w:rPr>
-        <w:t xml:space="preserve">   1.3</w:t>
-      </w:r>
+        <w:t xml:space="preserve">  1.</w:t>
+      </w:r>
+      <w:proofErr w:type="gramStart"/>
       <w:r>
         <w:rPr>
           <w:rFonts w:ascii="Cambria Math" w:hAnsi="Cambria Math" w:cstheme="majorHAnsi"/>
@@ -680,12 +686,9 @@
           <w:szCs w:val="28"/>
           <w:lang w:val="en-US"/>
         </w:rPr>
-        <w:t xml:space="preserve"> Deliverables</w:t>
-      </w:r>
-    </w:p>
-    <w:p>
-      <w:pPr>
-        <w:pStyle w:val="cvgsua"/>
+        <w:t>2</w:t>
+      </w:r>
+      <w:r>
         <w:rPr>
           <w:rFonts w:ascii="Cambria Math" w:hAnsi="Cambria Math" w:cstheme="majorHAnsi"/>
           <w:color w:val="000000"/>
@@ -694,7 +697,9 @@
           <w:szCs w:val="28"/>
           <w:lang w:val="en-US"/>
         </w:rPr>
-      </w:pPr>
+        <w:t>.Goals</w:t>
+      </w:r>
+      <w:proofErr w:type="gramEnd"/>
       <w:r>
         <w:rPr>
           <w:rStyle w:val="oypena"/>
@@ -705,11 +710,13 @@
           <w:szCs w:val="28"/>
           <w:lang w:val="en-US"/>
         </w:rPr>
-        <w:t>2</w:t>
-      </w:r>
-      <w:r>
-        <w:rPr>
-          <w:rStyle w:val="oypena"/>
+        <w:t xml:space="preserve"> </w:t>
+      </w:r>
+    </w:p>
+    <w:p>
+      <w:pPr>
+        <w:pStyle w:val="cvgsua"/>
+        <w:rPr>
           <w:rFonts w:ascii="Cambria Math" w:hAnsi="Cambria Math" w:cstheme="majorHAnsi"/>
           <w:color w:val="000000"/>
           <w:spacing w:val="-4"/>
@@ -717,11 +724,9 @@
           <w:szCs w:val="28"/>
           <w:lang w:val="en-US"/>
         </w:rPr>
-        <w:t>.</w:t>
-      </w:r>
-      <w:r>
-        <w:rPr>
-          <w:rStyle w:val="oypena"/>
+      </w:pPr>
+      <w:r>
+        <w:rPr>
           <w:rFonts w:ascii="Cambria Math" w:hAnsi="Cambria Math" w:cstheme="majorHAnsi"/>
           <w:color w:val="000000"/>
           <w:spacing w:val="-4"/>
@@ -729,11 +734,10 @@
           <w:szCs w:val="28"/>
           <w:lang w:val="en-US"/>
         </w:rPr>
-        <w:t xml:space="preserve"> Implementation . . . . . . . . . . . . . . . . . . . . . . . . . . . . . . . . . . . . . </w:t>
-      </w:r>
-      <w:r>
-        <w:rPr>
-          <w:rStyle w:val="oypena"/>
+        <w:t xml:space="preserve">   1.3</w:t>
+      </w:r>
+      <w:r>
+        <w:rPr>
           <w:rFonts w:ascii="Cambria Math" w:hAnsi="Cambria Math" w:cstheme="majorHAnsi"/>
           <w:color w:val="000000"/>
           <w:spacing w:val="-4"/>
@@ -741,7 +745,7 @@
           <w:szCs w:val="28"/>
           <w:lang w:val="en-US"/>
         </w:rPr>
-        <w:t>4</w:t>
+        <w:t xml:space="preserve"> Deliverables</w:t>
       </w:r>
     </w:p>
     <w:p>
@@ -766,7 +770,7 @@
           <w:szCs w:val="28"/>
           <w:lang w:val="en-US"/>
         </w:rPr>
-        <w:t xml:space="preserve">   2</w:t>
+        <w:t>2</w:t>
       </w:r>
       <w:r>
         <w:rPr>
@@ -778,7 +782,7 @@
           <w:szCs w:val="28"/>
           <w:lang w:val="en-US"/>
         </w:rPr>
-        <w:t xml:space="preserve">.1 Data Gathering . . . . . . . . . . . . . . . . . . . . . . . . . . . . . . . . . . . . . . </w:t>
+        <w:t>.</w:t>
       </w:r>
       <w:r>
         <w:rPr>
@@ -790,13 +794,12 @@
           <w:szCs w:val="28"/>
           <w:lang w:val="en-US"/>
         </w:rPr>
-        <w:t>4</w:t>
-      </w:r>
-    </w:p>
-    <w:p>
-      <w:pPr>
-        <w:pStyle w:val="cvgsua"/>
-        <w:rPr>
+        <w:t xml:space="preserve"> Implementation . . . . . . . . . . . . . . . . . . . . . . . . . . . . . . . . . </w:t>
+      </w:r>
+      <w:proofErr w:type="gramStart"/>
+      <w:r>
+        <w:rPr>
+          <w:rStyle w:val="oypena"/>
           <w:rFonts w:ascii="Cambria Math" w:hAnsi="Cambria Math" w:cstheme="majorHAnsi"/>
           <w:color w:val="000000"/>
           <w:spacing w:val="-4"/>
@@ -804,7 +807,9 @@
           <w:szCs w:val="28"/>
           <w:lang w:val="en-US"/>
         </w:rPr>
-      </w:pPr>
+        <w:t>. . . .</w:t>
+      </w:r>
+      <w:proofErr w:type="gramEnd"/>
       <w:r>
         <w:rPr>
           <w:rStyle w:val="oypena"/>
@@ -815,7 +820,7 @@
           <w:szCs w:val="28"/>
           <w:lang w:val="en-US"/>
         </w:rPr>
-        <w:t xml:space="preserve">   2</w:t>
+        <w:t xml:space="preserve"> </w:t>
       </w:r>
       <w:r>
         <w:rPr>
@@ -827,11 +832,13 @@
           <w:szCs w:val="28"/>
           <w:lang w:val="en-US"/>
         </w:rPr>
-        <w:t xml:space="preserve">.2 Data </w:t>
-      </w:r>
-      <w:r>
-        <w:rPr>
-          <w:rStyle w:val="oypena"/>
+        <w:t>4</w:t>
+      </w:r>
+    </w:p>
+    <w:p>
+      <w:pPr>
+        <w:pStyle w:val="cvgsua"/>
+        <w:rPr>
           <w:rFonts w:ascii="Cambria Math" w:hAnsi="Cambria Math" w:cstheme="majorHAnsi"/>
           <w:color w:val="000000"/>
           <w:spacing w:val="-4"/>
@@ -839,8 +846,7 @@
           <w:szCs w:val="28"/>
           <w:lang w:val="en-US"/>
         </w:rPr>
-        <w:t>Preparation</w:t>
-      </w:r>
+      </w:pPr>
       <w:r>
         <w:rPr>
           <w:rStyle w:val="oypena"/>
@@ -851,7 +857,7 @@
           <w:szCs w:val="28"/>
           <w:lang w:val="en-US"/>
         </w:rPr>
-        <w:t xml:space="preserve"> </w:t>
+        <w:t xml:space="preserve">   2</w:t>
       </w:r>
       <w:r>
         <w:rPr>
@@ -863,8 +869,9 @@
           <w:szCs w:val="28"/>
           <w:lang w:val="en-US"/>
         </w:rPr>
-        <w:t xml:space="preserve">. . . . . . . . . . . . . . . . . . . . . . . . . . . . . . . . . . . . . </w:t>
-      </w:r>
+        <w:t xml:space="preserve">.1 Data Gathering . . . . . . . . . . . . . . . . . . . . . . . . . . . . . . . . . </w:t>
+      </w:r>
+      <w:proofErr w:type="gramStart"/>
       <w:r>
         <w:rPr>
           <w:rStyle w:val="oypena"/>
@@ -875,13 +882,12 @@
           <w:szCs w:val="28"/>
           <w:lang w:val="en-US"/>
         </w:rPr>
-        <w:t>4</w:t>
-      </w:r>
-    </w:p>
-    <w:p>
-      <w:pPr>
-        <w:pStyle w:val="cvgsua"/>
-        <w:rPr>
+        <w:t>. . . .</w:t>
+      </w:r>
+      <w:proofErr w:type="gramEnd"/>
+      <w:r>
+        <w:rPr>
+          <w:rStyle w:val="oypena"/>
           <w:rFonts w:ascii="Cambria Math" w:hAnsi="Cambria Math" w:cstheme="majorHAnsi"/>
           <w:color w:val="000000"/>
           <w:spacing w:val="-4"/>
@@ -889,7 +895,8 @@
           <w:szCs w:val="28"/>
           <w:lang w:val="en-US"/>
         </w:rPr>
-      </w:pPr>
+        <w:t xml:space="preserve"> . </w:t>
+      </w:r>
       <w:r>
         <w:rPr>
           <w:rStyle w:val="oypena"/>
@@ -900,11 +907,13 @@
           <w:szCs w:val="28"/>
           <w:lang w:val="en-US"/>
         </w:rPr>
-        <w:t xml:space="preserve">   2</w:t>
-      </w:r>
-      <w:r>
-        <w:rPr>
-          <w:rStyle w:val="oypena"/>
+        <w:t>4</w:t>
+      </w:r>
+    </w:p>
+    <w:p>
+      <w:pPr>
+        <w:pStyle w:val="cvgsua"/>
+        <w:rPr>
           <w:rFonts w:ascii="Cambria Math" w:hAnsi="Cambria Math" w:cstheme="majorHAnsi"/>
           <w:color w:val="000000"/>
           <w:spacing w:val="-4"/>
@@ -912,8 +921,7 @@
           <w:szCs w:val="28"/>
           <w:lang w:val="en-US"/>
         </w:rPr>
-        <w:t xml:space="preserve">.3 Data Storage . . . . . . . . . . . . . . . . . . . . . . . . . . . . . . . . . . . . . . . </w:t>
-      </w:r>
+      </w:pPr>
       <w:r>
         <w:rPr>
           <w:rStyle w:val="oypena"/>
@@ -924,13 +932,11 @@
           <w:szCs w:val="28"/>
           <w:lang w:val="en-US"/>
         </w:rPr>
-        <w:t>6</w:t>
-      </w:r>
-    </w:p>
-    <w:p>
-      <w:pPr>
-        <w:pStyle w:val="cvgsua"/>
-        <w:rPr>
+        <w:t xml:space="preserve">   2</w:t>
+      </w:r>
+      <w:r>
+        <w:rPr>
+          <w:rStyle w:val="oypena"/>
           <w:rFonts w:ascii="Cambria Math" w:hAnsi="Cambria Math" w:cstheme="majorHAnsi"/>
           <w:color w:val="000000"/>
           <w:spacing w:val="-4"/>
@@ -938,7 +944,8 @@
           <w:szCs w:val="28"/>
           <w:lang w:val="en-US"/>
         </w:rPr>
-      </w:pPr>
+        <w:t xml:space="preserve">.2 Data </w:t>
+      </w:r>
       <w:r>
         <w:rPr>
           <w:rStyle w:val="oypena"/>
@@ -949,7 +956,7 @@
           <w:szCs w:val="28"/>
           <w:lang w:val="en-US"/>
         </w:rPr>
-        <w:t xml:space="preserve">   2</w:t>
+        <w:t>Preparation</w:t>
       </w:r>
       <w:r>
         <w:rPr>
@@ -961,7 +968,7 @@
           <w:szCs w:val="28"/>
           <w:lang w:val="en-US"/>
         </w:rPr>
-        <w:t xml:space="preserve">.3.1 Storage . . . . . . . . . . . . . . . . . . . . . . . . . . . . . . . . . . . . . . </w:t>
+        <w:t xml:space="preserve"> </w:t>
       </w:r>
       <w:r>
         <w:rPr>
@@ -973,13 +980,12 @@
           <w:szCs w:val="28"/>
           <w:lang w:val="en-US"/>
         </w:rPr>
-        <w:t>6</w:t>
-      </w:r>
-    </w:p>
-    <w:p>
-      <w:pPr>
-        <w:pStyle w:val="cvgsua"/>
-        <w:rPr>
+        <w:t xml:space="preserve">. . . . . . . . . . . . . . . . . . . . . . . . . . . . . . . . . </w:t>
+      </w:r>
+      <w:proofErr w:type="gramStart"/>
+      <w:r>
+        <w:rPr>
+          <w:rStyle w:val="oypena"/>
           <w:rFonts w:ascii="Cambria Math" w:hAnsi="Cambria Math" w:cstheme="majorHAnsi"/>
           <w:color w:val="000000"/>
           <w:spacing w:val="-4"/>
@@ -987,7 +993,9 @@
           <w:szCs w:val="28"/>
           <w:lang w:val="en-US"/>
         </w:rPr>
-      </w:pPr>
+        <w:t>. . . .</w:t>
+      </w:r>
+      <w:proofErr w:type="gramEnd"/>
       <w:r>
         <w:rPr>
           <w:rStyle w:val="oypena"/>
@@ -998,7 +1006,7 @@
           <w:szCs w:val="28"/>
           <w:lang w:val="en-US"/>
         </w:rPr>
-        <w:t xml:space="preserve">   2</w:t>
+        <w:t xml:space="preserve"> </w:t>
       </w:r>
       <w:r>
         <w:rPr>
@@ -1010,11 +1018,13 @@
           <w:szCs w:val="28"/>
           <w:lang w:val="en-US"/>
         </w:rPr>
-        <w:t>.3.2 Fact</w:t>
-      </w:r>
-      <w:r>
-        <w:rPr>
-          <w:rStyle w:val="oypena"/>
+        <w:t>4</w:t>
+      </w:r>
+    </w:p>
+    <w:p>
+      <w:pPr>
+        <w:pStyle w:val="cvgsua"/>
+        <w:rPr>
           <w:rFonts w:ascii="Cambria Math" w:hAnsi="Cambria Math" w:cstheme="majorHAnsi"/>
           <w:color w:val="000000"/>
           <w:spacing w:val="-4"/>
@@ -1022,8 +1032,7 @@
           <w:szCs w:val="28"/>
           <w:lang w:val="en-US"/>
         </w:rPr>
-        <w:t>s &amp; Measures</w:t>
-      </w:r>
+      </w:pPr>
       <w:r>
         <w:rPr>
           <w:rStyle w:val="oypena"/>
@@ -1034,7 +1043,7 @@
           <w:szCs w:val="28"/>
           <w:lang w:val="en-US"/>
         </w:rPr>
-        <w:t xml:space="preserve">. . . . . . . . . . . . . . . . . . . . . . . . . . . . . . . . . . . . . . . . </w:t>
+        <w:t xml:space="preserve">   2</w:t>
       </w:r>
       <w:r>
         <w:rPr>
@@ -1046,13 +1055,11 @@
           <w:szCs w:val="28"/>
           <w:lang w:val="en-US"/>
         </w:rPr>
-        <w:t>7</w:t>
-      </w:r>
-    </w:p>
-    <w:p>
-      <w:pPr>
-        <w:pStyle w:val="cvgsua"/>
-        <w:rPr>
+        <w:t xml:space="preserve">.3 Data Storage . . . . . . . . . . . . . . . . . . . . . . . . . . . . . . . . . . . . . . . </w:t>
+      </w:r>
+      <w:r>
+        <w:rPr>
+          <w:rStyle w:val="oypena"/>
           <w:rFonts w:ascii="Cambria Math" w:hAnsi="Cambria Math" w:cstheme="majorHAnsi"/>
           <w:color w:val="000000"/>
           <w:spacing w:val="-4"/>
@@ -1060,10 +1067,13 @@
           <w:szCs w:val="28"/>
           <w:lang w:val="en-US"/>
         </w:rPr>
-      </w:pPr>
-      <w:r>
-        <w:rPr>
-          <w:rStyle w:val="oypena"/>
+        <w:t>6</w:t>
+      </w:r>
+    </w:p>
+    <w:p>
+      <w:pPr>
+        <w:pStyle w:val="cvgsua"/>
+        <w:rPr>
           <w:rFonts w:ascii="Cambria Math" w:hAnsi="Cambria Math" w:cstheme="majorHAnsi"/>
           <w:color w:val="000000"/>
           <w:spacing w:val="-4"/>
@@ -1071,8 +1081,7 @@
           <w:szCs w:val="28"/>
           <w:lang w:val="en-US"/>
         </w:rPr>
-        <w:t xml:space="preserve">   2</w:t>
-      </w:r>
+      </w:pPr>
       <w:r>
         <w:rPr>
           <w:rStyle w:val="oypena"/>
@@ -1083,7 +1092,7 @@
           <w:szCs w:val="28"/>
           <w:lang w:val="en-US"/>
         </w:rPr>
-        <w:t xml:space="preserve">.3.3 Dimensions . . . . . . . . . . . . . . . . . . . . . . . . . . . . . . . . . . . . </w:t>
+        <w:t xml:space="preserve">   2</w:t>
       </w:r>
       <w:r>
         <w:rPr>
@@ -1095,12 +1104,10 @@
           <w:szCs w:val="28"/>
           <w:lang w:val="en-US"/>
         </w:rPr>
-        <w:t>8</w:t>
-      </w:r>
-    </w:p>
-    <w:p>
-      <w:pPr>
-        <w:pStyle w:val="cvgsua"/>
+        <w:t xml:space="preserve">.3.1 Storage . . . . . . . . . . . . . . . . . . . . . . . . . . . . . . . . . </w:t>
+      </w:r>
+      <w:proofErr w:type="gramStart"/>
+      <w:r>
         <w:rPr>
           <w:rStyle w:val="oypena"/>
           <w:rFonts w:ascii="Cambria Math" w:hAnsi="Cambria Math" w:cstheme="majorHAnsi"/>
@@ -1110,7 +1117,9 @@
           <w:szCs w:val="28"/>
           <w:lang w:val="en-US"/>
         </w:rPr>
-      </w:pPr>
+        <w:t>. . . .</w:t>
+      </w:r>
+      <w:proofErr w:type="gramEnd"/>
       <w:r>
         <w:rPr>
           <w:rStyle w:val="oypena"/>
@@ -1121,7 +1130,7 @@
           <w:szCs w:val="28"/>
           <w:lang w:val="en-US"/>
         </w:rPr>
-        <w:t xml:space="preserve">   2</w:t>
+        <w:t xml:space="preserve"> . </w:t>
       </w:r>
       <w:r>
         <w:rPr>
@@ -1133,11 +1142,13 @@
           <w:szCs w:val="28"/>
           <w:lang w:val="en-US"/>
         </w:rPr>
-        <w:t xml:space="preserve">.4 Data Visualization . . . . . . . . . . . . . . . . . . . . . . . . . . . . . . . . . . . . </w:t>
-      </w:r>
-      <w:r>
-        <w:rPr>
-          <w:rStyle w:val="oypena"/>
+        <w:t>6</w:t>
+      </w:r>
+    </w:p>
+    <w:p>
+      <w:pPr>
+        <w:pStyle w:val="cvgsua"/>
+        <w:rPr>
           <w:rFonts w:ascii="Cambria Math" w:hAnsi="Cambria Math" w:cstheme="majorHAnsi"/>
           <w:color w:val="000000"/>
           <w:spacing w:val="-4"/>
@@ -1145,13 +1156,10 @@
           <w:szCs w:val="28"/>
           <w:lang w:val="en-US"/>
         </w:rPr>
-        <w:t>9</w:t>
-      </w:r>
-    </w:p>
-    <w:p>
-      <w:pPr>
-        <w:pStyle w:val="cvgsua"/>
-        <w:rPr>
+      </w:pPr>
+      <w:r>
+        <w:rPr>
+          <w:rStyle w:val="oypena"/>
           <w:rFonts w:ascii="Cambria Math" w:hAnsi="Cambria Math" w:cstheme="majorHAnsi"/>
           <w:color w:val="000000"/>
           <w:spacing w:val="-4"/>
@@ -1159,7 +1167,8 @@
           <w:szCs w:val="28"/>
           <w:lang w:val="en-US"/>
         </w:rPr>
-      </w:pPr>
+        <w:t xml:space="preserve">   2</w:t>
+      </w:r>
       <w:r>
         <w:rPr>
           <w:rStyle w:val="oypena"/>
@@ -1170,7 +1179,7 @@
           <w:szCs w:val="28"/>
           <w:lang w:val="en-US"/>
         </w:rPr>
-        <w:t xml:space="preserve">   2</w:t>
+        <w:t>.3.2 Fact</w:t>
       </w:r>
       <w:r>
         <w:rPr>
@@ -1182,10 +1191,11 @@
           <w:szCs w:val="28"/>
           <w:lang w:val="en-US"/>
         </w:rPr>
-        <w:t xml:space="preserve">.5 </w:t>
-      </w:r>
-      <w:r>
-        <w:rPr>
+        <w:t>s &amp; Measures</w:t>
+      </w:r>
+      <w:r>
+        <w:rPr>
+          <w:rStyle w:val="oypena"/>
           <w:rFonts w:ascii="Cambria Math" w:hAnsi="Cambria Math" w:cstheme="majorHAnsi"/>
           <w:color w:val="000000"/>
           <w:spacing w:val="-4"/>
@@ -1193,8 +1203,9 @@
           <w:szCs w:val="28"/>
           <w:lang w:val="en-US"/>
         </w:rPr>
-        <w:t>Machine learning Forecasting and prediction</w:t>
-      </w:r>
+        <w:t xml:space="preserve">. . . . . . . . . . . . . . . . . . . . . . . . . . . . . . . . . . . . </w:t>
+      </w:r>
+      <w:proofErr w:type="gramStart"/>
       <w:r>
         <w:rPr>
           <w:rStyle w:val="oypena"/>
@@ -1205,8 +1216,9 @@
           <w:szCs w:val="28"/>
           <w:lang w:val="en-US"/>
         </w:rPr>
-        <w:t xml:space="preserve">. . . . . . . . . . . . . . </w:t>
-      </w:r>
+        <w:t>. . . .</w:t>
+      </w:r>
+      <w:proofErr w:type="gramEnd"/>
       <w:r>
         <w:rPr>
           <w:rStyle w:val="oypena"/>
@@ -1217,13 +1229,11 @@
           <w:szCs w:val="28"/>
           <w:lang w:val="en-US"/>
         </w:rPr>
-        <w:t>11</w:t>
-      </w:r>
-    </w:p>
-    <w:p>
-      <w:pPr>
-        <w:pStyle w:val="cvgsua"/>
-        <w:rPr>
+        <w:t xml:space="preserve"> </w:t>
+      </w:r>
+      <w:r>
+        <w:rPr>
+          <w:rStyle w:val="oypena"/>
           <w:rFonts w:ascii="Cambria Math" w:hAnsi="Cambria Math" w:cstheme="majorHAnsi"/>
           <w:color w:val="000000"/>
           <w:spacing w:val="-4"/>
@@ -1231,10 +1241,13 @@
           <w:szCs w:val="28"/>
           <w:lang w:val="en-US"/>
         </w:rPr>
-      </w:pPr>
-      <w:r>
-        <w:rPr>
-          <w:rStyle w:val="oypena"/>
+        <w:t>7</w:t>
+      </w:r>
+    </w:p>
+    <w:p>
+      <w:pPr>
+        <w:pStyle w:val="cvgsua"/>
+        <w:rPr>
           <w:rFonts w:ascii="Cambria Math" w:hAnsi="Cambria Math" w:cstheme="majorHAnsi"/>
           <w:color w:val="000000"/>
           <w:spacing w:val="-4"/>
@@ -1242,8 +1255,7 @@
           <w:szCs w:val="28"/>
           <w:lang w:val="en-US"/>
         </w:rPr>
-        <w:t>3</w:t>
-      </w:r>
+      </w:pPr>
       <w:r>
         <w:rPr>
           <w:rStyle w:val="oypena"/>
@@ -1254,7 +1266,7 @@
           <w:szCs w:val="28"/>
           <w:lang w:val="en-US"/>
         </w:rPr>
-        <w:t>.</w:t>
+        <w:t xml:space="preserve">   2</w:t>
       </w:r>
       <w:r>
         <w:rPr>
@@ -1266,7 +1278,242 @@
           <w:szCs w:val="28"/>
           <w:lang w:val="en-US"/>
         </w:rPr>
-        <w:t xml:space="preserve"> Conclusion . . . . . . . . . . . . . . . . . . . . . . . . . . . . . . . . . . . . . </w:t>
+        <w:t xml:space="preserve">.3.3 Dimensions . . . . . . . . . . . . . . . . . . . . . . . . . . . . . . . . . . . . </w:t>
+      </w:r>
+      <w:r>
+        <w:rPr>
+          <w:rStyle w:val="oypena"/>
+          <w:rFonts w:ascii="Cambria Math" w:hAnsi="Cambria Math" w:cstheme="majorHAnsi"/>
+          <w:color w:val="000000"/>
+          <w:spacing w:val="-4"/>
+          <w:sz w:val="28"/>
+          <w:szCs w:val="28"/>
+          <w:lang w:val="en-US"/>
+        </w:rPr>
+        <w:t>8</w:t>
+      </w:r>
+    </w:p>
+    <w:p>
+      <w:pPr>
+        <w:pStyle w:val="cvgsua"/>
+        <w:rPr>
+          <w:rStyle w:val="oypena"/>
+          <w:rFonts w:ascii="Cambria Math" w:hAnsi="Cambria Math" w:cstheme="majorHAnsi"/>
+          <w:color w:val="000000"/>
+          <w:spacing w:val="-4"/>
+          <w:sz w:val="28"/>
+          <w:szCs w:val="28"/>
+          <w:lang w:val="en-US"/>
+        </w:rPr>
+      </w:pPr>
+      <w:r>
+        <w:rPr>
+          <w:rStyle w:val="oypena"/>
+          <w:rFonts w:ascii="Cambria Math" w:hAnsi="Cambria Math" w:cstheme="majorHAnsi"/>
+          <w:color w:val="000000"/>
+          <w:spacing w:val="-4"/>
+          <w:sz w:val="28"/>
+          <w:szCs w:val="28"/>
+          <w:lang w:val="en-US"/>
+        </w:rPr>
+        <w:t xml:space="preserve">   2</w:t>
+      </w:r>
+      <w:r>
+        <w:rPr>
+          <w:rStyle w:val="oypena"/>
+          <w:rFonts w:ascii="Cambria Math" w:hAnsi="Cambria Math" w:cstheme="majorHAnsi"/>
+          <w:color w:val="000000"/>
+          <w:spacing w:val="-4"/>
+          <w:sz w:val="28"/>
+          <w:szCs w:val="28"/>
+          <w:lang w:val="en-US"/>
+        </w:rPr>
+        <w:t xml:space="preserve">.4 Data Visualization . . . . . . . . . . . . . . . . . . . . . . . . . . . . . . . . . . . . </w:t>
+      </w:r>
+      <w:r>
+        <w:rPr>
+          <w:rStyle w:val="oypena"/>
+          <w:rFonts w:ascii="Cambria Math" w:hAnsi="Cambria Math" w:cstheme="majorHAnsi"/>
+          <w:color w:val="000000"/>
+          <w:spacing w:val="-4"/>
+          <w:sz w:val="28"/>
+          <w:szCs w:val="28"/>
+          <w:lang w:val="en-US"/>
+        </w:rPr>
+        <w:t>9</w:t>
+      </w:r>
+    </w:p>
+    <w:p>
+      <w:pPr>
+        <w:pStyle w:val="cvgsua"/>
+        <w:rPr>
+          <w:rFonts w:ascii="Cambria Math" w:hAnsi="Cambria Math" w:cstheme="majorHAnsi"/>
+          <w:color w:val="000000"/>
+          <w:spacing w:val="-4"/>
+          <w:sz w:val="28"/>
+          <w:szCs w:val="28"/>
+          <w:lang w:val="en-US"/>
+        </w:rPr>
+      </w:pPr>
+      <w:r>
+        <w:rPr>
+          <w:rStyle w:val="oypena"/>
+          <w:rFonts w:ascii="Cambria Math" w:hAnsi="Cambria Math" w:cstheme="majorHAnsi"/>
+          <w:color w:val="000000"/>
+          <w:spacing w:val="-4"/>
+          <w:sz w:val="28"/>
+          <w:szCs w:val="28"/>
+          <w:lang w:val="en-US"/>
+        </w:rPr>
+        <w:t xml:space="preserve">   2</w:t>
+      </w:r>
+      <w:r>
+        <w:rPr>
+          <w:rStyle w:val="oypena"/>
+          <w:rFonts w:ascii="Cambria Math" w:hAnsi="Cambria Math" w:cstheme="majorHAnsi"/>
+          <w:color w:val="000000"/>
+          <w:spacing w:val="-4"/>
+          <w:sz w:val="28"/>
+          <w:szCs w:val="28"/>
+          <w:lang w:val="en-US"/>
+        </w:rPr>
+        <w:t xml:space="preserve">.5 </w:t>
+      </w:r>
+      <w:r>
+        <w:rPr>
+          <w:rFonts w:ascii="Cambria Math" w:hAnsi="Cambria Math" w:cstheme="majorHAnsi"/>
+          <w:color w:val="000000"/>
+          <w:spacing w:val="-4"/>
+          <w:sz w:val="28"/>
+          <w:szCs w:val="28"/>
+          <w:lang w:val="en-US"/>
+        </w:rPr>
+        <w:t>Machine learning Forecasting and prediction</w:t>
+      </w:r>
+      <w:r>
+        <w:rPr>
+          <w:rStyle w:val="oypena"/>
+          <w:rFonts w:ascii="Cambria Math" w:hAnsi="Cambria Math" w:cstheme="majorHAnsi"/>
+          <w:color w:val="000000"/>
+          <w:spacing w:val="-4"/>
+          <w:sz w:val="28"/>
+          <w:szCs w:val="28"/>
+          <w:lang w:val="en-US"/>
+        </w:rPr>
+        <w:t xml:space="preserve">. . . . . . . . . </w:t>
+      </w:r>
+      <w:proofErr w:type="gramStart"/>
+      <w:r>
+        <w:rPr>
+          <w:rStyle w:val="oypena"/>
+          <w:rFonts w:ascii="Cambria Math" w:hAnsi="Cambria Math" w:cstheme="majorHAnsi"/>
+          <w:color w:val="000000"/>
+          <w:spacing w:val="-4"/>
+          <w:sz w:val="28"/>
+          <w:szCs w:val="28"/>
+          <w:lang w:val="en-US"/>
+        </w:rPr>
+        <w:t>. . . .</w:t>
+      </w:r>
+      <w:proofErr w:type="gramEnd"/>
+      <w:r>
+        <w:rPr>
+          <w:rStyle w:val="oypena"/>
+          <w:rFonts w:ascii="Cambria Math" w:hAnsi="Cambria Math" w:cstheme="majorHAnsi"/>
+          <w:color w:val="000000"/>
+          <w:spacing w:val="-4"/>
+          <w:sz w:val="28"/>
+          <w:szCs w:val="28"/>
+          <w:lang w:val="en-US"/>
+        </w:rPr>
+        <w:t xml:space="preserve"> . </w:t>
+      </w:r>
+      <w:r>
+        <w:rPr>
+          <w:rStyle w:val="oypena"/>
+          <w:rFonts w:ascii="Cambria Math" w:hAnsi="Cambria Math" w:cstheme="majorHAnsi"/>
+          <w:color w:val="000000"/>
+          <w:spacing w:val="-4"/>
+          <w:sz w:val="28"/>
+          <w:szCs w:val="28"/>
+          <w:lang w:val="en-US"/>
+        </w:rPr>
+        <w:t>11</w:t>
+      </w:r>
+    </w:p>
+    <w:p>
+      <w:pPr>
+        <w:pStyle w:val="cvgsua"/>
+        <w:rPr>
+          <w:rFonts w:ascii="Cambria Math" w:hAnsi="Cambria Math" w:cstheme="majorHAnsi"/>
+          <w:color w:val="000000"/>
+          <w:spacing w:val="-4"/>
+          <w:sz w:val="28"/>
+          <w:szCs w:val="28"/>
+          <w:lang w:val="en-US"/>
+        </w:rPr>
+      </w:pPr>
+      <w:r>
+        <w:rPr>
+          <w:rStyle w:val="oypena"/>
+          <w:rFonts w:ascii="Cambria Math" w:hAnsi="Cambria Math" w:cstheme="majorHAnsi"/>
+          <w:color w:val="000000"/>
+          <w:spacing w:val="-4"/>
+          <w:sz w:val="28"/>
+          <w:szCs w:val="28"/>
+          <w:lang w:val="en-US"/>
+        </w:rPr>
+        <w:t>3</w:t>
+      </w:r>
+      <w:r>
+        <w:rPr>
+          <w:rStyle w:val="oypena"/>
+          <w:rFonts w:ascii="Cambria Math" w:hAnsi="Cambria Math" w:cstheme="majorHAnsi"/>
+          <w:color w:val="000000"/>
+          <w:spacing w:val="-4"/>
+          <w:sz w:val="28"/>
+          <w:szCs w:val="28"/>
+          <w:lang w:val="en-US"/>
+        </w:rPr>
+        <w:t>.</w:t>
+      </w:r>
+      <w:r>
+        <w:rPr>
+          <w:rStyle w:val="oypena"/>
+          <w:rFonts w:ascii="Cambria Math" w:hAnsi="Cambria Math" w:cstheme="majorHAnsi"/>
+          <w:color w:val="000000"/>
+          <w:spacing w:val="-4"/>
+          <w:sz w:val="28"/>
+          <w:szCs w:val="28"/>
+          <w:lang w:val="en-US"/>
+        </w:rPr>
+        <w:t xml:space="preserve"> Conclusion . . . . . . . . . . . . . . . . . . . . . . . . . . . . . . . . . </w:t>
+      </w:r>
+      <w:proofErr w:type="gramStart"/>
+      <w:r>
+        <w:rPr>
+          <w:rStyle w:val="oypena"/>
+          <w:rFonts w:ascii="Cambria Math" w:hAnsi="Cambria Math" w:cstheme="majorHAnsi"/>
+          <w:color w:val="000000"/>
+          <w:spacing w:val="-4"/>
+          <w:sz w:val="28"/>
+          <w:szCs w:val="28"/>
+          <w:lang w:val="en-US"/>
+        </w:rPr>
+        <w:t>. . . .</w:t>
+      </w:r>
+      <w:proofErr w:type="gramEnd"/>
+      <w:r>
+        <w:rPr>
+          <w:rStyle w:val="oypena"/>
+          <w:rFonts w:ascii="Cambria Math" w:hAnsi="Cambria Math" w:cstheme="majorHAnsi"/>
+          <w:color w:val="000000"/>
+          <w:spacing w:val="-4"/>
+          <w:sz w:val="28"/>
+          <w:szCs w:val="28"/>
+          <w:lang w:val="en-US"/>
+        </w:rPr>
+        <w:t xml:space="preserve"> </w:t>
       </w:r>
       <w:r>
         <w:rPr>
@@ -2107,3287 +2354,6 @@
         <w:t xml:space="preserve"> information, as well as to verify the data types we were dealing with. This step ensured data quality and consistency before proceeding with further transformations.</w:t>
       </w:r>
     </w:p>
-    <w:tbl>
-      <w:tblPr>
-        <w:tblpPr w:leftFromText="180" w:rightFromText="180" w:vertAnchor="page" w:horzAnchor="margin" w:tblpY="751"/>
-        <w:tblW w:w="0" w:type="auto"/>
-        <w:tblCellMar>
-          <w:top w:w="15" w:type="dxa"/>
-          <w:left w:w="15" w:type="dxa"/>
-          <w:bottom w:w="15" w:type="dxa"/>
-          <w:right w:w="15" w:type="dxa"/>
-        </w:tblCellMar>
-        <w:tblLook w:val="04A0" w:firstRow="1" w:lastRow="0" w:firstColumn="1" w:lastColumn="0" w:noHBand="0" w:noVBand="1"/>
-      </w:tblPr>
-      <w:tblGrid>
-        <w:gridCol w:w="4400"/>
-        <w:gridCol w:w="4652"/>
-      </w:tblGrid>
-      <w:tr>
-        <w:trPr>
-          <w:trHeight w:val="893"/>
-        </w:trPr>
-        <w:tc>
-          <w:tcPr>
-            <w:tcW w:w="4400" w:type="dxa"/>
-            <w:tcBorders>
-              <w:top w:val="single" w:sz="8" w:space="0" w:color="000000"/>
-              <w:left w:val="single" w:sz="8" w:space="0" w:color="000000"/>
-              <w:bottom w:val="single" w:sz="8" w:space="0" w:color="000000"/>
-              <w:right w:val="single" w:sz="8" w:space="0" w:color="000000"/>
-            </w:tcBorders>
-            <w:tcMar>
-              <w:top w:w="100" w:type="dxa"/>
-              <w:left w:w="100" w:type="dxa"/>
-              <w:bottom w:w="100" w:type="dxa"/>
-              <w:right w:w="100" w:type="dxa"/>
-            </w:tcMar>
-            <w:hideMark/>
-          </w:tcPr>
-          <w:p>
-            <w:pPr>
-              <w:pStyle w:val="Heading2"/>
-              <w:spacing w:before="240" w:after="40"/>
-            </w:pPr>
-            <w:r>
-              <w:rPr>
-                <w:rFonts w:ascii="Arial" w:hAnsi="Arial" w:cs="Arial"/>
-                <w:color w:val="000000"/>
-              </w:rPr>
-              <w:lastRenderedPageBreak/>
-              <w:t>MDX</w:t>
-            </w:r>
-          </w:p>
-        </w:tc>
-        <w:tc>
-          <w:tcPr>
-            <w:tcW w:w="4652" w:type="dxa"/>
-            <w:tcBorders>
-              <w:top w:val="single" w:sz="8" w:space="0" w:color="000000"/>
-              <w:left w:val="single" w:sz="8" w:space="0" w:color="000000"/>
-              <w:bottom w:val="single" w:sz="8" w:space="0" w:color="000000"/>
-              <w:right w:val="single" w:sz="8" w:space="0" w:color="000000"/>
-            </w:tcBorders>
-            <w:tcMar>
-              <w:top w:w="100" w:type="dxa"/>
-              <w:left w:w="100" w:type="dxa"/>
-              <w:bottom w:w="100" w:type="dxa"/>
-              <w:right w:w="100" w:type="dxa"/>
-            </w:tcMar>
-            <w:hideMark/>
-          </w:tcPr>
-          <w:p>
-            <w:pPr>
-              <w:pStyle w:val="Heading2"/>
-              <w:spacing w:before="360" w:after="120"/>
-            </w:pPr>
-            <w:r>
-              <w:rPr>
-                <w:rFonts w:ascii="Arial" w:hAnsi="Arial" w:cs="Arial"/>
-                <w:color w:val="000000"/>
-              </w:rPr>
-              <w:t>SQL</w:t>
-            </w:r>
-          </w:p>
-        </w:tc>
-      </w:tr>
-      <w:tr>
-        <w:trPr>
-          <w:trHeight w:val="4650"/>
-        </w:trPr>
-        <w:tc>
-          <w:tcPr>
-            <w:tcW w:w="4400" w:type="dxa"/>
-            <w:tcBorders>
-              <w:top w:val="single" w:sz="8" w:space="0" w:color="000000"/>
-              <w:left w:val="single" w:sz="8" w:space="0" w:color="000000"/>
-              <w:bottom w:val="single" w:sz="8" w:space="0" w:color="000000"/>
-              <w:right w:val="single" w:sz="8" w:space="0" w:color="000000"/>
-            </w:tcBorders>
-            <w:tcMar>
-              <w:top w:w="100" w:type="dxa"/>
-              <w:left w:w="100" w:type="dxa"/>
-              <w:bottom w:w="100" w:type="dxa"/>
-              <w:right w:w="100" w:type="dxa"/>
-            </w:tcMar>
-            <w:hideMark/>
-          </w:tcPr>
-          <w:p>
-            <w:pPr>
-              <w:pStyle w:val="Heading4"/>
-              <w:spacing w:before="240"/>
-              <w:rPr>
-                <w:b/>
-                <w:bCs/>
-                <w:color w:val="000000" w:themeColor="text1"/>
-              </w:rPr>
-            </w:pPr>
-            <w:r>
-              <w:rPr>
-                <w:rFonts w:ascii="Arial" w:hAnsi="Arial" w:cs="Arial"/>
-                <w:b/>
-                <w:bCs/>
-                <w:color w:val="000000" w:themeColor="text1"/>
-              </w:rPr>
-              <w:t>1. Total Revenue by Coffee Type</w:t>
-            </w:r>
-          </w:p>
-          <w:p>
-            <w:pPr>
-              <w:pStyle w:val="NormalWeb"/>
-              <w:shd w:val="clear" w:color="auto" w:fill="000000"/>
-              <w:spacing w:before="0" w:beforeAutospacing="0" w:after="0" w:afterAutospacing="0"/>
-            </w:pPr>
-            <w:r>
-              <w:rPr>
-                <w:rFonts w:ascii="Courier New" w:hAnsi="Courier New" w:cs="Courier New"/>
-                <w:color w:val="FFFFFF"/>
-                <w:sz w:val="21"/>
-                <w:szCs w:val="21"/>
-              </w:rPr>
-              <w:t>SELECT</w:t>
-            </w:r>
-          </w:p>
-          <w:p>
-            <w:pPr>
-              <w:pStyle w:val="NormalWeb"/>
-              <w:shd w:val="clear" w:color="auto" w:fill="000000"/>
-              <w:spacing w:before="0" w:beforeAutospacing="0" w:after="0" w:afterAutospacing="0"/>
-            </w:pPr>
-            <w:r>
-              <w:rPr>
-                <w:rFonts w:ascii="Courier New" w:hAnsi="Courier New" w:cs="Courier New"/>
-                <w:color w:val="FFFFFF"/>
-                <w:sz w:val="21"/>
-                <w:szCs w:val="21"/>
-              </w:rPr>
-              <w:t>   </w:t>
-            </w:r>
-            <w:r>
-              <w:rPr>
-                <w:rFonts w:ascii="Courier New" w:hAnsi="Courier New" w:cs="Courier New"/>
-                <w:color w:val="FFFF00"/>
-                <w:sz w:val="21"/>
-                <w:szCs w:val="21"/>
-              </w:rPr>
-              <w:t>{[</w:t>
-            </w:r>
-            <w:r>
-              <w:rPr>
-                <w:rFonts w:ascii="Courier New" w:hAnsi="Courier New" w:cs="Courier New"/>
-                <w:color w:val="FFFFFF"/>
-                <w:sz w:val="21"/>
-                <w:szCs w:val="21"/>
-              </w:rPr>
-              <w:t>Measures</w:t>
-            </w:r>
-            <w:r>
-              <w:rPr>
-                <w:rFonts w:ascii="Courier New" w:hAnsi="Courier New" w:cs="Courier New"/>
-                <w:color w:val="FFFF00"/>
-                <w:sz w:val="21"/>
-                <w:szCs w:val="21"/>
-              </w:rPr>
-              <w:t>]</w:t>
-            </w:r>
-            <w:r>
-              <w:rPr>
-                <w:rFonts w:ascii="Courier New" w:hAnsi="Courier New" w:cs="Courier New"/>
-                <w:color w:val="FFFFFF"/>
-                <w:sz w:val="21"/>
-                <w:szCs w:val="21"/>
-              </w:rPr>
-              <w:t>.</w:t>
-            </w:r>
-            <w:r>
-              <w:rPr>
-                <w:rFonts w:ascii="Courier New" w:hAnsi="Courier New" w:cs="Courier New"/>
-                <w:color w:val="FFFF00"/>
-                <w:sz w:val="21"/>
-                <w:szCs w:val="21"/>
-              </w:rPr>
-              <w:t>[</w:t>
-            </w:r>
-            <w:r>
-              <w:rPr>
-                <w:rFonts w:ascii="Courier New" w:hAnsi="Courier New" w:cs="Courier New"/>
-                <w:color w:val="FFFFFF"/>
-                <w:sz w:val="21"/>
-                <w:szCs w:val="21"/>
-              </w:rPr>
-              <w:t>Total Revenue</w:t>
-            </w:r>
-            <w:r>
-              <w:rPr>
-                <w:rFonts w:ascii="Courier New" w:hAnsi="Courier New" w:cs="Courier New"/>
-                <w:color w:val="FFFF00"/>
-                <w:sz w:val="21"/>
-                <w:szCs w:val="21"/>
-              </w:rPr>
-              <w:t>]}</w:t>
-            </w:r>
-            <w:r>
-              <w:rPr>
-                <w:rFonts w:ascii="Courier New" w:hAnsi="Courier New" w:cs="Courier New"/>
-                <w:color w:val="FFFFFF"/>
-                <w:sz w:val="21"/>
-                <w:szCs w:val="21"/>
-              </w:rPr>
-              <w:t xml:space="preserve"> ON COLUMNS</w:t>
-            </w:r>
-            <w:r>
-              <w:rPr>
-                <w:rFonts w:ascii="Courier New" w:hAnsi="Courier New" w:cs="Courier New"/>
-                <w:color w:val="FFFF00"/>
-                <w:sz w:val="21"/>
-                <w:szCs w:val="21"/>
-              </w:rPr>
-              <w:t>,</w:t>
-            </w:r>
-          </w:p>
-          <w:p>
-            <w:pPr>
-              <w:pStyle w:val="NormalWeb"/>
-              <w:shd w:val="clear" w:color="auto" w:fill="000000"/>
-              <w:spacing w:before="0" w:beforeAutospacing="0" w:after="0" w:afterAutospacing="0"/>
-            </w:pPr>
-            <w:r>
-              <w:rPr>
-                <w:rFonts w:ascii="Courier New" w:hAnsi="Courier New" w:cs="Courier New"/>
-                <w:color w:val="FFFFFF"/>
-                <w:sz w:val="21"/>
-                <w:szCs w:val="21"/>
-              </w:rPr>
-              <w:t>   </w:t>
-            </w:r>
-            <w:r>
-              <w:rPr>
-                <w:rFonts w:ascii="Courier New" w:hAnsi="Courier New" w:cs="Courier New"/>
-                <w:color w:val="FFFF00"/>
-                <w:sz w:val="21"/>
-                <w:szCs w:val="21"/>
-              </w:rPr>
-              <w:t>{[</w:t>
-            </w:r>
-            <w:r>
-              <w:rPr>
-                <w:rFonts w:ascii="Courier New" w:hAnsi="Courier New" w:cs="Courier New"/>
-                <w:color w:val="FFFFFF"/>
-                <w:sz w:val="21"/>
-                <w:szCs w:val="21"/>
-              </w:rPr>
-              <w:t>Coffee Products</w:t>
-            </w:r>
-            <w:r>
-              <w:rPr>
-                <w:rFonts w:ascii="Courier New" w:hAnsi="Courier New" w:cs="Courier New"/>
-                <w:color w:val="FFFF00"/>
-                <w:sz w:val="21"/>
-                <w:szCs w:val="21"/>
-              </w:rPr>
-              <w:t>]</w:t>
-            </w:r>
-            <w:r>
-              <w:rPr>
-                <w:rFonts w:ascii="Courier New" w:hAnsi="Courier New" w:cs="Courier New"/>
-                <w:color w:val="FFFFFF"/>
-                <w:sz w:val="21"/>
-                <w:szCs w:val="21"/>
-              </w:rPr>
-              <w:t>.</w:t>
-            </w:r>
-            <w:r>
-              <w:rPr>
-                <w:rFonts w:ascii="Courier New" w:hAnsi="Courier New" w:cs="Courier New"/>
-                <w:color w:val="FFFF00"/>
-                <w:sz w:val="21"/>
-                <w:szCs w:val="21"/>
-              </w:rPr>
-              <w:t>[</w:t>
-            </w:r>
-            <w:r>
-              <w:rPr>
-                <w:rFonts w:ascii="Courier New" w:hAnsi="Courier New" w:cs="Courier New"/>
-                <w:color w:val="FFFFFF"/>
-                <w:sz w:val="21"/>
-                <w:szCs w:val="21"/>
-              </w:rPr>
-              <w:t>Coffee Type</w:t>
-            </w:r>
-            <w:r>
-              <w:rPr>
-                <w:rFonts w:ascii="Courier New" w:hAnsi="Courier New" w:cs="Courier New"/>
-                <w:color w:val="FFFF00"/>
-                <w:sz w:val="21"/>
-                <w:szCs w:val="21"/>
-              </w:rPr>
-              <w:t>]</w:t>
-            </w:r>
-            <w:r>
-              <w:rPr>
-                <w:rFonts w:ascii="Courier New" w:hAnsi="Courier New" w:cs="Courier New"/>
-                <w:color w:val="FFFFFF"/>
-                <w:sz w:val="21"/>
-                <w:szCs w:val="21"/>
-              </w:rPr>
-              <w:t>.Children</w:t>
-            </w:r>
-            <w:r>
-              <w:rPr>
-                <w:rFonts w:ascii="Courier New" w:hAnsi="Courier New" w:cs="Courier New"/>
-                <w:color w:val="FFFF00"/>
-                <w:sz w:val="21"/>
-                <w:szCs w:val="21"/>
-              </w:rPr>
-              <w:t>}</w:t>
-            </w:r>
-            <w:r>
-              <w:rPr>
-                <w:rFonts w:ascii="Courier New" w:hAnsi="Courier New" w:cs="Courier New"/>
-                <w:color w:val="FFFFFF"/>
-                <w:sz w:val="21"/>
-                <w:szCs w:val="21"/>
-              </w:rPr>
-              <w:t xml:space="preserve"> ON ROWS</w:t>
-            </w:r>
-          </w:p>
-          <w:p>
-            <w:pPr>
-              <w:pStyle w:val="NormalWeb"/>
-              <w:shd w:val="clear" w:color="auto" w:fill="000000"/>
-              <w:spacing w:before="0" w:beforeAutospacing="0" w:after="0" w:afterAutospacing="0"/>
-              <w:rPr>
-                <w:rFonts w:ascii="Courier New" w:hAnsi="Courier New" w:cs="Courier New"/>
-                <w:color w:val="FFFF00"/>
-                <w:sz w:val="21"/>
-                <w:szCs w:val="21"/>
-              </w:rPr>
-            </w:pPr>
-            <w:r>
-              <w:rPr>
-                <w:rFonts w:ascii="Courier New" w:hAnsi="Courier New" w:cs="Courier New"/>
-                <w:color w:val="FFFFFF"/>
-                <w:sz w:val="21"/>
-                <w:szCs w:val="21"/>
-              </w:rPr>
-              <w:t xml:space="preserve">FROM </w:t>
-            </w:r>
-            <w:r>
-              <w:rPr>
-                <w:rFonts w:ascii="Courier New" w:hAnsi="Courier New" w:cs="Courier New"/>
-                <w:color w:val="FFFF00"/>
-                <w:sz w:val="21"/>
-                <w:szCs w:val="21"/>
-              </w:rPr>
-              <w:t>[</w:t>
-            </w:r>
-            <w:r>
-              <w:rPr>
-                <w:rFonts w:ascii="Courier New" w:hAnsi="Courier New" w:cs="Courier New"/>
-                <w:color w:val="FFFFFF"/>
-                <w:sz w:val="21"/>
-                <w:szCs w:val="21"/>
-              </w:rPr>
-              <w:t>Coffee Orders</w:t>
-            </w:r>
-            <w:r>
-              <w:rPr>
-                <w:rFonts w:ascii="Courier New" w:hAnsi="Courier New" w:cs="Courier New"/>
-                <w:color w:val="FFFF00"/>
-                <w:sz w:val="21"/>
-                <w:szCs w:val="21"/>
-              </w:rPr>
-              <w:t>]</w:t>
-            </w:r>
-          </w:p>
-          <w:p>
-            <w:pPr>
-              <w:pStyle w:val="NormalWeb"/>
-              <w:shd w:val="clear" w:color="auto" w:fill="000000"/>
-              <w:spacing w:before="0" w:beforeAutospacing="0" w:after="0" w:afterAutospacing="0"/>
-              <w:rPr>
-                <w:rFonts w:ascii="Courier New" w:hAnsi="Courier New" w:cs="Courier New"/>
-                <w:color w:val="FFFF00"/>
-                <w:sz w:val="21"/>
-                <w:szCs w:val="21"/>
-              </w:rPr>
-            </w:pPr>
-          </w:p>
-          <w:p>
-            <w:pPr>
-              <w:pStyle w:val="NormalWeb"/>
-              <w:shd w:val="clear" w:color="auto" w:fill="000000"/>
-              <w:spacing w:before="0" w:beforeAutospacing="0" w:after="0" w:afterAutospacing="0"/>
-              <w:rPr>
-                <w:rFonts w:ascii="Courier New" w:hAnsi="Courier New" w:cs="Courier New"/>
-                <w:color w:val="FFFF00"/>
-                <w:sz w:val="21"/>
-                <w:szCs w:val="21"/>
-              </w:rPr>
-            </w:pPr>
-          </w:p>
-          <w:p>
-            <w:pPr>
-              <w:pStyle w:val="NormalWeb"/>
-              <w:shd w:val="clear" w:color="auto" w:fill="000000"/>
-              <w:spacing w:before="0" w:beforeAutospacing="0" w:after="0" w:afterAutospacing="0"/>
-              <w:rPr>
-                <w:rFonts w:ascii="Courier New" w:hAnsi="Courier New" w:cs="Courier New"/>
-                <w:color w:val="FFFF00"/>
-                <w:sz w:val="21"/>
-                <w:szCs w:val="21"/>
-              </w:rPr>
-            </w:pPr>
-          </w:p>
-          <w:p>
-            <w:pPr>
-              <w:pStyle w:val="NormalWeb"/>
-              <w:shd w:val="clear" w:color="auto" w:fill="000000"/>
-              <w:spacing w:before="0" w:beforeAutospacing="0" w:after="0" w:afterAutospacing="0"/>
-              <w:rPr>
-                <w:rFonts w:ascii="Courier New" w:hAnsi="Courier New" w:cs="Courier New"/>
-                <w:color w:val="FFFF00"/>
-                <w:sz w:val="21"/>
-                <w:szCs w:val="21"/>
-              </w:rPr>
-            </w:pPr>
-          </w:p>
-          <w:p>
-            <w:pPr>
-              <w:pStyle w:val="NormalWeb"/>
-              <w:shd w:val="clear" w:color="auto" w:fill="000000"/>
-              <w:spacing w:before="0" w:beforeAutospacing="0" w:after="0" w:afterAutospacing="0"/>
-              <w:rPr>
-                <w:rFonts w:ascii="Courier New" w:hAnsi="Courier New" w:cs="Courier New"/>
-                <w:color w:val="FFFF00"/>
-                <w:sz w:val="21"/>
-                <w:szCs w:val="21"/>
-              </w:rPr>
-            </w:pPr>
-          </w:p>
-          <w:p>
-            <w:pPr>
-              <w:pStyle w:val="NormalWeb"/>
-              <w:shd w:val="clear" w:color="auto" w:fill="000000"/>
-              <w:spacing w:before="0" w:beforeAutospacing="0" w:after="0" w:afterAutospacing="0"/>
-            </w:pPr>
-          </w:p>
-          <w:p>
-            <w:pPr>
-              <w:spacing w:after="240"/>
-            </w:pPr>
-          </w:p>
-          <w:p>
-            <w:pPr>
-              <w:pStyle w:val="Heading4"/>
-              <w:spacing w:before="240"/>
-              <w:rPr>
-                <w:rFonts w:ascii="Arial" w:hAnsi="Arial" w:cs="Arial"/>
-                <w:b/>
-                <w:bCs/>
-                <w:color w:val="000000" w:themeColor="text1"/>
-              </w:rPr>
-            </w:pPr>
-            <w:r>
-              <w:rPr>
-                <w:rFonts w:ascii="Arial" w:hAnsi="Arial" w:cs="Arial"/>
-                <w:b/>
-                <w:bCs/>
-                <w:color w:val="000000" w:themeColor="text1"/>
-              </w:rPr>
-              <w:t>2. Top 5 Products by Profit</w:t>
-            </w:r>
-          </w:p>
-          <w:p/>
-          <w:p>
-            <w:pPr>
-              <w:pStyle w:val="Heading3"/>
-              <w:shd w:val="clear" w:color="auto" w:fill="000000"/>
-              <w:spacing w:before="0" w:after="0"/>
-            </w:pPr>
-            <w:r>
-              <w:rPr>
-                <w:rFonts w:ascii="Courier New" w:hAnsi="Courier New" w:cs="Courier New"/>
-                <w:color w:val="FFFFFF"/>
-                <w:sz w:val="21"/>
-                <w:szCs w:val="21"/>
-              </w:rPr>
-              <w:t>SELECT</w:t>
-            </w:r>
-          </w:p>
-          <w:p>
-            <w:pPr>
-              <w:pStyle w:val="Heading3"/>
-              <w:shd w:val="clear" w:color="auto" w:fill="000000"/>
-              <w:spacing w:before="0" w:after="0"/>
-            </w:pPr>
-            <w:r>
-              <w:rPr>
-                <w:rFonts w:ascii="Courier New" w:hAnsi="Courier New" w:cs="Courier New"/>
-                <w:color w:val="FFFFFF"/>
-                <w:sz w:val="21"/>
-                <w:szCs w:val="21"/>
-              </w:rPr>
-              <w:t>   </w:t>
-            </w:r>
-            <w:r>
-              <w:rPr>
-                <w:rFonts w:ascii="Courier New" w:hAnsi="Courier New" w:cs="Courier New"/>
-                <w:color w:val="FFFF00"/>
-                <w:sz w:val="21"/>
-                <w:szCs w:val="21"/>
-              </w:rPr>
-              <w:t>{[</w:t>
-            </w:r>
-            <w:r>
-              <w:rPr>
-                <w:rFonts w:ascii="Courier New" w:hAnsi="Courier New" w:cs="Courier New"/>
-                <w:color w:val="FFFFFF"/>
-                <w:sz w:val="21"/>
-                <w:szCs w:val="21"/>
-              </w:rPr>
-              <w:t>Measures</w:t>
-            </w:r>
-            <w:r>
-              <w:rPr>
-                <w:rFonts w:ascii="Courier New" w:hAnsi="Courier New" w:cs="Courier New"/>
-                <w:color w:val="FFFF00"/>
-                <w:sz w:val="21"/>
-                <w:szCs w:val="21"/>
-              </w:rPr>
-              <w:t>]</w:t>
-            </w:r>
-            <w:r>
-              <w:rPr>
-                <w:rFonts w:ascii="Courier New" w:hAnsi="Courier New" w:cs="Courier New"/>
-                <w:color w:val="FFFFFF"/>
-                <w:sz w:val="21"/>
-                <w:szCs w:val="21"/>
-              </w:rPr>
-              <w:t>.</w:t>
-            </w:r>
-            <w:r>
-              <w:rPr>
-                <w:rFonts w:ascii="Courier New" w:hAnsi="Courier New" w:cs="Courier New"/>
-                <w:color w:val="FFFF00"/>
-                <w:sz w:val="21"/>
-                <w:szCs w:val="21"/>
-              </w:rPr>
-              <w:t>[</w:t>
-            </w:r>
-            <w:r>
-              <w:rPr>
-                <w:rFonts w:ascii="Courier New" w:hAnsi="Courier New" w:cs="Courier New"/>
-                <w:color w:val="FFFFFF"/>
-                <w:sz w:val="21"/>
-                <w:szCs w:val="21"/>
-              </w:rPr>
-              <w:t>Total Profit</w:t>
-            </w:r>
-            <w:r>
-              <w:rPr>
-                <w:rFonts w:ascii="Courier New" w:hAnsi="Courier New" w:cs="Courier New"/>
-                <w:color w:val="FFFF00"/>
-                <w:sz w:val="21"/>
-                <w:szCs w:val="21"/>
-              </w:rPr>
-              <w:t>]}</w:t>
-            </w:r>
-            <w:r>
-              <w:rPr>
-                <w:rFonts w:ascii="Courier New" w:hAnsi="Courier New" w:cs="Courier New"/>
-                <w:color w:val="FFFFFF"/>
-                <w:sz w:val="21"/>
-                <w:szCs w:val="21"/>
-              </w:rPr>
-              <w:t xml:space="preserve"> ON COLUMNS</w:t>
-            </w:r>
-            <w:r>
-              <w:rPr>
-                <w:rFonts w:ascii="Courier New" w:hAnsi="Courier New" w:cs="Courier New"/>
-                <w:color w:val="FFFF00"/>
-                <w:sz w:val="21"/>
-                <w:szCs w:val="21"/>
-              </w:rPr>
-              <w:t>,</w:t>
-            </w:r>
-          </w:p>
-          <w:p>
-            <w:pPr>
-              <w:pStyle w:val="Heading3"/>
-              <w:shd w:val="clear" w:color="auto" w:fill="000000"/>
-              <w:spacing w:before="0" w:after="0"/>
-            </w:pPr>
-            <w:r>
-              <w:rPr>
-                <w:rFonts w:ascii="Courier New" w:hAnsi="Courier New" w:cs="Courier New"/>
-                <w:color w:val="FFFFFF"/>
-                <w:sz w:val="21"/>
-                <w:szCs w:val="21"/>
-              </w:rPr>
-              <w:t>   TOPCOUNT</w:t>
-            </w:r>
-            <w:r>
-              <w:rPr>
-                <w:rFonts w:ascii="Courier New" w:hAnsi="Courier New" w:cs="Courier New"/>
-                <w:color w:val="FFFF00"/>
-                <w:sz w:val="21"/>
-                <w:szCs w:val="21"/>
-              </w:rPr>
-              <w:t>(</w:t>
-            </w:r>
-          </w:p>
-          <w:p>
-            <w:pPr>
-              <w:pStyle w:val="Heading3"/>
-              <w:shd w:val="clear" w:color="auto" w:fill="000000"/>
-              <w:spacing w:before="0" w:after="0"/>
-            </w:pPr>
-            <w:r>
-              <w:rPr>
-                <w:rFonts w:ascii="Courier New" w:hAnsi="Courier New" w:cs="Courier New"/>
-                <w:color w:val="FFFFFF"/>
-                <w:sz w:val="21"/>
-                <w:szCs w:val="21"/>
-              </w:rPr>
-              <w:t>       </w:t>
-            </w:r>
-            <w:r>
-              <w:rPr>
-                <w:rFonts w:ascii="Courier New" w:hAnsi="Courier New" w:cs="Courier New"/>
-                <w:color w:val="FFFF00"/>
-                <w:sz w:val="21"/>
-                <w:szCs w:val="21"/>
-              </w:rPr>
-              <w:t>[</w:t>
-            </w:r>
-            <w:r>
-              <w:rPr>
-                <w:rFonts w:ascii="Courier New" w:hAnsi="Courier New" w:cs="Courier New"/>
-                <w:color w:val="FFFFFF"/>
-                <w:sz w:val="21"/>
-                <w:szCs w:val="21"/>
-              </w:rPr>
-              <w:t>Coffee Products</w:t>
-            </w:r>
-            <w:r>
-              <w:rPr>
-                <w:rFonts w:ascii="Courier New" w:hAnsi="Courier New" w:cs="Courier New"/>
-                <w:color w:val="FFFF00"/>
-                <w:sz w:val="21"/>
-                <w:szCs w:val="21"/>
-              </w:rPr>
-              <w:t>]</w:t>
-            </w:r>
-            <w:r>
-              <w:rPr>
-                <w:rFonts w:ascii="Courier New" w:hAnsi="Courier New" w:cs="Courier New"/>
-                <w:color w:val="FFFFFF"/>
-                <w:sz w:val="21"/>
-                <w:szCs w:val="21"/>
-              </w:rPr>
-              <w:t>.</w:t>
-            </w:r>
-            <w:r>
-              <w:rPr>
-                <w:rFonts w:ascii="Courier New" w:hAnsi="Courier New" w:cs="Courier New"/>
-                <w:color w:val="FFFF00"/>
-                <w:sz w:val="21"/>
-                <w:szCs w:val="21"/>
-              </w:rPr>
-              <w:t>[</w:t>
-            </w:r>
-            <w:r>
-              <w:rPr>
-                <w:rFonts w:ascii="Courier New" w:hAnsi="Courier New" w:cs="Courier New"/>
-                <w:color w:val="FFFFFF"/>
-                <w:sz w:val="21"/>
-                <w:szCs w:val="21"/>
-              </w:rPr>
-              <w:t>Product ID</w:t>
-            </w:r>
-            <w:r>
-              <w:rPr>
-                <w:rFonts w:ascii="Courier New" w:hAnsi="Courier New" w:cs="Courier New"/>
-                <w:color w:val="FFFF00"/>
-                <w:sz w:val="21"/>
-                <w:szCs w:val="21"/>
-              </w:rPr>
-              <w:t>]</w:t>
-            </w:r>
-            <w:r>
-              <w:rPr>
-                <w:rFonts w:ascii="Courier New" w:hAnsi="Courier New" w:cs="Courier New"/>
-                <w:color w:val="FFFFFF"/>
-                <w:sz w:val="21"/>
-                <w:szCs w:val="21"/>
-              </w:rPr>
-              <w:t>.Members</w:t>
-            </w:r>
-            <w:r>
-              <w:rPr>
-                <w:rFonts w:ascii="Courier New" w:hAnsi="Courier New" w:cs="Courier New"/>
-                <w:color w:val="FFFF00"/>
-                <w:sz w:val="21"/>
-                <w:szCs w:val="21"/>
-              </w:rPr>
-              <w:t>,</w:t>
-            </w:r>
-          </w:p>
-          <w:p>
-            <w:pPr>
-              <w:pStyle w:val="Heading3"/>
-              <w:shd w:val="clear" w:color="auto" w:fill="000000"/>
-              <w:spacing w:before="0" w:after="0"/>
-            </w:pPr>
-            <w:r>
-              <w:rPr>
-                <w:rFonts w:ascii="Courier New" w:hAnsi="Courier New" w:cs="Courier New"/>
-                <w:color w:val="FFFFFF"/>
-                <w:sz w:val="21"/>
-                <w:szCs w:val="21"/>
-              </w:rPr>
-              <w:t>       </w:t>
-            </w:r>
-            <w:r>
-              <w:rPr>
-                <w:rFonts w:ascii="Courier New" w:hAnsi="Courier New" w:cs="Courier New"/>
-                <w:color w:val="569CD6"/>
-                <w:sz w:val="21"/>
-                <w:szCs w:val="21"/>
-              </w:rPr>
-              <w:t>5</w:t>
-            </w:r>
-            <w:r>
-              <w:rPr>
-                <w:rFonts w:ascii="Courier New" w:hAnsi="Courier New" w:cs="Courier New"/>
-                <w:color w:val="FFFF00"/>
-                <w:sz w:val="21"/>
-                <w:szCs w:val="21"/>
-              </w:rPr>
-              <w:t>,</w:t>
-            </w:r>
-          </w:p>
-          <w:p>
-            <w:pPr>
-              <w:pStyle w:val="Heading3"/>
-              <w:shd w:val="clear" w:color="auto" w:fill="000000"/>
-              <w:spacing w:before="0" w:after="0"/>
-            </w:pPr>
-            <w:r>
-              <w:rPr>
-                <w:rFonts w:ascii="Courier New" w:hAnsi="Courier New" w:cs="Courier New"/>
-                <w:color w:val="FFFFFF"/>
-                <w:sz w:val="21"/>
-                <w:szCs w:val="21"/>
-              </w:rPr>
-              <w:t>       </w:t>
-            </w:r>
-            <w:r>
-              <w:rPr>
-                <w:rFonts w:ascii="Courier New" w:hAnsi="Courier New" w:cs="Courier New"/>
-                <w:color w:val="FFFF00"/>
-                <w:sz w:val="21"/>
-                <w:szCs w:val="21"/>
-              </w:rPr>
-              <w:t>[</w:t>
-            </w:r>
-            <w:r>
-              <w:rPr>
-                <w:rFonts w:ascii="Courier New" w:hAnsi="Courier New" w:cs="Courier New"/>
-                <w:color w:val="FFFFFF"/>
-                <w:sz w:val="21"/>
-                <w:szCs w:val="21"/>
-              </w:rPr>
-              <w:t>Measures</w:t>
-            </w:r>
-            <w:r>
-              <w:rPr>
-                <w:rFonts w:ascii="Courier New" w:hAnsi="Courier New" w:cs="Courier New"/>
-                <w:color w:val="FFFF00"/>
-                <w:sz w:val="21"/>
-                <w:szCs w:val="21"/>
-              </w:rPr>
-              <w:t>]</w:t>
-            </w:r>
-            <w:r>
-              <w:rPr>
-                <w:rFonts w:ascii="Courier New" w:hAnsi="Courier New" w:cs="Courier New"/>
-                <w:color w:val="FFFFFF"/>
-                <w:sz w:val="21"/>
-                <w:szCs w:val="21"/>
-              </w:rPr>
-              <w:t>.</w:t>
-            </w:r>
-            <w:r>
-              <w:rPr>
-                <w:rFonts w:ascii="Courier New" w:hAnsi="Courier New" w:cs="Courier New"/>
-                <w:color w:val="FFFF00"/>
-                <w:sz w:val="21"/>
-                <w:szCs w:val="21"/>
-              </w:rPr>
-              <w:t>[</w:t>
-            </w:r>
-            <w:r>
-              <w:rPr>
-                <w:rFonts w:ascii="Courier New" w:hAnsi="Courier New" w:cs="Courier New"/>
-                <w:color w:val="FFFFFF"/>
-                <w:sz w:val="21"/>
-                <w:szCs w:val="21"/>
-              </w:rPr>
-              <w:t>Total Profit</w:t>
-            </w:r>
-            <w:r>
-              <w:rPr>
-                <w:rFonts w:ascii="Courier New" w:hAnsi="Courier New" w:cs="Courier New"/>
-                <w:color w:val="FFFF00"/>
-                <w:sz w:val="21"/>
-                <w:szCs w:val="21"/>
-              </w:rPr>
-              <w:t>]</w:t>
-            </w:r>
-          </w:p>
-          <w:p>
-            <w:pPr>
-              <w:pStyle w:val="Heading3"/>
-              <w:shd w:val="clear" w:color="auto" w:fill="000000"/>
-              <w:spacing w:before="0" w:after="0"/>
-            </w:pPr>
-            <w:r>
-              <w:rPr>
-                <w:rFonts w:ascii="Courier New" w:hAnsi="Courier New" w:cs="Courier New"/>
-                <w:color w:val="FFFFFF"/>
-                <w:sz w:val="21"/>
-                <w:szCs w:val="21"/>
-              </w:rPr>
-              <w:t>   </w:t>
-            </w:r>
-            <w:r>
-              <w:rPr>
-                <w:rFonts w:ascii="Courier New" w:hAnsi="Courier New" w:cs="Courier New"/>
-                <w:color w:val="FFFF00"/>
-                <w:sz w:val="21"/>
-                <w:szCs w:val="21"/>
-              </w:rPr>
-              <w:t>)</w:t>
-            </w:r>
-            <w:r>
-              <w:rPr>
-                <w:rFonts w:ascii="Courier New" w:hAnsi="Courier New" w:cs="Courier New"/>
-                <w:color w:val="FFFFFF"/>
-                <w:sz w:val="21"/>
-                <w:szCs w:val="21"/>
-              </w:rPr>
-              <w:t xml:space="preserve"> ON ROWS</w:t>
-            </w:r>
-          </w:p>
-          <w:p>
-            <w:pPr>
-              <w:pStyle w:val="Heading3"/>
-              <w:shd w:val="clear" w:color="auto" w:fill="000000"/>
-              <w:spacing w:before="0" w:after="0"/>
-            </w:pPr>
-            <w:r>
-              <w:rPr>
-                <w:rFonts w:ascii="Courier New" w:hAnsi="Courier New" w:cs="Courier New"/>
-                <w:color w:val="FFFFFF"/>
-                <w:sz w:val="21"/>
-                <w:szCs w:val="21"/>
-              </w:rPr>
-              <w:t xml:space="preserve">FROM </w:t>
-            </w:r>
-            <w:r>
-              <w:rPr>
-                <w:rFonts w:ascii="Courier New" w:hAnsi="Courier New" w:cs="Courier New"/>
-                <w:color w:val="FFFF00"/>
-                <w:sz w:val="21"/>
-                <w:szCs w:val="21"/>
-              </w:rPr>
-              <w:t>[</w:t>
-            </w:r>
-            <w:r>
-              <w:rPr>
-                <w:rFonts w:ascii="Courier New" w:hAnsi="Courier New" w:cs="Courier New"/>
-                <w:color w:val="FFFFFF"/>
-                <w:sz w:val="21"/>
-                <w:szCs w:val="21"/>
-              </w:rPr>
-              <w:t>Coffee Orders</w:t>
-            </w:r>
-            <w:r>
-              <w:rPr>
-                <w:rFonts w:ascii="Courier New" w:hAnsi="Courier New" w:cs="Courier New"/>
-                <w:color w:val="FFFF00"/>
-                <w:sz w:val="21"/>
-                <w:szCs w:val="21"/>
-              </w:rPr>
-              <w:t>]</w:t>
-            </w:r>
-          </w:p>
-          <w:p>
-            <w:pPr>
-              <w:pStyle w:val="Heading4"/>
-              <w:spacing w:before="240"/>
-              <w:rPr>
-                <w:rFonts w:ascii="Arial" w:hAnsi="Arial" w:cs="Arial"/>
-                <w:b/>
-                <w:bCs/>
-                <w:color w:val="000000" w:themeColor="text1"/>
-              </w:rPr>
-            </w:pPr>
-            <w:r>
-              <w:rPr>
-                <w:rFonts w:ascii="Arial" w:hAnsi="Arial" w:cs="Arial"/>
-                <w:b/>
-                <w:bCs/>
-                <w:color w:val="000000" w:themeColor="text1"/>
-              </w:rPr>
-              <w:t>3. Quantity Sold for Each Roast Type</w:t>
-            </w:r>
-          </w:p>
-          <w:p/>
-          <w:p>
-            <w:pPr>
-              <w:pStyle w:val="NormalWeb"/>
-              <w:shd w:val="clear" w:color="auto" w:fill="000000"/>
-              <w:spacing w:before="0" w:beforeAutospacing="0" w:after="0" w:afterAutospacing="0"/>
-            </w:pPr>
-            <w:r>
-              <w:rPr>
-                <w:rFonts w:ascii="Courier New" w:hAnsi="Courier New" w:cs="Courier New"/>
-                <w:color w:val="FFFFFF"/>
-                <w:sz w:val="21"/>
-                <w:szCs w:val="21"/>
-              </w:rPr>
-              <w:t>SELECT</w:t>
-            </w:r>
-          </w:p>
-          <w:p>
-            <w:pPr>
-              <w:pStyle w:val="NormalWeb"/>
-              <w:shd w:val="clear" w:color="auto" w:fill="000000"/>
-              <w:spacing w:before="0" w:beforeAutospacing="0" w:after="0" w:afterAutospacing="0"/>
-            </w:pPr>
-            <w:r>
-              <w:rPr>
-                <w:rFonts w:ascii="Courier New" w:hAnsi="Courier New" w:cs="Courier New"/>
-                <w:color w:val="FFFFFF"/>
-                <w:sz w:val="21"/>
-                <w:szCs w:val="21"/>
-              </w:rPr>
-              <w:t>   </w:t>
-            </w:r>
-            <w:r>
-              <w:rPr>
-                <w:rFonts w:ascii="Courier New" w:hAnsi="Courier New" w:cs="Courier New"/>
-                <w:color w:val="FFFF00"/>
-                <w:sz w:val="21"/>
-                <w:szCs w:val="21"/>
-              </w:rPr>
-              <w:t>{[</w:t>
-            </w:r>
-            <w:r>
-              <w:rPr>
-                <w:rFonts w:ascii="Courier New" w:hAnsi="Courier New" w:cs="Courier New"/>
-                <w:color w:val="FFFFFF"/>
-                <w:sz w:val="21"/>
-                <w:szCs w:val="21"/>
-              </w:rPr>
-              <w:t>Measures</w:t>
-            </w:r>
-            <w:r>
-              <w:rPr>
-                <w:rFonts w:ascii="Courier New" w:hAnsi="Courier New" w:cs="Courier New"/>
-                <w:color w:val="FFFF00"/>
-                <w:sz w:val="21"/>
-                <w:szCs w:val="21"/>
-              </w:rPr>
-              <w:t>]</w:t>
-            </w:r>
-            <w:r>
-              <w:rPr>
-                <w:rFonts w:ascii="Courier New" w:hAnsi="Courier New" w:cs="Courier New"/>
-                <w:color w:val="FFFFFF"/>
-                <w:sz w:val="21"/>
-                <w:szCs w:val="21"/>
-              </w:rPr>
-              <w:t>.</w:t>
-            </w:r>
-            <w:r>
-              <w:rPr>
-                <w:rFonts w:ascii="Courier New" w:hAnsi="Courier New" w:cs="Courier New"/>
-                <w:color w:val="FFFF00"/>
-                <w:sz w:val="21"/>
-                <w:szCs w:val="21"/>
-              </w:rPr>
-              <w:t>[</w:t>
-            </w:r>
-            <w:r>
-              <w:rPr>
-                <w:rFonts w:ascii="Courier New" w:hAnsi="Courier New" w:cs="Courier New"/>
-                <w:color w:val="FFFFFF"/>
-                <w:sz w:val="21"/>
-                <w:szCs w:val="21"/>
-              </w:rPr>
-              <w:t>Quantity</w:t>
-            </w:r>
-            <w:r>
-              <w:rPr>
-                <w:rFonts w:ascii="Courier New" w:hAnsi="Courier New" w:cs="Courier New"/>
-                <w:color w:val="FFFF00"/>
-                <w:sz w:val="21"/>
-                <w:szCs w:val="21"/>
-              </w:rPr>
-              <w:t>]}</w:t>
-            </w:r>
-            <w:r>
-              <w:rPr>
-                <w:rFonts w:ascii="Courier New" w:hAnsi="Courier New" w:cs="Courier New"/>
-                <w:color w:val="FFFFFF"/>
-                <w:sz w:val="21"/>
-                <w:szCs w:val="21"/>
-              </w:rPr>
-              <w:t xml:space="preserve"> ON COLUMNS</w:t>
-            </w:r>
-            <w:r>
-              <w:rPr>
-                <w:rFonts w:ascii="Courier New" w:hAnsi="Courier New" w:cs="Courier New"/>
-                <w:color w:val="FFFF00"/>
-                <w:sz w:val="21"/>
-                <w:szCs w:val="21"/>
-              </w:rPr>
-              <w:t>,</w:t>
-            </w:r>
-          </w:p>
-          <w:p>
-            <w:pPr>
-              <w:pStyle w:val="NormalWeb"/>
-              <w:shd w:val="clear" w:color="auto" w:fill="000000"/>
-              <w:spacing w:before="0" w:beforeAutospacing="0" w:after="0" w:afterAutospacing="0"/>
-            </w:pPr>
-            <w:r>
-              <w:rPr>
-                <w:rFonts w:ascii="Courier New" w:hAnsi="Courier New" w:cs="Courier New"/>
-                <w:color w:val="FFFFFF"/>
-                <w:sz w:val="21"/>
-                <w:szCs w:val="21"/>
-              </w:rPr>
-              <w:t>   </w:t>
-            </w:r>
-            <w:r>
-              <w:rPr>
-                <w:rFonts w:ascii="Courier New" w:hAnsi="Courier New" w:cs="Courier New"/>
-                <w:color w:val="FFFF00"/>
-                <w:sz w:val="21"/>
-                <w:szCs w:val="21"/>
-              </w:rPr>
-              <w:t>{[</w:t>
-            </w:r>
-            <w:r>
-              <w:rPr>
-                <w:rFonts w:ascii="Courier New" w:hAnsi="Courier New" w:cs="Courier New"/>
-                <w:color w:val="FFFFFF"/>
-                <w:sz w:val="21"/>
-                <w:szCs w:val="21"/>
-              </w:rPr>
-              <w:t>Coffee Products</w:t>
-            </w:r>
-            <w:r>
-              <w:rPr>
-                <w:rFonts w:ascii="Courier New" w:hAnsi="Courier New" w:cs="Courier New"/>
-                <w:color w:val="FFFF00"/>
-                <w:sz w:val="21"/>
-                <w:szCs w:val="21"/>
-              </w:rPr>
-              <w:t>]</w:t>
-            </w:r>
-            <w:r>
-              <w:rPr>
-                <w:rFonts w:ascii="Courier New" w:hAnsi="Courier New" w:cs="Courier New"/>
-                <w:color w:val="FFFFFF"/>
-                <w:sz w:val="21"/>
-                <w:szCs w:val="21"/>
-              </w:rPr>
-              <w:t>.</w:t>
-            </w:r>
-            <w:r>
-              <w:rPr>
-                <w:rFonts w:ascii="Courier New" w:hAnsi="Courier New" w:cs="Courier New"/>
-                <w:color w:val="FFFF00"/>
-                <w:sz w:val="21"/>
-                <w:szCs w:val="21"/>
-              </w:rPr>
-              <w:t>[</w:t>
-            </w:r>
-            <w:r>
-              <w:rPr>
-                <w:rFonts w:ascii="Courier New" w:hAnsi="Courier New" w:cs="Courier New"/>
-                <w:color w:val="FFFFFF"/>
-                <w:sz w:val="21"/>
-                <w:szCs w:val="21"/>
-              </w:rPr>
-              <w:t>Roast Type</w:t>
-            </w:r>
-            <w:r>
-              <w:rPr>
-                <w:rFonts w:ascii="Courier New" w:hAnsi="Courier New" w:cs="Courier New"/>
-                <w:color w:val="FFFF00"/>
-                <w:sz w:val="21"/>
-                <w:szCs w:val="21"/>
-              </w:rPr>
-              <w:t>]</w:t>
-            </w:r>
-            <w:r>
-              <w:rPr>
-                <w:rFonts w:ascii="Courier New" w:hAnsi="Courier New" w:cs="Courier New"/>
-                <w:color w:val="FFFFFF"/>
-                <w:sz w:val="21"/>
-                <w:szCs w:val="21"/>
-              </w:rPr>
-              <w:t>.Children</w:t>
-            </w:r>
-            <w:r>
-              <w:rPr>
-                <w:rFonts w:ascii="Courier New" w:hAnsi="Courier New" w:cs="Courier New"/>
-                <w:color w:val="FFFF00"/>
-                <w:sz w:val="21"/>
-                <w:szCs w:val="21"/>
-              </w:rPr>
-              <w:t>}</w:t>
-            </w:r>
-            <w:r>
-              <w:rPr>
-                <w:rFonts w:ascii="Courier New" w:hAnsi="Courier New" w:cs="Courier New"/>
-                <w:color w:val="FFFFFF"/>
-                <w:sz w:val="21"/>
-                <w:szCs w:val="21"/>
-              </w:rPr>
-              <w:t xml:space="preserve"> ON ROWS</w:t>
-            </w:r>
-          </w:p>
-          <w:p>
-            <w:pPr>
-              <w:pStyle w:val="NormalWeb"/>
-              <w:shd w:val="clear" w:color="auto" w:fill="000000"/>
-              <w:spacing w:before="0" w:beforeAutospacing="0" w:after="0" w:afterAutospacing="0"/>
-            </w:pPr>
-            <w:r>
-              <w:rPr>
-                <w:rFonts w:ascii="Courier New" w:hAnsi="Courier New" w:cs="Courier New"/>
-                <w:color w:val="FFFFFF"/>
-                <w:sz w:val="21"/>
-                <w:szCs w:val="21"/>
-              </w:rPr>
-              <w:t xml:space="preserve">FROM </w:t>
-            </w:r>
-            <w:r>
-              <w:rPr>
-                <w:rFonts w:ascii="Courier New" w:hAnsi="Courier New" w:cs="Courier New"/>
-                <w:color w:val="FFFF00"/>
-                <w:sz w:val="21"/>
-                <w:szCs w:val="21"/>
-              </w:rPr>
-              <w:t>[</w:t>
-            </w:r>
-            <w:r>
-              <w:rPr>
-                <w:rFonts w:ascii="Courier New" w:hAnsi="Courier New" w:cs="Courier New"/>
-                <w:color w:val="FFFFFF"/>
-                <w:sz w:val="21"/>
-                <w:szCs w:val="21"/>
-              </w:rPr>
-              <w:t>Coffee Orders</w:t>
-            </w:r>
-            <w:r>
-              <w:rPr>
-                <w:rFonts w:ascii="Courier New" w:hAnsi="Courier New" w:cs="Courier New"/>
-                <w:color w:val="FFFF00"/>
-                <w:sz w:val="21"/>
-                <w:szCs w:val="21"/>
-              </w:rPr>
-              <w:t>]</w:t>
-            </w:r>
-          </w:p>
-          <w:p>
-            <w:pPr>
-              <w:spacing w:after="240"/>
-            </w:pPr>
-            <w:r>
-              <w:br/>
-            </w:r>
-            <w:r>
-              <w:br/>
-            </w:r>
-          </w:p>
-          <w:p>
-            <w:pPr>
-              <w:spacing w:after="240"/>
-            </w:pPr>
-          </w:p>
-          <w:p>
-            <w:pPr>
-              <w:spacing w:after="240"/>
-            </w:pPr>
-          </w:p>
-          <w:p>
-            <w:pPr>
-              <w:spacing w:after="240"/>
-            </w:pPr>
-          </w:p>
-          <w:p>
-            <w:pPr>
-              <w:pStyle w:val="Heading4"/>
-              <w:spacing w:before="240"/>
-              <w:rPr>
-                <w:b/>
-                <w:bCs/>
-                <w:color w:val="000000" w:themeColor="text1"/>
-              </w:rPr>
-            </w:pPr>
-            <w:r>
-              <w:rPr>
-                <w:rFonts w:ascii="Arial" w:hAnsi="Arial" w:cs="Arial"/>
-                <w:b/>
-                <w:bCs/>
-                <w:color w:val="000000" w:themeColor="text1"/>
-              </w:rPr>
-              <w:lastRenderedPageBreak/>
-              <w:t>4. Revenue and Profit for Loyalty Card Holders</w:t>
-            </w:r>
-          </w:p>
-          <w:p>
-            <w:pPr>
-              <w:pStyle w:val="NormalWeb"/>
-              <w:shd w:val="clear" w:color="auto" w:fill="000000"/>
-              <w:spacing w:before="0" w:beforeAutospacing="0" w:after="0" w:afterAutospacing="0"/>
-            </w:pPr>
-            <w:r>
-              <w:rPr>
-                <w:rFonts w:ascii="Courier New" w:hAnsi="Courier New" w:cs="Courier New"/>
-                <w:color w:val="FFFFFF"/>
-                <w:sz w:val="21"/>
-                <w:szCs w:val="21"/>
-              </w:rPr>
-              <w:t>SELECT</w:t>
-            </w:r>
-          </w:p>
-          <w:p>
-            <w:pPr>
-              <w:pStyle w:val="NormalWeb"/>
-              <w:shd w:val="clear" w:color="auto" w:fill="000000"/>
-              <w:spacing w:before="0" w:beforeAutospacing="0" w:after="0" w:afterAutospacing="0"/>
-            </w:pPr>
-            <w:r>
-              <w:rPr>
-                <w:rFonts w:ascii="Courier New" w:hAnsi="Courier New" w:cs="Courier New"/>
-                <w:color w:val="FFFFFF"/>
-                <w:sz w:val="21"/>
-                <w:szCs w:val="21"/>
-              </w:rPr>
-              <w:t>   </w:t>
-            </w:r>
-            <w:r>
-              <w:rPr>
-                <w:rFonts w:ascii="Courier New" w:hAnsi="Courier New" w:cs="Courier New"/>
-                <w:color w:val="FFFF00"/>
-                <w:sz w:val="21"/>
-                <w:szCs w:val="21"/>
-              </w:rPr>
-              <w:t>{[</w:t>
-            </w:r>
-            <w:r>
-              <w:rPr>
-                <w:rFonts w:ascii="Courier New" w:hAnsi="Courier New" w:cs="Courier New"/>
-                <w:color w:val="FFFFFF"/>
-                <w:sz w:val="21"/>
-                <w:szCs w:val="21"/>
-              </w:rPr>
-              <w:t>Measures</w:t>
-            </w:r>
-            <w:r>
-              <w:rPr>
-                <w:rFonts w:ascii="Courier New" w:hAnsi="Courier New" w:cs="Courier New"/>
-                <w:color w:val="FFFF00"/>
-                <w:sz w:val="21"/>
-                <w:szCs w:val="21"/>
-              </w:rPr>
-              <w:t>]</w:t>
-            </w:r>
-            <w:r>
-              <w:rPr>
-                <w:rFonts w:ascii="Courier New" w:hAnsi="Courier New" w:cs="Courier New"/>
-                <w:color w:val="FFFFFF"/>
-                <w:sz w:val="21"/>
-                <w:szCs w:val="21"/>
-              </w:rPr>
-              <w:t>.</w:t>
-            </w:r>
-            <w:r>
-              <w:rPr>
-                <w:rFonts w:ascii="Courier New" w:hAnsi="Courier New" w:cs="Courier New"/>
-                <w:color w:val="FFFF00"/>
-                <w:sz w:val="21"/>
-                <w:szCs w:val="21"/>
-              </w:rPr>
-              <w:t>[</w:t>
-            </w:r>
-            <w:r>
-              <w:rPr>
-                <w:rFonts w:ascii="Courier New" w:hAnsi="Courier New" w:cs="Courier New"/>
-                <w:color w:val="FFFFFF"/>
-                <w:sz w:val="21"/>
-                <w:szCs w:val="21"/>
-              </w:rPr>
-              <w:t>Total Revenue</w:t>
-            </w:r>
-            <w:r>
-              <w:rPr>
-                <w:rFonts w:ascii="Courier New" w:hAnsi="Courier New" w:cs="Courier New"/>
-                <w:color w:val="FFFF00"/>
-                <w:sz w:val="21"/>
-                <w:szCs w:val="21"/>
-              </w:rPr>
-              <w:t>],</w:t>
-            </w:r>
-            <w:r>
-              <w:rPr>
-                <w:rFonts w:ascii="Courier New" w:hAnsi="Courier New" w:cs="Courier New"/>
-                <w:color w:val="FFFFFF"/>
-                <w:sz w:val="21"/>
-                <w:szCs w:val="21"/>
-              </w:rPr>
-              <w:t xml:space="preserve"> </w:t>
-            </w:r>
-            <w:r>
-              <w:rPr>
-                <w:rFonts w:ascii="Courier New" w:hAnsi="Courier New" w:cs="Courier New"/>
-                <w:color w:val="FFFF00"/>
-                <w:sz w:val="21"/>
-                <w:szCs w:val="21"/>
-              </w:rPr>
-              <w:t>[</w:t>
-            </w:r>
-            <w:r>
-              <w:rPr>
-                <w:rFonts w:ascii="Courier New" w:hAnsi="Courier New" w:cs="Courier New"/>
-                <w:color w:val="FFFFFF"/>
-                <w:sz w:val="21"/>
-                <w:szCs w:val="21"/>
-              </w:rPr>
-              <w:t>Measures</w:t>
-            </w:r>
-            <w:r>
-              <w:rPr>
-                <w:rFonts w:ascii="Courier New" w:hAnsi="Courier New" w:cs="Courier New"/>
-                <w:color w:val="FFFF00"/>
-                <w:sz w:val="21"/>
-                <w:szCs w:val="21"/>
-              </w:rPr>
-              <w:t>]</w:t>
-            </w:r>
-            <w:r>
-              <w:rPr>
-                <w:rFonts w:ascii="Courier New" w:hAnsi="Courier New" w:cs="Courier New"/>
-                <w:color w:val="FFFFFF"/>
-                <w:sz w:val="21"/>
-                <w:szCs w:val="21"/>
-              </w:rPr>
-              <w:t>.</w:t>
-            </w:r>
-            <w:r>
-              <w:rPr>
-                <w:rFonts w:ascii="Courier New" w:hAnsi="Courier New" w:cs="Courier New"/>
-                <w:color w:val="FFFF00"/>
-                <w:sz w:val="21"/>
-                <w:szCs w:val="21"/>
-              </w:rPr>
-              <w:t>[</w:t>
-            </w:r>
-            <w:r>
-              <w:rPr>
-                <w:rFonts w:ascii="Courier New" w:hAnsi="Courier New" w:cs="Courier New"/>
-                <w:color w:val="FFFFFF"/>
-                <w:sz w:val="21"/>
-                <w:szCs w:val="21"/>
-              </w:rPr>
-              <w:t>Total Profit</w:t>
-            </w:r>
-            <w:r>
-              <w:rPr>
-                <w:rFonts w:ascii="Courier New" w:hAnsi="Courier New" w:cs="Courier New"/>
-                <w:color w:val="FFFF00"/>
-                <w:sz w:val="21"/>
-                <w:szCs w:val="21"/>
-              </w:rPr>
-              <w:t>]}</w:t>
-            </w:r>
-            <w:r>
-              <w:rPr>
-                <w:rFonts w:ascii="Courier New" w:hAnsi="Courier New" w:cs="Courier New"/>
-                <w:color w:val="FFFFFF"/>
-                <w:sz w:val="21"/>
-                <w:szCs w:val="21"/>
-              </w:rPr>
-              <w:t xml:space="preserve"> ON COLUMNS</w:t>
-            </w:r>
-            <w:r>
-              <w:rPr>
-                <w:rFonts w:ascii="Courier New" w:hAnsi="Courier New" w:cs="Courier New"/>
-                <w:color w:val="FFFF00"/>
-                <w:sz w:val="21"/>
-                <w:szCs w:val="21"/>
-              </w:rPr>
-              <w:t>,</w:t>
-            </w:r>
-          </w:p>
-          <w:p>
-            <w:pPr>
-              <w:pStyle w:val="NormalWeb"/>
-              <w:shd w:val="clear" w:color="auto" w:fill="000000"/>
-              <w:spacing w:before="0" w:beforeAutospacing="0" w:after="0" w:afterAutospacing="0"/>
-            </w:pPr>
-            <w:r>
-              <w:rPr>
-                <w:rFonts w:ascii="Courier New" w:hAnsi="Courier New" w:cs="Courier New"/>
-                <w:color w:val="FFFFFF"/>
-                <w:sz w:val="21"/>
-                <w:szCs w:val="21"/>
-              </w:rPr>
-              <w:t>   </w:t>
-            </w:r>
-            <w:r>
-              <w:rPr>
-                <w:rFonts w:ascii="Courier New" w:hAnsi="Courier New" w:cs="Courier New"/>
-                <w:color w:val="FFFF00"/>
-                <w:sz w:val="21"/>
-                <w:szCs w:val="21"/>
-              </w:rPr>
-              <w:t>{[</w:t>
-            </w:r>
-            <w:r>
-              <w:rPr>
-                <w:rFonts w:ascii="Courier New" w:hAnsi="Courier New" w:cs="Courier New"/>
-                <w:color w:val="FFFFFF"/>
-                <w:sz w:val="21"/>
-                <w:szCs w:val="21"/>
-              </w:rPr>
-              <w:t>Coffee Customers</w:t>
-            </w:r>
-            <w:r>
-              <w:rPr>
-                <w:rFonts w:ascii="Courier New" w:hAnsi="Courier New" w:cs="Courier New"/>
-                <w:color w:val="FFFF00"/>
-                <w:sz w:val="21"/>
-                <w:szCs w:val="21"/>
-              </w:rPr>
-              <w:t>]</w:t>
-            </w:r>
-            <w:r>
-              <w:rPr>
-                <w:rFonts w:ascii="Courier New" w:hAnsi="Courier New" w:cs="Courier New"/>
-                <w:color w:val="FFFFFF"/>
-                <w:sz w:val="21"/>
-                <w:szCs w:val="21"/>
-              </w:rPr>
-              <w:t>.</w:t>
-            </w:r>
-            <w:r>
-              <w:rPr>
-                <w:rFonts w:ascii="Courier New" w:hAnsi="Courier New" w:cs="Courier New"/>
-                <w:color w:val="FFFF00"/>
-                <w:sz w:val="21"/>
-                <w:szCs w:val="21"/>
-              </w:rPr>
-              <w:t>[</w:t>
-            </w:r>
-            <w:r>
-              <w:rPr>
-                <w:rFonts w:ascii="Courier New" w:hAnsi="Courier New" w:cs="Courier New"/>
-                <w:color w:val="FFFFFF"/>
-                <w:sz w:val="21"/>
-                <w:szCs w:val="21"/>
-              </w:rPr>
-              <w:t>Loyalty Card</w:t>
-            </w:r>
-            <w:r>
-              <w:rPr>
-                <w:rFonts w:ascii="Courier New" w:hAnsi="Courier New" w:cs="Courier New"/>
-                <w:color w:val="FFFF00"/>
-                <w:sz w:val="21"/>
-                <w:szCs w:val="21"/>
-              </w:rPr>
-              <w:t>]</w:t>
-            </w:r>
-            <w:r>
-              <w:rPr>
-                <w:rFonts w:ascii="Courier New" w:hAnsi="Courier New" w:cs="Courier New"/>
-                <w:color w:val="FFFFFF"/>
-                <w:sz w:val="21"/>
-                <w:szCs w:val="21"/>
-              </w:rPr>
-              <w:t>.</w:t>
-            </w:r>
-            <w:r>
-              <w:rPr>
-                <w:rFonts w:ascii="Courier New" w:hAnsi="Courier New" w:cs="Courier New"/>
-                <w:color w:val="FFFF00"/>
-                <w:sz w:val="21"/>
-                <w:szCs w:val="21"/>
-              </w:rPr>
-              <w:t>[</w:t>
-            </w:r>
-            <w:r>
-              <w:rPr>
-                <w:rFonts w:ascii="Courier New" w:hAnsi="Courier New" w:cs="Courier New"/>
-                <w:color w:val="569CD6"/>
-                <w:sz w:val="21"/>
-                <w:szCs w:val="21"/>
-              </w:rPr>
-              <w:t>True</w:t>
-            </w:r>
-            <w:r>
-              <w:rPr>
-                <w:rFonts w:ascii="Courier New" w:hAnsi="Courier New" w:cs="Courier New"/>
-                <w:color w:val="FFFF00"/>
-                <w:sz w:val="21"/>
-                <w:szCs w:val="21"/>
-              </w:rPr>
-              <w:t>]}</w:t>
-            </w:r>
-            <w:r>
-              <w:rPr>
-                <w:rFonts w:ascii="Courier New" w:hAnsi="Courier New" w:cs="Courier New"/>
-                <w:color w:val="FFFFFF"/>
-                <w:sz w:val="21"/>
-                <w:szCs w:val="21"/>
-              </w:rPr>
-              <w:t xml:space="preserve"> ON ROWS</w:t>
-            </w:r>
-          </w:p>
-          <w:p>
-            <w:pPr>
-              <w:pStyle w:val="NormalWeb"/>
-              <w:shd w:val="clear" w:color="auto" w:fill="000000"/>
-              <w:spacing w:before="0" w:beforeAutospacing="0" w:after="0" w:afterAutospacing="0"/>
-            </w:pPr>
-            <w:r>
-              <w:rPr>
-                <w:rFonts w:ascii="Courier New" w:hAnsi="Courier New" w:cs="Courier New"/>
-                <w:color w:val="FFFFFF"/>
-                <w:sz w:val="21"/>
-                <w:szCs w:val="21"/>
-              </w:rPr>
-              <w:t xml:space="preserve">FROM </w:t>
-            </w:r>
-            <w:r>
-              <w:rPr>
-                <w:rFonts w:ascii="Courier New" w:hAnsi="Courier New" w:cs="Courier New"/>
-                <w:color w:val="FFFF00"/>
-                <w:sz w:val="21"/>
-                <w:szCs w:val="21"/>
-              </w:rPr>
-              <w:t>[</w:t>
-            </w:r>
-            <w:r>
-              <w:rPr>
-                <w:rFonts w:ascii="Courier New" w:hAnsi="Courier New" w:cs="Courier New"/>
-                <w:color w:val="FFFFFF"/>
-                <w:sz w:val="21"/>
-                <w:szCs w:val="21"/>
-              </w:rPr>
-              <w:t>Coffee Orders</w:t>
-            </w:r>
-            <w:r>
-              <w:rPr>
-                <w:rFonts w:ascii="Courier New" w:hAnsi="Courier New" w:cs="Courier New"/>
-                <w:color w:val="FFFF00"/>
-                <w:sz w:val="21"/>
-                <w:szCs w:val="21"/>
-              </w:rPr>
-              <w:t>]</w:t>
-            </w:r>
-          </w:p>
-          <w:p>
-            <w:pPr>
-              <w:spacing w:after="240"/>
-            </w:pPr>
-            <w:r>
-              <w:br/>
-            </w:r>
-            <w:r>
-              <w:br/>
-            </w:r>
-            <w:r>
-              <w:br/>
-            </w:r>
-            <w:r>
-              <w:br/>
-            </w:r>
-            <w:r>
-              <w:br/>
-            </w:r>
-            <w:r>
-              <w:br/>
-            </w:r>
-          </w:p>
-        </w:tc>
-        <w:tc>
-          <w:tcPr>
-            <w:tcW w:w="4652" w:type="dxa"/>
-            <w:tcBorders>
-              <w:top w:val="single" w:sz="8" w:space="0" w:color="000000"/>
-              <w:left w:val="single" w:sz="8" w:space="0" w:color="000000"/>
-              <w:bottom w:val="single" w:sz="8" w:space="0" w:color="000000"/>
-              <w:right w:val="single" w:sz="8" w:space="0" w:color="000000"/>
-            </w:tcBorders>
-            <w:tcMar>
-              <w:top w:w="100" w:type="dxa"/>
-              <w:left w:w="100" w:type="dxa"/>
-              <w:bottom w:w="100" w:type="dxa"/>
-              <w:right w:w="100" w:type="dxa"/>
-            </w:tcMar>
-            <w:hideMark/>
-          </w:tcPr>
-          <w:p>
-            <w:pPr>
-              <w:pStyle w:val="NormalWeb"/>
-              <w:shd w:val="clear" w:color="auto" w:fill="000000"/>
-              <w:spacing w:before="0" w:beforeAutospacing="0" w:after="0" w:afterAutospacing="0"/>
-              <w:rPr>
-                <w:rFonts w:ascii="Courier New" w:hAnsi="Courier New" w:cs="Courier New"/>
-                <w:color w:val="FFFFFF"/>
-                <w:sz w:val="21"/>
-                <w:szCs w:val="21"/>
-              </w:rPr>
-            </w:pPr>
-          </w:p>
-          <w:p>
-            <w:pPr>
-              <w:pStyle w:val="NormalWeb"/>
-              <w:shd w:val="clear" w:color="auto" w:fill="000000"/>
-              <w:spacing w:before="0" w:beforeAutospacing="0" w:after="0" w:afterAutospacing="0"/>
-            </w:pPr>
-            <w:r>
-              <w:rPr>
-                <w:rFonts w:ascii="Courier New" w:hAnsi="Courier New" w:cs="Courier New"/>
-                <w:color w:val="FFFFFF"/>
-                <w:sz w:val="21"/>
-                <w:szCs w:val="21"/>
-              </w:rPr>
-              <w:t>SELECT</w:t>
-            </w:r>
-          </w:p>
-          <w:p>
-            <w:pPr>
-              <w:pStyle w:val="NormalWeb"/>
-              <w:shd w:val="clear" w:color="auto" w:fill="000000"/>
-              <w:spacing w:before="0" w:beforeAutospacing="0" w:after="0" w:afterAutospacing="0"/>
-            </w:pPr>
-            <w:r>
-              <w:rPr>
-                <w:rFonts w:ascii="Courier New" w:hAnsi="Courier New" w:cs="Courier New"/>
-                <w:color w:val="FFFFFF"/>
-                <w:sz w:val="21"/>
-                <w:szCs w:val="21"/>
-              </w:rPr>
-              <w:t>   </w:t>
-            </w:r>
-            <w:proofErr w:type="spellStart"/>
-            <w:r>
-              <w:rPr>
-                <w:rFonts w:ascii="Courier New" w:hAnsi="Courier New" w:cs="Courier New"/>
-                <w:color w:val="FFFFFF"/>
-                <w:sz w:val="21"/>
-                <w:szCs w:val="21"/>
-              </w:rPr>
-              <w:t>p.coffee_type</w:t>
-            </w:r>
-            <w:proofErr w:type="spellEnd"/>
-            <w:r>
-              <w:rPr>
-                <w:rFonts w:ascii="Courier New" w:hAnsi="Courier New" w:cs="Courier New"/>
-                <w:color w:val="FFFF00"/>
-                <w:sz w:val="21"/>
-                <w:szCs w:val="21"/>
-              </w:rPr>
-              <w:t>,</w:t>
-            </w:r>
-          </w:p>
-          <w:p>
-            <w:pPr>
-              <w:pStyle w:val="NormalWeb"/>
-              <w:shd w:val="clear" w:color="auto" w:fill="000000"/>
-              <w:spacing w:before="0" w:beforeAutospacing="0" w:after="0" w:afterAutospacing="0"/>
-            </w:pPr>
-            <w:r>
-              <w:rPr>
-                <w:rFonts w:ascii="Courier New" w:hAnsi="Courier New" w:cs="Courier New"/>
-                <w:color w:val="FFFFFF"/>
-                <w:sz w:val="21"/>
-                <w:szCs w:val="21"/>
-              </w:rPr>
-              <w:t>   SUM</w:t>
-            </w:r>
-            <w:r>
-              <w:rPr>
-                <w:rFonts w:ascii="Courier New" w:hAnsi="Courier New" w:cs="Courier New"/>
-                <w:color w:val="FFFF00"/>
-                <w:sz w:val="21"/>
-                <w:szCs w:val="21"/>
-              </w:rPr>
-              <w:t>(</w:t>
-            </w:r>
-            <w:proofErr w:type="spellStart"/>
-            <w:r>
-              <w:rPr>
-                <w:rFonts w:ascii="Courier New" w:hAnsi="Courier New" w:cs="Courier New"/>
-                <w:color w:val="FFFFFF"/>
-                <w:sz w:val="21"/>
-                <w:szCs w:val="21"/>
-              </w:rPr>
-              <w:t>o.quantity</w:t>
-            </w:r>
-            <w:proofErr w:type="spellEnd"/>
-            <w:r>
-              <w:rPr>
-                <w:rFonts w:ascii="Courier New" w:hAnsi="Courier New" w:cs="Courier New"/>
-                <w:color w:val="FFFFFF"/>
-                <w:sz w:val="21"/>
-                <w:szCs w:val="21"/>
-              </w:rPr>
-              <w:t xml:space="preserve"> * </w:t>
-            </w:r>
-            <w:proofErr w:type="spellStart"/>
-            <w:r>
-              <w:rPr>
-                <w:rFonts w:ascii="Courier New" w:hAnsi="Courier New" w:cs="Courier New"/>
-                <w:color w:val="FFFFFF"/>
-                <w:sz w:val="21"/>
-                <w:szCs w:val="21"/>
-              </w:rPr>
-              <w:t>p.unit_price</w:t>
-            </w:r>
-            <w:proofErr w:type="spellEnd"/>
-            <w:r>
-              <w:rPr>
-                <w:rFonts w:ascii="Courier New" w:hAnsi="Courier New" w:cs="Courier New"/>
-                <w:color w:val="FFFF00"/>
-                <w:sz w:val="21"/>
-                <w:szCs w:val="21"/>
-              </w:rPr>
-              <w:t>)</w:t>
-            </w:r>
-            <w:r>
-              <w:rPr>
-                <w:rFonts w:ascii="Courier New" w:hAnsi="Courier New" w:cs="Courier New"/>
-                <w:color w:val="FFFFFF"/>
-                <w:sz w:val="21"/>
-                <w:szCs w:val="21"/>
-              </w:rPr>
-              <w:t xml:space="preserve"> AS </w:t>
-            </w:r>
-            <w:proofErr w:type="spellStart"/>
-            <w:r>
-              <w:rPr>
-                <w:rFonts w:ascii="Courier New" w:hAnsi="Courier New" w:cs="Courier New"/>
-                <w:color w:val="FFFFFF"/>
-                <w:sz w:val="21"/>
-                <w:szCs w:val="21"/>
-              </w:rPr>
-              <w:t>total_revenue</w:t>
-            </w:r>
-            <w:proofErr w:type="spellEnd"/>
-          </w:p>
-          <w:p>
-            <w:pPr>
-              <w:pStyle w:val="NormalWeb"/>
-              <w:shd w:val="clear" w:color="auto" w:fill="000000"/>
-              <w:spacing w:before="0" w:beforeAutospacing="0" w:after="0" w:afterAutospacing="0"/>
-            </w:pPr>
-            <w:r>
-              <w:rPr>
-                <w:rFonts w:ascii="Courier New" w:hAnsi="Courier New" w:cs="Courier New"/>
-                <w:color w:val="FFFFFF"/>
-                <w:sz w:val="21"/>
-                <w:szCs w:val="21"/>
-              </w:rPr>
-              <w:t>FROM</w:t>
-            </w:r>
-          </w:p>
-          <w:p>
-            <w:pPr>
-              <w:pStyle w:val="NormalWeb"/>
-              <w:shd w:val="clear" w:color="auto" w:fill="000000"/>
-              <w:spacing w:before="0" w:beforeAutospacing="0" w:after="0" w:afterAutospacing="0"/>
-            </w:pPr>
-            <w:r>
-              <w:rPr>
-                <w:rFonts w:ascii="Courier New" w:hAnsi="Courier New" w:cs="Courier New"/>
-                <w:color w:val="FFFFFF"/>
-                <w:sz w:val="21"/>
-                <w:szCs w:val="21"/>
-              </w:rPr>
-              <w:t>   orders o</w:t>
-            </w:r>
-          </w:p>
-          <w:p>
-            <w:pPr>
-              <w:pStyle w:val="NormalWeb"/>
-              <w:shd w:val="clear" w:color="auto" w:fill="000000"/>
-              <w:spacing w:before="0" w:beforeAutospacing="0" w:after="0" w:afterAutospacing="0"/>
-            </w:pPr>
-            <w:r>
-              <w:rPr>
-                <w:rFonts w:ascii="Courier New" w:hAnsi="Courier New" w:cs="Courier New"/>
-                <w:color w:val="FFFFFF"/>
-                <w:sz w:val="21"/>
-                <w:szCs w:val="21"/>
-              </w:rPr>
-              <w:t>JOIN</w:t>
-            </w:r>
-          </w:p>
-          <w:p>
-            <w:pPr>
-              <w:pStyle w:val="NormalWeb"/>
-              <w:shd w:val="clear" w:color="auto" w:fill="000000"/>
-              <w:spacing w:before="0" w:beforeAutospacing="0" w:after="0" w:afterAutospacing="0"/>
-            </w:pPr>
-            <w:r>
-              <w:rPr>
-                <w:rFonts w:ascii="Courier New" w:hAnsi="Courier New" w:cs="Courier New"/>
-                <w:color w:val="FFFFFF"/>
-                <w:sz w:val="21"/>
-                <w:szCs w:val="21"/>
-              </w:rPr>
-              <w:t xml:space="preserve">   products p ON </w:t>
-            </w:r>
-            <w:proofErr w:type="spellStart"/>
-            <w:r>
-              <w:rPr>
-                <w:rFonts w:ascii="Courier New" w:hAnsi="Courier New" w:cs="Courier New"/>
-                <w:color w:val="FFFFFF"/>
-                <w:sz w:val="21"/>
-                <w:szCs w:val="21"/>
-              </w:rPr>
-              <w:t>o.product_id</w:t>
-            </w:r>
-            <w:proofErr w:type="spellEnd"/>
-            <w:r>
-              <w:rPr>
-                <w:rFonts w:ascii="Courier New" w:hAnsi="Courier New" w:cs="Courier New"/>
-                <w:color w:val="FFFFFF"/>
-                <w:sz w:val="21"/>
-                <w:szCs w:val="21"/>
-              </w:rPr>
-              <w:t xml:space="preserve"> = </w:t>
-            </w:r>
-            <w:proofErr w:type="spellStart"/>
-            <w:r>
-              <w:rPr>
-                <w:rFonts w:ascii="Courier New" w:hAnsi="Courier New" w:cs="Courier New"/>
-                <w:color w:val="FFFFFF"/>
-                <w:sz w:val="21"/>
-                <w:szCs w:val="21"/>
-              </w:rPr>
-              <w:t>p.product_id</w:t>
-            </w:r>
-            <w:proofErr w:type="spellEnd"/>
-          </w:p>
-          <w:p>
-            <w:pPr>
-              <w:pStyle w:val="NormalWeb"/>
-              <w:shd w:val="clear" w:color="auto" w:fill="000000"/>
-              <w:spacing w:before="0" w:beforeAutospacing="0" w:after="0" w:afterAutospacing="0"/>
-            </w:pPr>
-            <w:r>
-              <w:rPr>
-                <w:rFonts w:ascii="Courier New" w:hAnsi="Courier New" w:cs="Courier New"/>
-                <w:color w:val="FFFFFF"/>
-                <w:sz w:val="21"/>
-                <w:szCs w:val="21"/>
-              </w:rPr>
-              <w:t>GROUP BY</w:t>
-            </w:r>
-          </w:p>
-          <w:p>
-            <w:pPr>
-              <w:pStyle w:val="NormalWeb"/>
-              <w:shd w:val="clear" w:color="auto" w:fill="000000"/>
-              <w:spacing w:before="0" w:beforeAutospacing="0" w:after="0" w:afterAutospacing="0"/>
-            </w:pPr>
-            <w:r>
-              <w:rPr>
-                <w:rFonts w:ascii="Courier New" w:hAnsi="Courier New" w:cs="Courier New"/>
-                <w:color w:val="FFFFFF"/>
-                <w:sz w:val="21"/>
-                <w:szCs w:val="21"/>
-              </w:rPr>
-              <w:t>   </w:t>
-            </w:r>
-            <w:proofErr w:type="spellStart"/>
-            <w:r>
-              <w:rPr>
-                <w:rFonts w:ascii="Courier New" w:hAnsi="Courier New" w:cs="Courier New"/>
-                <w:color w:val="FFFFFF"/>
-                <w:sz w:val="21"/>
-                <w:szCs w:val="21"/>
-              </w:rPr>
-              <w:t>p.coffee_type</w:t>
-            </w:r>
-            <w:proofErr w:type="spellEnd"/>
-          </w:p>
-          <w:p>
-            <w:pPr>
-              <w:pStyle w:val="NormalWeb"/>
-              <w:shd w:val="clear" w:color="auto" w:fill="000000"/>
-              <w:spacing w:before="0" w:beforeAutospacing="0" w:after="0" w:afterAutospacing="0"/>
-            </w:pPr>
-            <w:r>
-              <w:rPr>
-                <w:rFonts w:ascii="Courier New" w:hAnsi="Courier New" w:cs="Courier New"/>
-                <w:color w:val="FFFFFF"/>
-                <w:sz w:val="21"/>
-                <w:szCs w:val="21"/>
-              </w:rPr>
-              <w:t>ORDER BY</w:t>
-            </w:r>
-          </w:p>
-          <w:p>
-            <w:pPr>
-              <w:pStyle w:val="NormalWeb"/>
-              <w:shd w:val="clear" w:color="auto" w:fill="000000"/>
-              <w:spacing w:before="0" w:beforeAutospacing="0" w:after="0" w:afterAutospacing="0"/>
-            </w:pPr>
-            <w:r>
-              <w:rPr>
-                <w:rFonts w:ascii="Courier New" w:hAnsi="Courier New" w:cs="Courier New"/>
-                <w:color w:val="FFFFFF"/>
-                <w:sz w:val="21"/>
-                <w:szCs w:val="21"/>
-              </w:rPr>
-              <w:t>   </w:t>
-            </w:r>
-            <w:proofErr w:type="spellStart"/>
-            <w:r>
-              <w:rPr>
-                <w:rFonts w:ascii="Courier New" w:hAnsi="Courier New" w:cs="Courier New"/>
-                <w:color w:val="FFFFFF"/>
-                <w:sz w:val="21"/>
-                <w:szCs w:val="21"/>
-              </w:rPr>
-              <w:t>total_revenue</w:t>
-            </w:r>
-            <w:proofErr w:type="spellEnd"/>
-            <w:r>
-              <w:rPr>
-                <w:rFonts w:ascii="Courier New" w:hAnsi="Courier New" w:cs="Courier New"/>
-                <w:color w:val="FFFFFF"/>
-                <w:sz w:val="21"/>
-                <w:szCs w:val="21"/>
-              </w:rPr>
-              <w:t xml:space="preserve"> DESC</w:t>
-            </w:r>
-            <w:r>
-              <w:rPr>
-                <w:rFonts w:ascii="Courier New" w:hAnsi="Courier New" w:cs="Courier New"/>
-                <w:color w:val="FFFF00"/>
-                <w:sz w:val="21"/>
-                <w:szCs w:val="21"/>
-              </w:rPr>
-              <w:t>;</w:t>
-            </w:r>
-          </w:p>
-          <w:p>
-            <w:pPr>
-              <w:spacing w:after="240"/>
-            </w:pPr>
-            <w:r>
-              <w:br/>
-            </w:r>
-          </w:p>
-          <w:p>
-            <w:pPr>
-              <w:pStyle w:val="NormalWeb"/>
-              <w:shd w:val="clear" w:color="auto" w:fill="000000"/>
-              <w:spacing w:before="0" w:beforeAutospacing="0" w:after="0" w:afterAutospacing="0"/>
-            </w:pPr>
-            <w:r>
-              <w:rPr>
-                <w:rFonts w:ascii="Courier New" w:hAnsi="Courier New" w:cs="Courier New"/>
-                <w:color w:val="FFFFFF"/>
-                <w:sz w:val="21"/>
-                <w:szCs w:val="21"/>
-              </w:rPr>
-              <w:t>SELECT</w:t>
-            </w:r>
-          </w:p>
-          <w:p>
-            <w:pPr>
-              <w:pStyle w:val="NormalWeb"/>
-              <w:shd w:val="clear" w:color="auto" w:fill="000000"/>
-              <w:spacing w:before="0" w:beforeAutospacing="0" w:after="0" w:afterAutospacing="0"/>
-            </w:pPr>
-            <w:r>
-              <w:rPr>
-                <w:rFonts w:ascii="Courier New" w:hAnsi="Courier New" w:cs="Courier New"/>
-                <w:color w:val="FFFFFF"/>
-                <w:sz w:val="21"/>
-                <w:szCs w:val="21"/>
-              </w:rPr>
-              <w:t>   </w:t>
-            </w:r>
-            <w:proofErr w:type="spellStart"/>
-            <w:r>
-              <w:rPr>
-                <w:rFonts w:ascii="Courier New" w:hAnsi="Courier New" w:cs="Courier New"/>
-                <w:color w:val="FFFFFF"/>
-                <w:sz w:val="21"/>
-                <w:szCs w:val="21"/>
-              </w:rPr>
-              <w:t>p.product_id</w:t>
-            </w:r>
-            <w:proofErr w:type="spellEnd"/>
-            <w:r>
-              <w:rPr>
-                <w:rFonts w:ascii="Courier New" w:hAnsi="Courier New" w:cs="Courier New"/>
-                <w:color w:val="FFFF00"/>
-                <w:sz w:val="21"/>
-                <w:szCs w:val="21"/>
-              </w:rPr>
-              <w:t>,</w:t>
-            </w:r>
-          </w:p>
-          <w:p>
-            <w:pPr>
-              <w:pStyle w:val="NormalWeb"/>
-              <w:shd w:val="clear" w:color="auto" w:fill="000000"/>
-              <w:spacing w:before="0" w:beforeAutospacing="0" w:after="0" w:afterAutospacing="0"/>
-            </w:pPr>
-            <w:r>
-              <w:rPr>
-                <w:rFonts w:ascii="Courier New" w:hAnsi="Courier New" w:cs="Courier New"/>
-                <w:color w:val="FFFFFF"/>
-                <w:sz w:val="21"/>
-                <w:szCs w:val="21"/>
-              </w:rPr>
-              <w:t>   </w:t>
-            </w:r>
-            <w:proofErr w:type="spellStart"/>
-            <w:r>
-              <w:rPr>
-                <w:rFonts w:ascii="Courier New" w:hAnsi="Courier New" w:cs="Courier New"/>
-                <w:color w:val="FFFFFF"/>
-                <w:sz w:val="21"/>
-                <w:szCs w:val="21"/>
-              </w:rPr>
-              <w:t>p.coffee_type</w:t>
-            </w:r>
-            <w:proofErr w:type="spellEnd"/>
-            <w:r>
-              <w:rPr>
-                <w:rFonts w:ascii="Courier New" w:hAnsi="Courier New" w:cs="Courier New"/>
-                <w:color w:val="FFFF00"/>
-                <w:sz w:val="21"/>
-                <w:szCs w:val="21"/>
-              </w:rPr>
-              <w:t>,</w:t>
-            </w:r>
-          </w:p>
-          <w:p>
-            <w:pPr>
-              <w:pStyle w:val="NormalWeb"/>
-              <w:shd w:val="clear" w:color="auto" w:fill="000000"/>
-              <w:spacing w:before="0" w:beforeAutospacing="0" w:after="0" w:afterAutospacing="0"/>
-            </w:pPr>
-            <w:r>
-              <w:rPr>
-                <w:rFonts w:ascii="Courier New" w:hAnsi="Courier New" w:cs="Courier New"/>
-                <w:color w:val="FFFFFF"/>
-                <w:sz w:val="21"/>
-                <w:szCs w:val="21"/>
-              </w:rPr>
-              <w:t>   SUM</w:t>
-            </w:r>
-            <w:r>
-              <w:rPr>
-                <w:rFonts w:ascii="Courier New" w:hAnsi="Courier New" w:cs="Courier New"/>
-                <w:color w:val="FFFF00"/>
-                <w:sz w:val="21"/>
-                <w:szCs w:val="21"/>
-              </w:rPr>
-              <w:t>(</w:t>
-            </w:r>
-            <w:proofErr w:type="spellStart"/>
-            <w:r>
-              <w:rPr>
-                <w:rFonts w:ascii="Courier New" w:hAnsi="Courier New" w:cs="Courier New"/>
-                <w:color w:val="FFFFFF"/>
-                <w:sz w:val="21"/>
-                <w:szCs w:val="21"/>
-              </w:rPr>
-              <w:t>o.quantity</w:t>
-            </w:r>
-            <w:proofErr w:type="spellEnd"/>
-            <w:r>
-              <w:rPr>
-                <w:rFonts w:ascii="Courier New" w:hAnsi="Courier New" w:cs="Courier New"/>
-                <w:color w:val="FFFFFF"/>
-                <w:sz w:val="21"/>
-                <w:szCs w:val="21"/>
-              </w:rPr>
-              <w:t xml:space="preserve"> * </w:t>
-            </w:r>
-            <w:proofErr w:type="spellStart"/>
-            <w:r>
-              <w:rPr>
-                <w:rFonts w:ascii="Courier New" w:hAnsi="Courier New" w:cs="Courier New"/>
-                <w:color w:val="FFFFFF"/>
-                <w:sz w:val="21"/>
-                <w:szCs w:val="21"/>
-              </w:rPr>
-              <w:t>p.profit</w:t>
-            </w:r>
-            <w:proofErr w:type="spellEnd"/>
-            <w:r>
-              <w:rPr>
-                <w:rFonts w:ascii="Courier New" w:hAnsi="Courier New" w:cs="Courier New"/>
-                <w:color w:val="FFFF00"/>
-                <w:sz w:val="21"/>
-                <w:szCs w:val="21"/>
-              </w:rPr>
-              <w:t>)</w:t>
-            </w:r>
-            <w:r>
-              <w:rPr>
-                <w:rFonts w:ascii="Courier New" w:hAnsi="Courier New" w:cs="Courier New"/>
-                <w:color w:val="FFFFFF"/>
-                <w:sz w:val="21"/>
-                <w:szCs w:val="21"/>
-              </w:rPr>
-              <w:t xml:space="preserve"> AS </w:t>
-            </w:r>
-            <w:proofErr w:type="spellStart"/>
-            <w:r>
-              <w:rPr>
-                <w:rFonts w:ascii="Courier New" w:hAnsi="Courier New" w:cs="Courier New"/>
-                <w:color w:val="FFFFFF"/>
-                <w:sz w:val="21"/>
-                <w:szCs w:val="21"/>
-              </w:rPr>
-              <w:t>total_profit</w:t>
-            </w:r>
-            <w:proofErr w:type="spellEnd"/>
-          </w:p>
-          <w:p>
-            <w:pPr>
-              <w:pStyle w:val="NormalWeb"/>
-              <w:shd w:val="clear" w:color="auto" w:fill="000000"/>
-              <w:spacing w:before="0" w:beforeAutospacing="0" w:after="0" w:afterAutospacing="0"/>
-            </w:pPr>
-            <w:r>
-              <w:rPr>
-                <w:rFonts w:ascii="Courier New" w:hAnsi="Courier New" w:cs="Courier New"/>
-                <w:color w:val="FFFFFF"/>
-                <w:sz w:val="21"/>
-                <w:szCs w:val="21"/>
-              </w:rPr>
-              <w:t>FROM</w:t>
-            </w:r>
-          </w:p>
-          <w:p>
-            <w:pPr>
-              <w:pStyle w:val="NormalWeb"/>
-              <w:shd w:val="clear" w:color="auto" w:fill="000000"/>
-              <w:spacing w:before="0" w:beforeAutospacing="0" w:after="0" w:afterAutospacing="0"/>
-            </w:pPr>
-            <w:r>
-              <w:rPr>
-                <w:rFonts w:ascii="Courier New" w:hAnsi="Courier New" w:cs="Courier New"/>
-                <w:color w:val="FFFFFF"/>
-                <w:sz w:val="21"/>
-                <w:szCs w:val="21"/>
-              </w:rPr>
-              <w:t>   orders o</w:t>
-            </w:r>
-          </w:p>
-          <w:p>
-            <w:pPr>
-              <w:pStyle w:val="NormalWeb"/>
-              <w:shd w:val="clear" w:color="auto" w:fill="000000"/>
-              <w:spacing w:before="0" w:beforeAutospacing="0" w:after="0" w:afterAutospacing="0"/>
-            </w:pPr>
-            <w:r>
-              <w:rPr>
-                <w:rFonts w:ascii="Courier New" w:hAnsi="Courier New" w:cs="Courier New"/>
-                <w:color w:val="FFFFFF"/>
-                <w:sz w:val="21"/>
-                <w:szCs w:val="21"/>
-              </w:rPr>
-              <w:t>JOIN</w:t>
-            </w:r>
-          </w:p>
-          <w:p>
-            <w:pPr>
-              <w:pStyle w:val="NormalWeb"/>
-              <w:shd w:val="clear" w:color="auto" w:fill="000000"/>
-              <w:spacing w:before="0" w:beforeAutospacing="0" w:after="0" w:afterAutospacing="0"/>
-            </w:pPr>
-            <w:r>
-              <w:rPr>
-                <w:rFonts w:ascii="Courier New" w:hAnsi="Courier New" w:cs="Courier New"/>
-                <w:color w:val="FFFFFF"/>
-                <w:sz w:val="21"/>
-                <w:szCs w:val="21"/>
-              </w:rPr>
-              <w:t xml:space="preserve">   products p ON </w:t>
-            </w:r>
-            <w:proofErr w:type="spellStart"/>
-            <w:r>
-              <w:rPr>
-                <w:rFonts w:ascii="Courier New" w:hAnsi="Courier New" w:cs="Courier New"/>
-                <w:color w:val="FFFFFF"/>
-                <w:sz w:val="21"/>
-                <w:szCs w:val="21"/>
-              </w:rPr>
-              <w:t>o.product_id</w:t>
-            </w:r>
-            <w:proofErr w:type="spellEnd"/>
-            <w:r>
-              <w:rPr>
-                <w:rFonts w:ascii="Courier New" w:hAnsi="Courier New" w:cs="Courier New"/>
-                <w:color w:val="FFFFFF"/>
-                <w:sz w:val="21"/>
-                <w:szCs w:val="21"/>
-              </w:rPr>
-              <w:t xml:space="preserve"> = </w:t>
-            </w:r>
-            <w:proofErr w:type="spellStart"/>
-            <w:r>
-              <w:rPr>
-                <w:rFonts w:ascii="Courier New" w:hAnsi="Courier New" w:cs="Courier New"/>
-                <w:color w:val="FFFFFF"/>
-                <w:sz w:val="21"/>
-                <w:szCs w:val="21"/>
-              </w:rPr>
-              <w:t>p.product_id</w:t>
-            </w:r>
-            <w:proofErr w:type="spellEnd"/>
-          </w:p>
-          <w:p>
-            <w:pPr>
-              <w:pStyle w:val="NormalWeb"/>
-              <w:shd w:val="clear" w:color="auto" w:fill="000000"/>
-              <w:spacing w:before="0" w:beforeAutospacing="0" w:after="0" w:afterAutospacing="0"/>
-            </w:pPr>
-            <w:r>
-              <w:rPr>
-                <w:rFonts w:ascii="Courier New" w:hAnsi="Courier New" w:cs="Courier New"/>
-                <w:color w:val="FFFFFF"/>
-                <w:sz w:val="21"/>
-                <w:szCs w:val="21"/>
-              </w:rPr>
-              <w:t>GROUP BY</w:t>
-            </w:r>
-          </w:p>
-          <w:p>
-            <w:pPr>
-              <w:pStyle w:val="NormalWeb"/>
-              <w:shd w:val="clear" w:color="auto" w:fill="000000"/>
-              <w:spacing w:before="0" w:beforeAutospacing="0" w:after="0" w:afterAutospacing="0"/>
-            </w:pPr>
-            <w:r>
-              <w:rPr>
-                <w:rFonts w:ascii="Courier New" w:hAnsi="Courier New" w:cs="Courier New"/>
-                <w:color w:val="FFFFFF"/>
-                <w:sz w:val="21"/>
-                <w:szCs w:val="21"/>
-              </w:rPr>
-              <w:t>   </w:t>
-            </w:r>
-            <w:proofErr w:type="spellStart"/>
-            <w:r>
-              <w:rPr>
-                <w:rFonts w:ascii="Courier New" w:hAnsi="Courier New" w:cs="Courier New"/>
-                <w:color w:val="FFFFFF"/>
-                <w:sz w:val="21"/>
-                <w:szCs w:val="21"/>
-              </w:rPr>
-              <w:t>p.product_id</w:t>
-            </w:r>
-            <w:proofErr w:type="spellEnd"/>
-            <w:r>
-              <w:rPr>
-                <w:rFonts w:ascii="Courier New" w:hAnsi="Courier New" w:cs="Courier New"/>
-                <w:color w:val="FFFF00"/>
-                <w:sz w:val="21"/>
-                <w:szCs w:val="21"/>
-              </w:rPr>
-              <w:t>,</w:t>
-            </w:r>
-            <w:r>
-              <w:rPr>
-                <w:rFonts w:ascii="Courier New" w:hAnsi="Courier New" w:cs="Courier New"/>
-                <w:color w:val="FFFFFF"/>
-                <w:sz w:val="21"/>
-                <w:szCs w:val="21"/>
-              </w:rPr>
-              <w:t xml:space="preserve"> </w:t>
-            </w:r>
-            <w:proofErr w:type="spellStart"/>
-            <w:r>
-              <w:rPr>
-                <w:rFonts w:ascii="Courier New" w:hAnsi="Courier New" w:cs="Courier New"/>
-                <w:color w:val="FFFFFF"/>
-                <w:sz w:val="21"/>
-                <w:szCs w:val="21"/>
-              </w:rPr>
-              <w:t>p.coffee_type</w:t>
-            </w:r>
-            <w:proofErr w:type="spellEnd"/>
-          </w:p>
-          <w:p>
-            <w:pPr>
-              <w:pStyle w:val="NormalWeb"/>
-              <w:shd w:val="clear" w:color="auto" w:fill="000000"/>
-              <w:spacing w:before="0" w:beforeAutospacing="0" w:after="0" w:afterAutospacing="0"/>
-            </w:pPr>
-            <w:r>
-              <w:rPr>
-                <w:rFonts w:ascii="Courier New" w:hAnsi="Courier New" w:cs="Courier New"/>
-                <w:color w:val="FFFFFF"/>
-                <w:sz w:val="21"/>
-                <w:szCs w:val="21"/>
-              </w:rPr>
-              <w:t>ORDER BY</w:t>
-            </w:r>
-          </w:p>
-          <w:p>
-            <w:pPr>
-              <w:pStyle w:val="NormalWeb"/>
-              <w:shd w:val="clear" w:color="auto" w:fill="000000"/>
-              <w:spacing w:before="0" w:beforeAutospacing="0" w:after="0" w:afterAutospacing="0"/>
-            </w:pPr>
-            <w:r>
-              <w:rPr>
-                <w:rFonts w:ascii="Courier New" w:hAnsi="Courier New" w:cs="Courier New"/>
-                <w:color w:val="FFFFFF"/>
-                <w:sz w:val="21"/>
-                <w:szCs w:val="21"/>
-              </w:rPr>
-              <w:t>   </w:t>
-            </w:r>
-            <w:proofErr w:type="spellStart"/>
-            <w:r>
-              <w:rPr>
-                <w:rFonts w:ascii="Courier New" w:hAnsi="Courier New" w:cs="Courier New"/>
-                <w:color w:val="FFFFFF"/>
-                <w:sz w:val="21"/>
-                <w:szCs w:val="21"/>
-              </w:rPr>
-              <w:t>total_profit</w:t>
-            </w:r>
-            <w:proofErr w:type="spellEnd"/>
-            <w:r>
-              <w:rPr>
-                <w:rFonts w:ascii="Courier New" w:hAnsi="Courier New" w:cs="Courier New"/>
-                <w:color w:val="FFFFFF"/>
-                <w:sz w:val="21"/>
-                <w:szCs w:val="21"/>
-              </w:rPr>
-              <w:t xml:space="preserve"> DESC</w:t>
-            </w:r>
-          </w:p>
-          <w:p>
-            <w:pPr>
-              <w:pStyle w:val="NormalWeb"/>
-              <w:shd w:val="clear" w:color="auto" w:fill="000000"/>
-              <w:spacing w:before="0" w:beforeAutospacing="0" w:after="0" w:afterAutospacing="0"/>
-            </w:pPr>
-            <w:r>
-              <w:rPr>
-                <w:rFonts w:ascii="Courier New" w:hAnsi="Courier New" w:cs="Courier New"/>
-                <w:color w:val="FFFFFF"/>
-                <w:sz w:val="21"/>
-                <w:szCs w:val="21"/>
-              </w:rPr>
-              <w:t xml:space="preserve">LIMIT </w:t>
-            </w:r>
-            <w:r>
-              <w:rPr>
-                <w:rFonts w:ascii="Courier New" w:hAnsi="Courier New" w:cs="Courier New"/>
-                <w:color w:val="569CD6"/>
-                <w:sz w:val="21"/>
-                <w:szCs w:val="21"/>
-              </w:rPr>
-              <w:t>5</w:t>
-            </w:r>
-            <w:r>
-              <w:rPr>
-                <w:rFonts w:ascii="Courier New" w:hAnsi="Courier New" w:cs="Courier New"/>
-                <w:color w:val="FFFF00"/>
-                <w:sz w:val="21"/>
-                <w:szCs w:val="21"/>
-              </w:rPr>
-              <w:t>;</w:t>
-            </w:r>
-          </w:p>
-          <w:p>
-            <w:pPr>
-              <w:pStyle w:val="NormalWeb"/>
-              <w:shd w:val="clear" w:color="auto" w:fill="000000"/>
-              <w:spacing w:before="0" w:beforeAutospacing="0" w:after="0" w:afterAutospacing="0"/>
-            </w:pPr>
-          </w:p>
-          <w:p>
-            <w:pPr>
-              <w:spacing w:after="240"/>
-            </w:pPr>
-          </w:p>
-          <w:p>
-            <w:pPr>
-              <w:pStyle w:val="NormalWeb"/>
-              <w:shd w:val="clear" w:color="auto" w:fill="000000"/>
-              <w:spacing w:before="0" w:beforeAutospacing="0" w:after="0" w:afterAutospacing="0"/>
-            </w:pPr>
-            <w:r>
-              <w:rPr>
-                <w:rFonts w:ascii="Courier New" w:hAnsi="Courier New" w:cs="Courier New"/>
-                <w:color w:val="FFFFFF"/>
-                <w:sz w:val="21"/>
-                <w:szCs w:val="21"/>
-              </w:rPr>
-              <w:t>SELECT</w:t>
-            </w:r>
-          </w:p>
-          <w:p>
-            <w:pPr>
-              <w:pStyle w:val="NormalWeb"/>
-              <w:shd w:val="clear" w:color="auto" w:fill="000000"/>
-              <w:spacing w:before="0" w:beforeAutospacing="0" w:after="0" w:afterAutospacing="0"/>
-            </w:pPr>
-            <w:r>
-              <w:rPr>
-                <w:rFonts w:ascii="Courier New" w:hAnsi="Courier New" w:cs="Courier New"/>
-                <w:color w:val="FFFFFF"/>
-                <w:sz w:val="21"/>
-                <w:szCs w:val="21"/>
-              </w:rPr>
-              <w:t>   </w:t>
-            </w:r>
-            <w:proofErr w:type="spellStart"/>
-            <w:r>
-              <w:rPr>
-                <w:rFonts w:ascii="Courier New" w:hAnsi="Courier New" w:cs="Courier New"/>
-                <w:color w:val="FFFFFF"/>
-                <w:sz w:val="21"/>
-                <w:szCs w:val="21"/>
-              </w:rPr>
-              <w:t>p.roast_type</w:t>
-            </w:r>
-            <w:proofErr w:type="spellEnd"/>
-            <w:r>
-              <w:rPr>
-                <w:rFonts w:ascii="Courier New" w:hAnsi="Courier New" w:cs="Courier New"/>
-                <w:color w:val="FFFF00"/>
-                <w:sz w:val="21"/>
-                <w:szCs w:val="21"/>
-              </w:rPr>
-              <w:t>,</w:t>
-            </w:r>
-          </w:p>
-          <w:p>
-            <w:pPr>
-              <w:pStyle w:val="NormalWeb"/>
-              <w:shd w:val="clear" w:color="auto" w:fill="000000"/>
-              <w:spacing w:before="0" w:beforeAutospacing="0" w:after="0" w:afterAutospacing="0"/>
-            </w:pPr>
-            <w:r>
-              <w:rPr>
-                <w:rFonts w:ascii="Courier New" w:hAnsi="Courier New" w:cs="Courier New"/>
-                <w:color w:val="FFFFFF"/>
-                <w:sz w:val="21"/>
-                <w:szCs w:val="21"/>
-              </w:rPr>
-              <w:t>   SUM</w:t>
-            </w:r>
-            <w:r>
-              <w:rPr>
-                <w:rFonts w:ascii="Courier New" w:hAnsi="Courier New" w:cs="Courier New"/>
-                <w:color w:val="FFFF00"/>
-                <w:sz w:val="21"/>
-                <w:szCs w:val="21"/>
-              </w:rPr>
-              <w:t>(</w:t>
-            </w:r>
-            <w:proofErr w:type="spellStart"/>
-            <w:r>
-              <w:rPr>
-                <w:rFonts w:ascii="Courier New" w:hAnsi="Courier New" w:cs="Courier New"/>
-                <w:color w:val="FFFFFF"/>
-                <w:sz w:val="21"/>
-                <w:szCs w:val="21"/>
-              </w:rPr>
-              <w:t>o.quantity</w:t>
-            </w:r>
-            <w:proofErr w:type="spellEnd"/>
-            <w:r>
-              <w:rPr>
-                <w:rFonts w:ascii="Courier New" w:hAnsi="Courier New" w:cs="Courier New"/>
-                <w:color w:val="FFFF00"/>
-                <w:sz w:val="21"/>
-                <w:szCs w:val="21"/>
-              </w:rPr>
-              <w:t>)</w:t>
-            </w:r>
-            <w:r>
-              <w:rPr>
-                <w:rFonts w:ascii="Courier New" w:hAnsi="Courier New" w:cs="Courier New"/>
-                <w:color w:val="FFFFFF"/>
-                <w:sz w:val="21"/>
-                <w:szCs w:val="21"/>
-              </w:rPr>
-              <w:t xml:space="preserve"> AS </w:t>
-            </w:r>
-            <w:proofErr w:type="spellStart"/>
-            <w:r>
-              <w:rPr>
-                <w:rFonts w:ascii="Courier New" w:hAnsi="Courier New" w:cs="Courier New"/>
-                <w:color w:val="FFFFFF"/>
-                <w:sz w:val="21"/>
-                <w:szCs w:val="21"/>
-              </w:rPr>
-              <w:t>total_quantity</w:t>
-            </w:r>
-            <w:proofErr w:type="spellEnd"/>
-          </w:p>
-          <w:p>
-            <w:pPr>
-              <w:pStyle w:val="NormalWeb"/>
-              <w:shd w:val="clear" w:color="auto" w:fill="000000"/>
-              <w:spacing w:before="0" w:beforeAutospacing="0" w:after="0" w:afterAutospacing="0"/>
-            </w:pPr>
-            <w:r>
-              <w:rPr>
-                <w:rFonts w:ascii="Courier New" w:hAnsi="Courier New" w:cs="Courier New"/>
-                <w:color w:val="FFFFFF"/>
-                <w:sz w:val="21"/>
-                <w:szCs w:val="21"/>
-              </w:rPr>
-              <w:t>FROM</w:t>
-            </w:r>
-          </w:p>
-          <w:p>
-            <w:pPr>
-              <w:pStyle w:val="NormalWeb"/>
-              <w:shd w:val="clear" w:color="auto" w:fill="000000"/>
-              <w:spacing w:before="0" w:beforeAutospacing="0" w:after="0" w:afterAutospacing="0"/>
-            </w:pPr>
-            <w:r>
-              <w:rPr>
-                <w:rFonts w:ascii="Courier New" w:hAnsi="Courier New" w:cs="Courier New"/>
-                <w:color w:val="FFFFFF"/>
-                <w:sz w:val="21"/>
-                <w:szCs w:val="21"/>
-              </w:rPr>
-              <w:t>   orders o</w:t>
-            </w:r>
-          </w:p>
-          <w:p>
-            <w:pPr>
-              <w:pStyle w:val="NormalWeb"/>
-              <w:shd w:val="clear" w:color="auto" w:fill="000000"/>
-              <w:spacing w:before="0" w:beforeAutospacing="0" w:after="0" w:afterAutospacing="0"/>
-            </w:pPr>
-            <w:r>
-              <w:rPr>
-                <w:rFonts w:ascii="Courier New" w:hAnsi="Courier New" w:cs="Courier New"/>
-                <w:color w:val="FFFFFF"/>
-                <w:sz w:val="21"/>
-                <w:szCs w:val="21"/>
-              </w:rPr>
-              <w:t>JOIN</w:t>
-            </w:r>
-          </w:p>
-          <w:p>
-            <w:pPr>
-              <w:pStyle w:val="NormalWeb"/>
-              <w:shd w:val="clear" w:color="auto" w:fill="000000"/>
-              <w:spacing w:before="0" w:beforeAutospacing="0" w:after="0" w:afterAutospacing="0"/>
-            </w:pPr>
-            <w:r>
-              <w:rPr>
-                <w:rFonts w:ascii="Courier New" w:hAnsi="Courier New" w:cs="Courier New"/>
-                <w:color w:val="FFFFFF"/>
-                <w:sz w:val="21"/>
-                <w:szCs w:val="21"/>
-              </w:rPr>
-              <w:t xml:space="preserve">   products p ON </w:t>
-            </w:r>
-            <w:proofErr w:type="spellStart"/>
-            <w:r>
-              <w:rPr>
-                <w:rFonts w:ascii="Courier New" w:hAnsi="Courier New" w:cs="Courier New"/>
-                <w:color w:val="FFFFFF"/>
-                <w:sz w:val="21"/>
-                <w:szCs w:val="21"/>
-              </w:rPr>
-              <w:t>o.product_id</w:t>
-            </w:r>
-            <w:proofErr w:type="spellEnd"/>
-            <w:r>
-              <w:rPr>
-                <w:rFonts w:ascii="Courier New" w:hAnsi="Courier New" w:cs="Courier New"/>
-                <w:color w:val="FFFFFF"/>
-                <w:sz w:val="21"/>
-                <w:szCs w:val="21"/>
-              </w:rPr>
-              <w:t xml:space="preserve"> = </w:t>
-            </w:r>
-            <w:proofErr w:type="spellStart"/>
-            <w:r>
-              <w:rPr>
-                <w:rFonts w:ascii="Courier New" w:hAnsi="Courier New" w:cs="Courier New"/>
-                <w:color w:val="FFFFFF"/>
-                <w:sz w:val="21"/>
-                <w:szCs w:val="21"/>
-              </w:rPr>
-              <w:t>p.product_id</w:t>
-            </w:r>
-            <w:proofErr w:type="spellEnd"/>
-          </w:p>
-          <w:p>
-            <w:pPr>
-              <w:pStyle w:val="NormalWeb"/>
-              <w:shd w:val="clear" w:color="auto" w:fill="000000"/>
-              <w:spacing w:before="0" w:beforeAutospacing="0" w:after="0" w:afterAutospacing="0"/>
-            </w:pPr>
-            <w:r>
-              <w:rPr>
-                <w:rFonts w:ascii="Courier New" w:hAnsi="Courier New" w:cs="Courier New"/>
-                <w:color w:val="FFFFFF"/>
-                <w:sz w:val="21"/>
-                <w:szCs w:val="21"/>
-              </w:rPr>
-              <w:t>GROUP BY</w:t>
-            </w:r>
-          </w:p>
-          <w:p>
-            <w:pPr>
-              <w:pStyle w:val="NormalWeb"/>
-              <w:shd w:val="clear" w:color="auto" w:fill="000000"/>
-              <w:spacing w:before="0" w:beforeAutospacing="0" w:after="0" w:afterAutospacing="0"/>
-            </w:pPr>
-            <w:r>
-              <w:rPr>
-                <w:rFonts w:ascii="Courier New" w:hAnsi="Courier New" w:cs="Courier New"/>
-                <w:color w:val="FFFFFF"/>
-                <w:sz w:val="21"/>
-                <w:szCs w:val="21"/>
-              </w:rPr>
-              <w:t>   </w:t>
-            </w:r>
-            <w:proofErr w:type="spellStart"/>
-            <w:r>
-              <w:rPr>
-                <w:rFonts w:ascii="Courier New" w:hAnsi="Courier New" w:cs="Courier New"/>
-                <w:color w:val="FFFFFF"/>
-                <w:sz w:val="21"/>
-                <w:szCs w:val="21"/>
-              </w:rPr>
-              <w:t>p.roast_type</w:t>
-            </w:r>
-            <w:proofErr w:type="spellEnd"/>
-          </w:p>
-          <w:p>
-            <w:pPr>
-              <w:pStyle w:val="NormalWeb"/>
-              <w:shd w:val="clear" w:color="auto" w:fill="000000"/>
-              <w:spacing w:before="0" w:beforeAutospacing="0" w:after="0" w:afterAutospacing="0"/>
-            </w:pPr>
-            <w:r>
-              <w:rPr>
-                <w:rFonts w:ascii="Courier New" w:hAnsi="Courier New" w:cs="Courier New"/>
-                <w:color w:val="FFFFFF"/>
-                <w:sz w:val="21"/>
-                <w:szCs w:val="21"/>
-              </w:rPr>
-              <w:t>ORDER BY</w:t>
-            </w:r>
-          </w:p>
-          <w:p>
-            <w:pPr>
-              <w:pStyle w:val="NormalWeb"/>
-              <w:shd w:val="clear" w:color="auto" w:fill="000000"/>
-              <w:spacing w:before="0" w:beforeAutospacing="0" w:after="0" w:afterAutospacing="0"/>
-            </w:pPr>
-            <w:r>
-              <w:rPr>
-                <w:rFonts w:ascii="Courier New" w:hAnsi="Courier New" w:cs="Courier New"/>
-                <w:color w:val="FFFFFF"/>
-                <w:sz w:val="21"/>
-                <w:szCs w:val="21"/>
-              </w:rPr>
-              <w:t>   </w:t>
-            </w:r>
-            <w:proofErr w:type="spellStart"/>
-            <w:r>
-              <w:rPr>
-                <w:rFonts w:ascii="Courier New" w:hAnsi="Courier New" w:cs="Courier New"/>
-                <w:color w:val="FFFFFF"/>
-                <w:sz w:val="21"/>
-                <w:szCs w:val="21"/>
-              </w:rPr>
-              <w:t>total_quantity</w:t>
-            </w:r>
-            <w:proofErr w:type="spellEnd"/>
-            <w:r>
-              <w:rPr>
-                <w:rFonts w:ascii="Courier New" w:hAnsi="Courier New" w:cs="Courier New"/>
-                <w:color w:val="FFFFFF"/>
-                <w:sz w:val="21"/>
-                <w:szCs w:val="21"/>
-              </w:rPr>
-              <w:t xml:space="preserve"> DESC</w:t>
-            </w:r>
-            <w:r>
-              <w:rPr>
-                <w:rFonts w:ascii="Courier New" w:hAnsi="Courier New" w:cs="Courier New"/>
-                <w:color w:val="FFFF00"/>
-                <w:sz w:val="21"/>
-                <w:szCs w:val="21"/>
-              </w:rPr>
-              <w:t>;</w:t>
-            </w:r>
-          </w:p>
-          <w:p>
-            <w:pPr>
-              <w:pStyle w:val="NormalWeb"/>
-              <w:shd w:val="clear" w:color="auto" w:fill="000000"/>
-              <w:spacing w:before="0" w:beforeAutospacing="0" w:after="0" w:afterAutospacing="0"/>
-            </w:pPr>
-          </w:p>
-          <w:p>
-            <w:pPr>
-              <w:spacing w:after="240"/>
-            </w:pPr>
-          </w:p>
-          <w:p>
-            <w:pPr>
-              <w:pStyle w:val="NormalWeb"/>
-              <w:shd w:val="clear" w:color="auto" w:fill="000000"/>
-              <w:spacing w:before="0" w:beforeAutospacing="0" w:after="0" w:afterAutospacing="0"/>
-              <w:rPr>
-                <w:rFonts w:ascii="Courier New" w:hAnsi="Courier New" w:cs="Courier New"/>
-                <w:color w:val="FFFFFF"/>
-                <w:sz w:val="21"/>
-                <w:szCs w:val="21"/>
-              </w:rPr>
-            </w:pPr>
-          </w:p>
-          <w:p>
-            <w:pPr>
-              <w:pStyle w:val="NormalWeb"/>
-              <w:shd w:val="clear" w:color="auto" w:fill="000000"/>
-              <w:spacing w:before="0" w:beforeAutospacing="0" w:after="0" w:afterAutospacing="0"/>
-            </w:pPr>
-            <w:r>
-              <w:rPr>
-                <w:rFonts w:ascii="Courier New" w:hAnsi="Courier New" w:cs="Courier New"/>
-                <w:color w:val="FFFFFF"/>
-                <w:sz w:val="21"/>
-                <w:szCs w:val="21"/>
-              </w:rPr>
-              <w:t>SELECT</w:t>
-            </w:r>
-          </w:p>
-          <w:p>
-            <w:pPr>
-              <w:pStyle w:val="NormalWeb"/>
-              <w:shd w:val="clear" w:color="auto" w:fill="000000"/>
-              <w:spacing w:before="0" w:beforeAutospacing="0" w:after="0" w:afterAutospacing="0"/>
-            </w:pPr>
-            <w:r>
-              <w:rPr>
-                <w:rFonts w:ascii="Courier New" w:hAnsi="Courier New" w:cs="Courier New"/>
-                <w:color w:val="FFFFFF"/>
-                <w:sz w:val="21"/>
-                <w:szCs w:val="21"/>
-              </w:rPr>
-              <w:t>   </w:t>
-            </w:r>
-            <w:proofErr w:type="spellStart"/>
-            <w:r>
-              <w:rPr>
-                <w:rFonts w:ascii="Courier New" w:hAnsi="Courier New" w:cs="Courier New"/>
-                <w:color w:val="FFFFFF"/>
-                <w:sz w:val="21"/>
-                <w:szCs w:val="21"/>
-              </w:rPr>
-              <w:t>c.loyalty_card</w:t>
-            </w:r>
-            <w:proofErr w:type="spellEnd"/>
-            <w:r>
-              <w:rPr>
-                <w:rFonts w:ascii="Courier New" w:hAnsi="Courier New" w:cs="Courier New"/>
-                <w:color w:val="FFFF00"/>
-                <w:sz w:val="21"/>
-                <w:szCs w:val="21"/>
-              </w:rPr>
-              <w:t>,</w:t>
-            </w:r>
-          </w:p>
-          <w:p>
-            <w:pPr>
-              <w:pStyle w:val="NormalWeb"/>
-              <w:shd w:val="clear" w:color="auto" w:fill="000000"/>
-              <w:spacing w:before="0" w:beforeAutospacing="0" w:after="0" w:afterAutospacing="0"/>
-            </w:pPr>
-            <w:r>
-              <w:rPr>
-                <w:rFonts w:ascii="Courier New" w:hAnsi="Courier New" w:cs="Courier New"/>
-                <w:color w:val="FFFFFF"/>
-                <w:sz w:val="21"/>
-                <w:szCs w:val="21"/>
-              </w:rPr>
-              <w:t>   SUM</w:t>
-            </w:r>
-            <w:r>
-              <w:rPr>
-                <w:rFonts w:ascii="Courier New" w:hAnsi="Courier New" w:cs="Courier New"/>
-                <w:color w:val="FFFF00"/>
-                <w:sz w:val="21"/>
-                <w:szCs w:val="21"/>
-              </w:rPr>
-              <w:t>(</w:t>
-            </w:r>
-            <w:proofErr w:type="spellStart"/>
-            <w:r>
-              <w:rPr>
-                <w:rFonts w:ascii="Courier New" w:hAnsi="Courier New" w:cs="Courier New"/>
-                <w:color w:val="FFFFFF"/>
-                <w:sz w:val="21"/>
-                <w:szCs w:val="21"/>
-              </w:rPr>
-              <w:t>o.quantity</w:t>
-            </w:r>
-            <w:proofErr w:type="spellEnd"/>
-            <w:r>
-              <w:rPr>
-                <w:rFonts w:ascii="Courier New" w:hAnsi="Courier New" w:cs="Courier New"/>
-                <w:color w:val="FFFFFF"/>
-                <w:sz w:val="21"/>
-                <w:szCs w:val="21"/>
-              </w:rPr>
-              <w:t xml:space="preserve"> * </w:t>
-            </w:r>
-            <w:proofErr w:type="spellStart"/>
-            <w:r>
-              <w:rPr>
-                <w:rFonts w:ascii="Courier New" w:hAnsi="Courier New" w:cs="Courier New"/>
-                <w:color w:val="FFFFFF"/>
-                <w:sz w:val="21"/>
-                <w:szCs w:val="21"/>
-              </w:rPr>
-              <w:t>p.unit_price</w:t>
-            </w:r>
-            <w:proofErr w:type="spellEnd"/>
-            <w:r>
-              <w:rPr>
-                <w:rFonts w:ascii="Courier New" w:hAnsi="Courier New" w:cs="Courier New"/>
-                <w:color w:val="FFFF00"/>
-                <w:sz w:val="21"/>
-                <w:szCs w:val="21"/>
-              </w:rPr>
-              <w:t>)</w:t>
-            </w:r>
-            <w:r>
-              <w:rPr>
-                <w:rFonts w:ascii="Courier New" w:hAnsi="Courier New" w:cs="Courier New"/>
-                <w:color w:val="FFFFFF"/>
-                <w:sz w:val="21"/>
-                <w:szCs w:val="21"/>
-              </w:rPr>
-              <w:t xml:space="preserve"> AS </w:t>
-            </w:r>
-            <w:proofErr w:type="spellStart"/>
-            <w:r>
-              <w:rPr>
-                <w:rFonts w:ascii="Courier New" w:hAnsi="Courier New" w:cs="Courier New"/>
-                <w:color w:val="FFFFFF"/>
-                <w:sz w:val="21"/>
-                <w:szCs w:val="21"/>
-              </w:rPr>
-              <w:t>total_revenue</w:t>
-            </w:r>
-            <w:proofErr w:type="spellEnd"/>
-            <w:r>
-              <w:rPr>
-                <w:rFonts w:ascii="Courier New" w:hAnsi="Courier New" w:cs="Courier New"/>
-                <w:color w:val="FFFF00"/>
-                <w:sz w:val="21"/>
-                <w:szCs w:val="21"/>
-              </w:rPr>
-              <w:t>,</w:t>
-            </w:r>
-          </w:p>
-          <w:p>
-            <w:pPr>
-              <w:pStyle w:val="NormalWeb"/>
-              <w:shd w:val="clear" w:color="auto" w:fill="000000"/>
-              <w:spacing w:before="0" w:beforeAutospacing="0" w:after="0" w:afterAutospacing="0"/>
-            </w:pPr>
-            <w:r>
-              <w:rPr>
-                <w:rFonts w:ascii="Courier New" w:hAnsi="Courier New" w:cs="Courier New"/>
-                <w:color w:val="FFFFFF"/>
-                <w:sz w:val="21"/>
-                <w:szCs w:val="21"/>
-              </w:rPr>
-              <w:t>   SUM</w:t>
-            </w:r>
-            <w:r>
-              <w:rPr>
-                <w:rFonts w:ascii="Courier New" w:hAnsi="Courier New" w:cs="Courier New"/>
-                <w:color w:val="FFFF00"/>
-                <w:sz w:val="21"/>
-                <w:szCs w:val="21"/>
-              </w:rPr>
-              <w:t>(</w:t>
-            </w:r>
-            <w:proofErr w:type="spellStart"/>
-            <w:r>
-              <w:rPr>
-                <w:rFonts w:ascii="Courier New" w:hAnsi="Courier New" w:cs="Courier New"/>
-                <w:color w:val="FFFFFF"/>
-                <w:sz w:val="21"/>
-                <w:szCs w:val="21"/>
-              </w:rPr>
-              <w:t>o.quantity</w:t>
-            </w:r>
-            <w:proofErr w:type="spellEnd"/>
-            <w:r>
-              <w:rPr>
-                <w:rFonts w:ascii="Courier New" w:hAnsi="Courier New" w:cs="Courier New"/>
-                <w:color w:val="FFFFFF"/>
-                <w:sz w:val="21"/>
-                <w:szCs w:val="21"/>
-              </w:rPr>
-              <w:t xml:space="preserve"> * </w:t>
-            </w:r>
-            <w:proofErr w:type="spellStart"/>
-            <w:r>
-              <w:rPr>
-                <w:rFonts w:ascii="Courier New" w:hAnsi="Courier New" w:cs="Courier New"/>
-                <w:color w:val="FFFFFF"/>
-                <w:sz w:val="21"/>
-                <w:szCs w:val="21"/>
-              </w:rPr>
-              <w:t>p.profit</w:t>
-            </w:r>
-            <w:proofErr w:type="spellEnd"/>
-            <w:r>
-              <w:rPr>
-                <w:rFonts w:ascii="Courier New" w:hAnsi="Courier New" w:cs="Courier New"/>
-                <w:color w:val="FFFF00"/>
-                <w:sz w:val="21"/>
-                <w:szCs w:val="21"/>
-              </w:rPr>
-              <w:t>)</w:t>
-            </w:r>
-            <w:r>
-              <w:rPr>
-                <w:rFonts w:ascii="Courier New" w:hAnsi="Courier New" w:cs="Courier New"/>
-                <w:color w:val="FFFFFF"/>
-                <w:sz w:val="21"/>
-                <w:szCs w:val="21"/>
-              </w:rPr>
-              <w:t xml:space="preserve"> AS </w:t>
-            </w:r>
-            <w:proofErr w:type="spellStart"/>
-            <w:r>
-              <w:rPr>
-                <w:rFonts w:ascii="Courier New" w:hAnsi="Courier New" w:cs="Courier New"/>
-                <w:color w:val="FFFFFF"/>
-                <w:sz w:val="21"/>
-                <w:szCs w:val="21"/>
-              </w:rPr>
-              <w:t>total_profit</w:t>
-            </w:r>
-            <w:proofErr w:type="spellEnd"/>
-          </w:p>
-          <w:p>
-            <w:pPr>
-              <w:pStyle w:val="NormalWeb"/>
-              <w:shd w:val="clear" w:color="auto" w:fill="000000"/>
-              <w:spacing w:before="0" w:beforeAutospacing="0" w:after="0" w:afterAutospacing="0"/>
-            </w:pPr>
-            <w:r>
-              <w:rPr>
-                <w:rFonts w:ascii="Courier New" w:hAnsi="Courier New" w:cs="Courier New"/>
-                <w:color w:val="FFFFFF"/>
-                <w:sz w:val="21"/>
-                <w:szCs w:val="21"/>
-              </w:rPr>
-              <w:t>FROM</w:t>
-            </w:r>
-          </w:p>
-          <w:p>
-            <w:pPr>
-              <w:pStyle w:val="NormalWeb"/>
-              <w:shd w:val="clear" w:color="auto" w:fill="000000"/>
-              <w:spacing w:before="0" w:beforeAutospacing="0" w:after="0" w:afterAutospacing="0"/>
-            </w:pPr>
-            <w:r>
-              <w:rPr>
-                <w:rFonts w:ascii="Courier New" w:hAnsi="Courier New" w:cs="Courier New"/>
-                <w:color w:val="FFFFFF"/>
-                <w:sz w:val="21"/>
-                <w:szCs w:val="21"/>
-              </w:rPr>
-              <w:t>   orders o</w:t>
-            </w:r>
-          </w:p>
-          <w:p>
-            <w:pPr>
-              <w:pStyle w:val="NormalWeb"/>
-              <w:shd w:val="clear" w:color="auto" w:fill="000000"/>
-              <w:spacing w:before="0" w:beforeAutospacing="0" w:after="0" w:afterAutospacing="0"/>
-            </w:pPr>
-            <w:r>
-              <w:rPr>
-                <w:rFonts w:ascii="Courier New" w:hAnsi="Courier New" w:cs="Courier New"/>
-                <w:color w:val="FFFFFF"/>
-                <w:sz w:val="21"/>
-                <w:szCs w:val="21"/>
-              </w:rPr>
-              <w:t>JOIN</w:t>
-            </w:r>
-          </w:p>
-          <w:p>
-            <w:pPr>
-              <w:pStyle w:val="NormalWeb"/>
-              <w:shd w:val="clear" w:color="auto" w:fill="000000"/>
-              <w:spacing w:before="0" w:beforeAutospacing="0" w:after="0" w:afterAutospacing="0"/>
-            </w:pPr>
-            <w:r>
-              <w:rPr>
-                <w:rFonts w:ascii="Courier New" w:hAnsi="Courier New" w:cs="Courier New"/>
-                <w:color w:val="FFFFFF"/>
-                <w:sz w:val="21"/>
-                <w:szCs w:val="21"/>
-              </w:rPr>
-              <w:t xml:space="preserve">   customers c ON </w:t>
-            </w:r>
-            <w:proofErr w:type="spellStart"/>
-            <w:r>
-              <w:rPr>
-                <w:rFonts w:ascii="Courier New" w:hAnsi="Courier New" w:cs="Courier New"/>
-                <w:color w:val="FFFFFF"/>
-                <w:sz w:val="21"/>
-                <w:szCs w:val="21"/>
-              </w:rPr>
-              <w:t>o.customer_id</w:t>
-            </w:r>
-            <w:proofErr w:type="spellEnd"/>
-            <w:r>
-              <w:rPr>
-                <w:rFonts w:ascii="Courier New" w:hAnsi="Courier New" w:cs="Courier New"/>
-                <w:color w:val="FFFFFF"/>
-                <w:sz w:val="21"/>
-                <w:szCs w:val="21"/>
-              </w:rPr>
-              <w:t xml:space="preserve"> = </w:t>
-            </w:r>
-            <w:proofErr w:type="spellStart"/>
-            <w:r>
-              <w:rPr>
-                <w:rFonts w:ascii="Courier New" w:hAnsi="Courier New" w:cs="Courier New"/>
-                <w:color w:val="FFFFFF"/>
-                <w:sz w:val="21"/>
-                <w:szCs w:val="21"/>
-              </w:rPr>
-              <w:t>c.customer_id</w:t>
-            </w:r>
-            <w:proofErr w:type="spellEnd"/>
-          </w:p>
-          <w:p>
-            <w:pPr>
-              <w:pStyle w:val="NormalWeb"/>
-              <w:shd w:val="clear" w:color="auto" w:fill="000000"/>
-              <w:spacing w:before="0" w:beforeAutospacing="0" w:after="0" w:afterAutospacing="0"/>
-            </w:pPr>
-            <w:r>
-              <w:rPr>
-                <w:rFonts w:ascii="Courier New" w:hAnsi="Courier New" w:cs="Courier New"/>
-                <w:color w:val="FFFFFF"/>
-                <w:sz w:val="21"/>
-                <w:szCs w:val="21"/>
-              </w:rPr>
-              <w:t>JOIN</w:t>
-            </w:r>
-          </w:p>
-          <w:p>
-            <w:pPr>
-              <w:pStyle w:val="NormalWeb"/>
-              <w:shd w:val="clear" w:color="auto" w:fill="000000"/>
-              <w:spacing w:before="0" w:beforeAutospacing="0" w:after="0" w:afterAutospacing="0"/>
-            </w:pPr>
-            <w:r>
-              <w:rPr>
-                <w:rFonts w:ascii="Courier New" w:hAnsi="Courier New" w:cs="Courier New"/>
-                <w:color w:val="FFFFFF"/>
-                <w:sz w:val="21"/>
-                <w:szCs w:val="21"/>
-              </w:rPr>
-              <w:t xml:space="preserve">   products p ON </w:t>
-            </w:r>
-            <w:proofErr w:type="spellStart"/>
-            <w:r>
-              <w:rPr>
-                <w:rFonts w:ascii="Courier New" w:hAnsi="Courier New" w:cs="Courier New"/>
-                <w:color w:val="FFFFFF"/>
-                <w:sz w:val="21"/>
-                <w:szCs w:val="21"/>
-              </w:rPr>
-              <w:t>o.product_id</w:t>
-            </w:r>
-            <w:proofErr w:type="spellEnd"/>
-            <w:r>
-              <w:rPr>
-                <w:rFonts w:ascii="Courier New" w:hAnsi="Courier New" w:cs="Courier New"/>
-                <w:color w:val="FFFFFF"/>
-                <w:sz w:val="21"/>
-                <w:szCs w:val="21"/>
-              </w:rPr>
-              <w:t xml:space="preserve"> = </w:t>
-            </w:r>
-            <w:proofErr w:type="spellStart"/>
-            <w:r>
-              <w:rPr>
-                <w:rFonts w:ascii="Courier New" w:hAnsi="Courier New" w:cs="Courier New"/>
-                <w:color w:val="FFFFFF"/>
-                <w:sz w:val="21"/>
-                <w:szCs w:val="21"/>
-              </w:rPr>
-              <w:t>p.product_id</w:t>
-            </w:r>
-            <w:proofErr w:type="spellEnd"/>
-          </w:p>
-          <w:p>
-            <w:pPr>
-              <w:pStyle w:val="NormalWeb"/>
-              <w:shd w:val="clear" w:color="auto" w:fill="000000"/>
-              <w:spacing w:before="0" w:beforeAutospacing="0" w:after="0" w:afterAutospacing="0"/>
-            </w:pPr>
-            <w:r>
-              <w:rPr>
-                <w:rFonts w:ascii="Courier New" w:hAnsi="Courier New" w:cs="Courier New"/>
-                <w:color w:val="FFFFFF"/>
-                <w:sz w:val="21"/>
-                <w:szCs w:val="21"/>
-              </w:rPr>
-              <w:t>WHERE</w:t>
-            </w:r>
-          </w:p>
-          <w:p>
-            <w:pPr>
-              <w:pStyle w:val="NormalWeb"/>
-              <w:shd w:val="clear" w:color="auto" w:fill="000000"/>
-              <w:spacing w:before="0" w:beforeAutospacing="0" w:after="0" w:afterAutospacing="0"/>
-            </w:pPr>
-            <w:r>
-              <w:rPr>
-                <w:rFonts w:ascii="Courier New" w:hAnsi="Courier New" w:cs="Courier New"/>
-                <w:color w:val="FFFFFF"/>
-                <w:sz w:val="21"/>
-                <w:szCs w:val="21"/>
-              </w:rPr>
-              <w:t>   </w:t>
-            </w:r>
-            <w:proofErr w:type="spellStart"/>
-            <w:r>
-              <w:rPr>
-                <w:rFonts w:ascii="Courier New" w:hAnsi="Courier New" w:cs="Courier New"/>
-                <w:color w:val="FFFFFF"/>
-                <w:sz w:val="21"/>
-                <w:szCs w:val="21"/>
-              </w:rPr>
-              <w:t>c.loyalty_card</w:t>
-            </w:r>
-            <w:proofErr w:type="spellEnd"/>
-            <w:r>
-              <w:rPr>
-                <w:rFonts w:ascii="Courier New" w:hAnsi="Courier New" w:cs="Courier New"/>
-                <w:color w:val="FFFFFF"/>
-                <w:sz w:val="21"/>
-                <w:szCs w:val="21"/>
-              </w:rPr>
-              <w:t xml:space="preserve"> = TRUE</w:t>
-            </w:r>
-          </w:p>
-          <w:p>
-            <w:pPr>
-              <w:pStyle w:val="NormalWeb"/>
-              <w:shd w:val="clear" w:color="auto" w:fill="000000"/>
-              <w:spacing w:before="0" w:beforeAutospacing="0" w:after="0" w:afterAutospacing="0"/>
-            </w:pPr>
-            <w:r>
-              <w:rPr>
-                <w:rFonts w:ascii="Courier New" w:hAnsi="Courier New" w:cs="Courier New"/>
-                <w:color w:val="FFFFFF"/>
-                <w:sz w:val="21"/>
-                <w:szCs w:val="21"/>
-              </w:rPr>
-              <w:t>GROUP BY</w:t>
-            </w:r>
-          </w:p>
-          <w:p>
-            <w:pPr>
-              <w:pStyle w:val="NormalWeb"/>
-              <w:shd w:val="clear" w:color="auto" w:fill="000000"/>
-              <w:spacing w:before="0" w:beforeAutospacing="0" w:after="0" w:afterAutospacing="0"/>
-            </w:pPr>
-            <w:r>
-              <w:rPr>
-                <w:rFonts w:ascii="Courier New" w:hAnsi="Courier New" w:cs="Courier New"/>
-                <w:color w:val="FFFFFF"/>
-                <w:sz w:val="21"/>
-                <w:szCs w:val="21"/>
-              </w:rPr>
-              <w:t>   </w:t>
-            </w:r>
-            <w:proofErr w:type="spellStart"/>
-            <w:r>
-              <w:rPr>
-                <w:rFonts w:ascii="Courier New" w:hAnsi="Courier New" w:cs="Courier New"/>
-                <w:color w:val="FFFFFF"/>
-                <w:sz w:val="21"/>
-                <w:szCs w:val="21"/>
-              </w:rPr>
-              <w:t>c.loyalty_card</w:t>
-            </w:r>
-            <w:proofErr w:type="spellEnd"/>
-            <w:r>
-              <w:rPr>
-                <w:rFonts w:ascii="Courier New" w:hAnsi="Courier New" w:cs="Courier New"/>
-                <w:color w:val="FFFF00"/>
-                <w:sz w:val="21"/>
-                <w:szCs w:val="21"/>
-              </w:rPr>
-              <w:t>;</w:t>
-            </w:r>
-          </w:p>
-          <w:p>
-            <w:pPr>
-              <w:pStyle w:val="NormalWeb"/>
-              <w:shd w:val="clear" w:color="auto" w:fill="000000"/>
-              <w:spacing w:before="0" w:beforeAutospacing="0" w:after="0" w:afterAutospacing="0"/>
-            </w:pPr>
-          </w:p>
-          <w:p/>
-        </w:tc>
-      </w:tr>
-    </w:tbl>
     <w:p>
       <w:pPr>
         <w:pStyle w:val="NormalWeb"/>
@@ -5501,7 +2467,31 @@
           <w:lang w:val="en-US" w:eastAsia="en-US"/>
           <w14:ligatures w14:val="standardContextual"/>
         </w:rPr>
-        <w:t xml:space="preserve"> in order to identify </w:t>
+        <w:t xml:space="preserve"> </w:t>
+      </w:r>
+      <w:proofErr w:type="gramStart"/>
+      <w:r>
+        <w:rPr>
+          <w:rFonts w:ascii="Cambria Math" w:eastAsiaTheme="minorHAnsi" w:hAnsi="Cambria Math" w:cstheme="majorHAnsi"/>
+          <w:kern w:val="2"/>
+          <w:sz w:val="28"/>
+          <w:szCs w:val="28"/>
+          <w:lang w:val="en-US" w:eastAsia="en-US"/>
+          <w14:ligatures w14:val="standardContextual"/>
+        </w:rPr>
+        <w:t>in order to</w:t>
+      </w:r>
+      <w:proofErr w:type="gramEnd"/>
+      <w:r>
+        <w:rPr>
+          <w:rFonts w:ascii="Cambria Math" w:eastAsiaTheme="minorHAnsi" w:hAnsi="Cambria Math" w:cstheme="majorHAnsi"/>
+          <w:kern w:val="2"/>
+          <w:sz w:val="28"/>
+          <w:szCs w:val="28"/>
+          <w:lang w:val="en-US" w:eastAsia="en-US"/>
+          <w14:ligatures w14:val="standardContextual"/>
+        </w:rPr>
+        <w:t xml:space="preserve"> identify </w:t>
       </w:r>
       <w:r>
         <w:rPr>
@@ -6737,7 +3727,6 @@
     </w:p>
     <w:p>
       <w:pPr>
-        <w:pStyle w:val="ListParagraph"/>
         <w:spacing w:before="100" w:beforeAutospacing="1" w:after="100" w:afterAutospacing="1" w:line="240" w:lineRule="auto"/>
         <w:rPr>
           <w:rFonts w:ascii="Cambria Math" w:hAnsi="Cambria Math" w:cstheme="majorHAnsi"/>
@@ -6815,12 +3804,3323 @@
         </w:drawing>
       </w:r>
     </w:p>
-    <w:p>
-      <w:pPr>
-        <w:rPr>
-          <w:rFonts w:ascii="Cambria Math" w:hAnsi="Cambria Math" w:cstheme="majorHAnsi"/>
-          <w:sz w:val="28"/>
-          <w:szCs w:val="28"/>
+    <w:tbl>
+      <w:tblPr>
+        <w:tblpPr w:leftFromText="180" w:rightFromText="180" w:vertAnchor="page" w:horzAnchor="margin" w:tblpY="751"/>
+        <w:tblW w:w="0" w:type="auto"/>
+        <w:tblCellMar>
+          <w:top w:w="15" w:type="dxa"/>
+          <w:left w:w="15" w:type="dxa"/>
+          <w:bottom w:w="15" w:type="dxa"/>
+          <w:right w:w="15" w:type="dxa"/>
+        </w:tblCellMar>
+        <w:tblLook w:val="04A0" w:firstRow="1" w:lastRow="0" w:firstColumn="1" w:lastColumn="0" w:noHBand="0" w:noVBand="1"/>
+      </w:tblPr>
+      <w:tblGrid>
+        <w:gridCol w:w="4400"/>
+        <w:gridCol w:w="4652"/>
+      </w:tblGrid>
+      <w:tr>
+        <w:trPr>
+          <w:trHeight w:val="893"/>
+        </w:trPr>
+        <w:tc>
+          <w:tcPr>
+            <w:tcW w:w="4400" w:type="dxa"/>
+            <w:tcBorders>
+              <w:top w:val="single" w:sz="8" w:space="0" w:color="000000"/>
+              <w:left w:val="single" w:sz="8" w:space="0" w:color="000000"/>
+              <w:bottom w:val="single" w:sz="8" w:space="0" w:color="000000"/>
+              <w:right w:val="single" w:sz="8" w:space="0" w:color="000000"/>
+            </w:tcBorders>
+            <w:tcMar>
+              <w:top w:w="100" w:type="dxa"/>
+              <w:left w:w="100" w:type="dxa"/>
+              <w:bottom w:w="100" w:type="dxa"/>
+              <w:right w:w="100" w:type="dxa"/>
+            </w:tcMar>
+            <w:hideMark/>
+          </w:tcPr>
+          <w:p>
+            <w:pPr>
+              <w:pStyle w:val="Heading2"/>
+              <w:spacing w:before="240" w:after="40"/>
+            </w:pPr>
+            <w:r>
+              <w:rPr>
+                <w:rFonts w:ascii="Arial" w:hAnsi="Arial" w:cs="Arial"/>
+                <w:color w:val="000000"/>
+              </w:rPr>
+              <w:lastRenderedPageBreak/>
+              <w:t>MDX</w:t>
+            </w:r>
+          </w:p>
+        </w:tc>
+        <w:tc>
+          <w:tcPr>
+            <w:tcW w:w="4652" w:type="dxa"/>
+            <w:tcBorders>
+              <w:top w:val="single" w:sz="8" w:space="0" w:color="000000"/>
+              <w:left w:val="single" w:sz="8" w:space="0" w:color="000000"/>
+              <w:bottom w:val="single" w:sz="8" w:space="0" w:color="000000"/>
+              <w:right w:val="single" w:sz="8" w:space="0" w:color="000000"/>
+            </w:tcBorders>
+            <w:tcMar>
+              <w:top w:w="100" w:type="dxa"/>
+              <w:left w:w="100" w:type="dxa"/>
+              <w:bottom w:w="100" w:type="dxa"/>
+              <w:right w:w="100" w:type="dxa"/>
+            </w:tcMar>
+            <w:hideMark/>
+          </w:tcPr>
+          <w:p>
+            <w:pPr>
+              <w:pStyle w:val="Heading2"/>
+              <w:spacing w:before="360" w:after="120"/>
+            </w:pPr>
+            <w:r>
+              <w:rPr>
+                <w:rFonts w:ascii="Arial" w:hAnsi="Arial" w:cs="Arial"/>
+                <w:color w:val="000000"/>
+              </w:rPr>
+              <w:t>SQL</w:t>
+            </w:r>
+          </w:p>
+        </w:tc>
+      </w:tr>
+      <w:tr>
+        <w:trPr>
+          <w:trHeight w:val="4650"/>
+        </w:trPr>
+        <w:tc>
+          <w:tcPr>
+            <w:tcW w:w="4400" w:type="dxa"/>
+            <w:tcBorders>
+              <w:top w:val="single" w:sz="8" w:space="0" w:color="000000"/>
+              <w:left w:val="single" w:sz="8" w:space="0" w:color="000000"/>
+              <w:bottom w:val="single" w:sz="8" w:space="0" w:color="000000"/>
+              <w:right w:val="single" w:sz="8" w:space="0" w:color="000000"/>
+            </w:tcBorders>
+            <w:tcMar>
+              <w:top w:w="100" w:type="dxa"/>
+              <w:left w:w="100" w:type="dxa"/>
+              <w:bottom w:w="100" w:type="dxa"/>
+              <w:right w:w="100" w:type="dxa"/>
+            </w:tcMar>
+            <w:hideMark/>
+          </w:tcPr>
+          <w:p>
+            <w:pPr>
+              <w:pStyle w:val="Heading4"/>
+              <w:spacing w:before="240"/>
+              <w:rPr>
+                <w:b/>
+                <w:bCs/>
+                <w:color w:val="000000" w:themeColor="text1"/>
+              </w:rPr>
+            </w:pPr>
+            <w:r>
+              <w:rPr>
+                <w:rFonts w:ascii="Arial" w:hAnsi="Arial" w:cs="Arial"/>
+                <w:b/>
+                <w:bCs/>
+                <w:color w:val="000000" w:themeColor="text1"/>
+              </w:rPr>
+              <w:t>1. Total Revenue by Coffee Type</w:t>
+            </w:r>
+          </w:p>
+          <w:p>
+            <w:pPr>
+              <w:pStyle w:val="NormalWeb"/>
+              <w:shd w:val="clear" w:color="auto" w:fill="000000"/>
+              <w:spacing w:before="0" w:beforeAutospacing="0" w:after="0" w:afterAutospacing="0"/>
+            </w:pPr>
+            <w:r>
+              <w:rPr>
+                <w:rFonts w:ascii="Courier New" w:hAnsi="Courier New" w:cs="Courier New"/>
+                <w:color w:val="FFFFFF"/>
+                <w:sz w:val="21"/>
+                <w:szCs w:val="21"/>
+              </w:rPr>
+              <w:t>SELECT</w:t>
+            </w:r>
+          </w:p>
+          <w:p>
+            <w:pPr>
+              <w:pStyle w:val="NormalWeb"/>
+              <w:shd w:val="clear" w:color="auto" w:fill="000000"/>
+              <w:spacing w:before="0" w:beforeAutospacing="0" w:after="0" w:afterAutospacing="0"/>
+            </w:pPr>
+            <w:r>
+              <w:rPr>
+                <w:rFonts w:ascii="Courier New" w:hAnsi="Courier New" w:cs="Courier New"/>
+                <w:color w:val="FFFFFF"/>
+                <w:sz w:val="21"/>
+                <w:szCs w:val="21"/>
+              </w:rPr>
+              <w:t>   </w:t>
+            </w:r>
+            <w:r>
+              <w:rPr>
+                <w:rFonts w:ascii="Courier New" w:hAnsi="Courier New" w:cs="Courier New"/>
+                <w:color w:val="FFFF00"/>
+                <w:sz w:val="21"/>
+                <w:szCs w:val="21"/>
+              </w:rPr>
+              <w:t>{[</w:t>
+            </w:r>
+            <w:r>
+              <w:rPr>
+                <w:rFonts w:ascii="Courier New" w:hAnsi="Courier New" w:cs="Courier New"/>
+                <w:color w:val="FFFFFF"/>
+                <w:sz w:val="21"/>
+                <w:szCs w:val="21"/>
+              </w:rPr>
+              <w:t>Measures</w:t>
+            </w:r>
+            <w:r>
+              <w:rPr>
+                <w:rFonts w:ascii="Courier New" w:hAnsi="Courier New" w:cs="Courier New"/>
+                <w:color w:val="FFFF00"/>
+                <w:sz w:val="21"/>
+                <w:szCs w:val="21"/>
+              </w:rPr>
+              <w:t>]</w:t>
+            </w:r>
+            <w:r>
+              <w:rPr>
+                <w:rFonts w:ascii="Courier New" w:hAnsi="Courier New" w:cs="Courier New"/>
+                <w:color w:val="FFFFFF"/>
+                <w:sz w:val="21"/>
+                <w:szCs w:val="21"/>
+              </w:rPr>
+              <w:t>.</w:t>
+            </w:r>
+            <w:r>
+              <w:rPr>
+                <w:rFonts w:ascii="Courier New" w:hAnsi="Courier New" w:cs="Courier New"/>
+                <w:color w:val="FFFF00"/>
+                <w:sz w:val="21"/>
+                <w:szCs w:val="21"/>
+              </w:rPr>
+              <w:t>[</w:t>
+            </w:r>
+            <w:r>
+              <w:rPr>
+                <w:rFonts w:ascii="Courier New" w:hAnsi="Courier New" w:cs="Courier New"/>
+                <w:color w:val="FFFFFF"/>
+                <w:sz w:val="21"/>
+                <w:szCs w:val="21"/>
+              </w:rPr>
+              <w:t>Total Revenue</w:t>
+            </w:r>
+            <w:r>
+              <w:rPr>
+                <w:rFonts w:ascii="Courier New" w:hAnsi="Courier New" w:cs="Courier New"/>
+                <w:color w:val="FFFF00"/>
+                <w:sz w:val="21"/>
+                <w:szCs w:val="21"/>
+              </w:rPr>
+              <w:t>]}</w:t>
+            </w:r>
+            <w:r>
+              <w:rPr>
+                <w:rFonts w:ascii="Courier New" w:hAnsi="Courier New" w:cs="Courier New"/>
+                <w:color w:val="FFFFFF"/>
+                <w:sz w:val="21"/>
+                <w:szCs w:val="21"/>
+              </w:rPr>
+              <w:t xml:space="preserve"> ON COLUMNS</w:t>
+            </w:r>
+            <w:r>
+              <w:rPr>
+                <w:rFonts w:ascii="Courier New" w:hAnsi="Courier New" w:cs="Courier New"/>
+                <w:color w:val="FFFF00"/>
+                <w:sz w:val="21"/>
+                <w:szCs w:val="21"/>
+              </w:rPr>
+              <w:t>,</w:t>
+            </w:r>
+          </w:p>
+          <w:p>
+            <w:pPr>
+              <w:pStyle w:val="NormalWeb"/>
+              <w:shd w:val="clear" w:color="auto" w:fill="000000"/>
+              <w:spacing w:before="0" w:beforeAutospacing="0" w:after="0" w:afterAutospacing="0"/>
+            </w:pPr>
+            <w:r>
+              <w:rPr>
+                <w:rFonts w:ascii="Courier New" w:hAnsi="Courier New" w:cs="Courier New"/>
+                <w:color w:val="FFFFFF"/>
+                <w:sz w:val="21"/>
+                <w:szCs w:val="21"/>
+              </w:rPr>
+              <w:t>   </w:t>
+            </w:r>
+            <w:r>
+              <w:rPr>
+                <w:rFonts w:ascii="Courier New" w:hAnsi="Courier New" w:cs="Courier New"/>
+                <w:color w:val="FFFF00"/>
+                <w:sz w:val="21"/>
+                <w:szCs w:val="21"/>
+              </w:rPr>
+              <w:t>{[</w:t>
+            </w:r>
+            <w:r>
+              <w:rPr>
+                <w:rFonts w:ascii="Courier New" w:hAnsi="Courier New" w:cs="Courier New"/>
+                <w:color w:val="FFFFFF"/>
+                <w:sz w:val="21"/>
+                <w:szCs w:val="21"/>
+              </w:rPr>
+              <w:t>Coffee Products</w:t>
+            </w:r>
+            <w:r>
+              <w:rPr>
+                <w:rFonts w:ascii="Courier New" w:hAnsi="Courier New" w:cs="Courier New"/>
+                <w:color w:val="FFFF00"/>
+                <w:sz w:val="21"/>
+                <w:szCs w:val="21"/>
+              </w:rPr>
+              <w:t>]</w:t>
+            </w:r>
+            <w:r>
+              <w:rPr>
+                <w:rFonts w:ascii="Courier New" w:hAnsi="Courier New" w:cs="Courier New"/>
+                <w:color w:val="FFFFFF"/>
+                <w:sz w:val="21"/>
+                <w:szCs w:val="21"/>
+              </w:rPr>
+              <w:t>.</w:t>
+            </w:r>
+            <w:r>
+              <w:rPr>
+                <w:rFonts w:ascii="Courier New" w:hAnsi="Courier New" w:cs="Courier New"/>
+                <w:color w:val="FFFF00"/>
+                <w:sz w:val="21"/>
+                <w:szCs w:val="21"/>
+              </w:rPr>
+              <w:t>[</w:t>
+            </w:r>
+            <w:r>
+              <w:rPr>
+                <w:rFonts w:ascii="Courier New" w:hAnsi="Courier New" w:cs="Courier New"/>
+                <w:color w:val="FFFFFF"/>
+                <w:sz w:val="21"/>
+                <w:szCs w:val="21"/>
+              </w:rPr>
+              <w:t>Coffee Type</w:t>
+            </w:r>
+            <w:r>
+              <w:rPr>
+                <w:rFonts w:ascii="Courier New" w:hAnsi="Courier New" w:cs="Courier New"/>
+                <w:color w:val="FFFF00"/>
+                <w:sz w:val="21"/>
+                <w:szCs w:val="21"/>
+              </w:rPr>
+              <w:t>]</w:t>
+            </w:r>
+            <w:r>
+              <w:rPr>
+                <w:rFonts w:ascii="Courier New" w:hAnsi="Courier New" w:cs="Courier New"/>
+                <w:color w:val="FFFFFF"/>
+                <w:sz w:val="21"/>
+                <w:szCs w:val="21"/>
+              </w:rPr>
+              <w:t>.Children</w:t>
+            </w:r>
+            <w:r>
+              <w:rPr>
+                <w:rFonts w:ascii="Courier New" w:hAnsi="Courier New" w:cs="Courier New"/>
+                <w:color w:val="FFFF00"/>
+                <w:sz w:val="21"/>
+                <w:szCs w:val="21"/>
+              </w:rPr>
+              <w:t>}</w:t>
+            </w:r>
+            <w:r>
+              <w:rPr>
+                <w:rFonts w:ascii="Courier New" w:hAnsi="Courier New" w:cs="Courier New"/>
+                <w:color w:val="FFFFFF"/>
+                <w:sz w:val="21"/>
+                <w:szCs w:val="21"/>
+              </w:rPr>
+              <w:t xml:space="preserve"> ON ROWS</w:t>
+            </w:r>
+          </w:p>
+          <w:p>
+            <w:pPr>
+              <w:pStyle w:val="NormalWeb"/>
+              <w:shd w:val="clear" w:color="auto" w:fill="000000"/>
+              <w:spacing w:before="0" w:beforeAutospacing="0" w:after="0" w:afterAutospacing="0"/>
+              <w:rPr>
+                <w:rFonts w:ascii="Courier New" w:hAnsi="Courier New" w:cs="Courier New"/>
+                <w:color w:val="FFFF00"/>
+                <w:sz w:val="21"/>
+                <w:szCs w:val="21"/>
+              </w:rPr>
+            </w:pPr>
+            <w:r>
+              <w:rPr>
+                <w:rFonts w:ascii="Courier New" w:hAnsi="Courier New" w:cs="Courier New"/>
+                <w:color w:val="FFFFFF"/>
+                <w:sz w:val="21"/>
+                <w:szCs w:val="21"/>
+              </w:rPr>
+              <w:t xml:space="preserve">FROM </w:t>
+            </w:r>
+            <w:r>
+              <w:rPr>
+                <w:rFonts w:ascii="Courier New" w:hAnsi="Courier New" w:cs="Courier New"/>
+                <w:color w:val="FFFF00"/>
+                <w:sz w:val="21"/>
+                <w:szCs w:val="21"/>
+              </w:rPr>
+              <w:t>[</w:t>
+            </w:r>
+            <w:r>
+              <w:rPr>
+                <w:rFonts w:ascii="Courier New" w:hAnsi="Courier New" w:cs="Courier New"/>
+                <w:color w:val="FFFFFF"/>
+                <w:sz w:val="21"/>
+                <w:szCs w:val="21"/>
+              </w:rPr>
+              <w:t>Coffee Orders</w:t>
+            </w:r>
+            <w:r>
+              <w:rPr>
+                <w:rFonts w:ascii="Courier New" w:hAnsi="Courier New" w:cs="Courier New"/>
+                <w:color w:val="FFFF00"/>
+                <w:sz w:val="21"/>
+                <w:szCs w:val="21"/>
+              </w:rPr>
+              <w:t>]</w:t>
+            </w:r>
+          </w:p>
+          <w:p>
+            <w:pPr>
+              <w:pStyle w:val="NormalWeb"/>
+              <w:shd w:val="clear" w:color="auto" w:fill="000000"/>
+              <w:spacing w:before="0" w:beforeAutospacing="0" w:after="0" w:afterAutospacing="0"/>
+              <w:rPr>
+                <w:rFonts w:ascii="Courier New" w:hAnsi="Courier New" w:cs="Courier New"/>
+                <w:color w:val="FFFF00"/>
+                <w:sz w:val="21"/>
+                <w:szCs w:val="21"/>
+              </w:rPr>
+            </w:pPr>
+          </w:p>
+          <w:p>
+            <w:pPr>
+              <w:pStyle w:val="NormalWeb"/>
+              <w:shd w:val="clear" w:color="auto" w:fill="000000"/>
+              <w:spacing w:before="0" w:beforeAutospacing="0" w:after="0" w:afterAutospacing="0"/>
+              <w:rPr>
+                <w:rFonts w:ascii="Courier New" w:hAnsi="Courier New" w:cs="Courier New"/>
+                <w:color w:val="FFFF00"/>
+                <w:sz w:val="21"/>
+                <w:szCs w:val="21"/>
+              </w:rPr>
+            </w:pPr>
+          </w:p>
+          <w:p>
+            <w:pPr>
+              <w:pStyle w:val="NormalWeb"/>
+              <w:shd w:val="clear" w:color="auto" w:fill="000000"/>
+              <w:spacing w:before="0" w:beforeAutospacing="0" w:after="0" w:afterAutospacing="0"/>
+              <w:rPr>
+                <w:rFonts w:ascii="Courier New" w:hAnsi="Courier New" w:cs="Courier New"/>
+                <w:color w:val="FFFF00"/>
+                <w:sz w:val="21"/>
+                <w:szCs w:val="21"/>
+              </w:rPr>
+            </w:pPr>
+          </w:p>
+          <w:p>
+            <w:pPr>
+              <w:pStyle w:val="NormalWeb"/>
+              <w:shd w:val="clear" w:color="auto" w:fill="000000"/>
+              <w:spacing w:before="0" w:beforeAutospacing="0" w:after="0" w:afterAutospacing="0"/>
+              <w:rPr>
+                <w:rFonts w:ascii="Courier New" w:hAnsi="Courier New" w:cs="Courier New"/>
+                <w:color w:val="FFFF00"/>
+                <w:sz w:val="21"/>
+                <w:szCs w:val="21"/>
+              </w:rPr>
+            </w:pPr>
+          </w:p>
+          <w:p>
+            <w:pPr>
+              <w:pStyle w:val="NormalWeb"/>
+              <w:shd w:val="clear" w:color="auto" w:fill="000000"/>
+              <w:spacing w:before="0" w:beforeAutospacing="0" w:after="0" w:afterAutospacing="0"/>
+              <w:rPr>
+                <w:rFonts w:ascii="Courier New" w:hAnsi="Courier New" w:cs="Courier New"/>
+                <w:color w:val="FFFF00"/>
+                <w:sz w:val="21"/>
+                <w:szCs w:val="21"/>
+              </w:rPr>
+            </w:pPr>
+          </w:p>
+          <w:p>
+            <w:pPr>
+              <w:pStyle w:val="NormalWeb"/>
+              <w:shd w:val="clear" w:color="auto" w:fill="000000"/>
+              <w:spacing w:before="0" w:beforeAutospacing="0" w:after="0" w:afterAutospacing="0"/>
+            </w:pPr>
+          </w:p>
+          <w:p>
+            <w:pPr>
+              <w:spacing w:after="240"/>
+            </w:pPr>
+          </w:p>
+          <w:p>
+            <w:pPr>
+              <w:pStyle w:val="Heading4"/>
+              <w:spacing w:before="240"/>
+              <w:rPr>
+                <w:rFonts w:ascii="Arial" w:hAnsi="Arial" w:cs="Arial"/>
+                <w:b/>
+                <w:bCs/>
+                <w:color w:val="000000" w:themeColor="text1"/>
+              </w:rPr>
+            </w:pPr>
+            <w:r>
+              <w:rPr>
+                <w:rFonts w:ascii="Arial" w:hAnsi="Arial" w:cs="Arial"/>
+                <w:b/>
+                <w:bCs/>
+                <w:color w:val="000000" w:themeColor="text1"/>
+              </w:rPr>
+              <w:t>2. Top 5 Products by Profit</w:t>
+            </w:r>
+          </w:p>
+          <w:p/>
+          <w:p>
+            <w:pPr>
+              <w:pStyle w:val="Heading3"/>
+              <w:shd w:val="clear" w:color="auto" w:fill="000000"/>
+              <w:spacing w:before="0" w:after="0"/>
+            </w:pPr>
+            <w:r>
+              <w:rPr>
+                <w:rFonts w:ascii="Courier New" w:hAnsi="Courier New" w:cs="Courier New"/>
+                <w:color w:val="FFFFFF"/>
+                <w:sz w:val="21"/>
+                <w:szCs w:val="21"/>
+              </w:rPr>
+              <w:t>SELECT</w:t>
+            </w:r>
+          </w:p>
+          <w:p>
+            <w:pPr>
+              <w:pStyle w:val="Heading3"/>
+              <w:shd w:val="clear" w:color="auto" w:fill="000000"/>
+              <w:spacing w:before="0" w:after="0"/>
+            </w:pPr>
+            <w:r>
+              <w:rPr>
+                <w:rFonts w:ascii="Courier New" w:hAnsi="Courier New" w:cs="Courier New"/>
+                <w:color w:val="FFFFFF"/>
+                <w:sz w:val="21"/>
+                <w:szCs w:val="21"/>
+              </w:rPr>
+              <w:t>   </w:t>
+            </w:r>
+            <w:r>
+              <w:rPr>
+                <w:rFonts w:ascii="Courier New" w:hAnsi="Courier New" w:cs="Courier New"/>
+                <w:color w:val="FFFF00"/>
+                <w:sz w:val="21"/>
+                <w:szCs w:val="21"/>
+              </w:rPr>
+              <w:t>{[</w:t>
+            </w:r>
+            <w:r>
+              <w:rPr>
+                <w:rFonts w:ascii="Courier New" w:hAnsi="Courier New" w:cs="Courier New"/>
+                <w:color w:val="FFFFFF"/>
+                <w:sz w:val="21"/>
+                <w:szCs w:val="21"/>
+              </w:rPr>
+              <w:t>Measures</w:t>
+            </w:r>
+            <w:proofErr w:type="gramStart"/>
+            <w:r>
+              <w:rPr>
+                <w:rFonts w:ascii="Courier New" w:hAnsi="Courier New" w:cs="Courier New"/>
+                <w:color w:val="FFFF00"/>
+                <w:sz w:val="21"/>
+                <w:szCs w:val="21"/>
+              </w:rPr>
+              <w:t>]</w:t>
+            </w:r>
+            <w:r>
+              <w:rPr>
+                <w:rFonts w:ascii="Courier New" w:hAnsi="Courier New" w:cs="Courier New"/>
+                <w:color w:val="FFFFFF"/>
+                <w:sz w:val="21"/>
+                <w:szCs w:val="21"/>
+              </w:rPr>
+              <w:t>.</w:t>
+            </w:r>
+            <w:r>
+              <w:rPr>
+                <w:rFonts w:ascii="Courier New" w:hAnsi="Courier New" w:cs="Courier New"/>
+                <w:color w:val="FFFF00"/>
+                <w:sz w:val="21"/>
+                <w:szCs w:val="21"/>
+              </w:rPr>
+              <w:t>[</w:t>
+            </w:r>
+            <w:proofErr w:type="gramEnd"/>
+            <w:r>
+              <w:rPr>
+                <w:rFonts w:ascii="Courier New" w:hAnsi="Courier New" w:cs="Courier New"/>
+                <w:color w:val="FFFFFF"/>
+                <w:sz w:val="21"/>
+                <w:szCs w:val="21"/>
+              </w:rPr>
+              <w:t>Total Profit</w:t>
+            </w:r>
+            <w:r>
+              <w:rPr>
+                <w:rFonts w:ascii="Courier New" w:hAnsi="Courier New" w:cs="Courier New"/>
+                <w:color w:val="FFFF00"/>
+                <w:sz w:val="21"/>
+                <w:szCs w:val="21"/>
+              </w:rPr>
+              <w:t>]}</w:t>
+            </w:r>
+            <w:r>
+              <w:rPr>
+                <w:rFonts w:ascii="Courier New" w:hAnsi="Courier New" w:cs="Courier New"/>
+                <w:color w:val="FFFFFF"/>
+                <w:sz w:val="21"/>
+                <w:szCs w:val="21"/>
+              </w:rPr>
+              <w:t xml:space="preserve"> ON COLUMNS</w:t>
+            </w:r>
+            <w:r>
+              <w:rPr>
+                <w:rFonts w:ascii="Courier New" w:hAnsi="Courier New" w:cs="Courier New"/>
+                <w:color w:val="FFFF00"/>
+                <w:sz w:val="21"/>
+                <w:szCs w:val="21"/>
+              </w:rPr>
+              <w:t>,</w:t>
+            </w:r>
+          </w:p>
+          <w:p>
+            <w:pPr>
+              <w:pStyle w:val="Heading3"/>
+              <w:shd w:val="clear" w:color="auto" w:fill="000000"/>
+              <w:spacing w:before="0" w:after="0"/>
+            </w:pPr>
+            <w:r>
+              <w:rPr>
+                <w:rFonts w:ascii="Courier New" w:hAnsi="Courier New" w:cs="Courier New"/>
+                <w:color w:val="FFFFFF"/>
+                <w:sz w:val="21"/>
+                <w:szCs w:val="21"/>
+              </w:rPr>
+              <w:t>   </w:t>
+            </w:r>
+            <w:proofErr w:type="gramStart"/>
+            <w:r>
+              <w:rPr>
+                <w:rFonts w:ascii="Courier New" w:hAnsi="Courier New" w:cs="Courier New"/>
+                <w:color w:val="FFFFFF"/>
+                <w:sz w:val="21"/>
+                <w:szCs w:val="21"/>
+              </w:rPr>
+              <w:t>TOPCOUNT</w:t>
+            </w:r>
+            <w:r>
+              <w:rPr>
+                <w:rFonts w:ascii="Courier New" w:hAnsi="Courier New" w:cs="Courier New"/>
+                <w:color w:val="FFFF00"/>
+                <w:sz w:val="21"/>
+                <w:szCs w:val="21"/>
+              </w:rPr>
+              <w:t>(</w:t>
+            </w:r>
+            <w:proofErr w:type="gramEnd"/>
+          </w:p>
+          <w:p>
+            <w:pPr>
+              <w:pStyle w:val="Heading3"/>
+              <w:shd w:val="clear" w:color="auto" w:fill="000000"/>
+              <w:spacing w:before="0" w:after="0"/>
+            </w:pPr>
+            <w:r>
+              <w:rPr>
+                <w:rFonts w:ascii="Courier New" w:hAnsi="Courier New" w:cs="Courier New"/>
+                <w:color w:val="FFFFFF"/>
+                <w:sz w:val="21"/>
+                <w:szCs w:val="21"/>
+              </w:rPr>
+              <w:t>       </w:t>
+            </w:r>
+            <w:r>
+              <w:rPr>
+                <w:rFonts w:ascii="Courier New" w:hAnsi="Courier New" w:cs="Courier New"/>
+                <w:color w:val="FFFF00"/>
+                <w:sz w:val="21"/>
+                <w:szCs w:val="21"/>
+              </w:rPr>
+              <w:t>[</w:t>
+            </w:r>
+            <w:r>
+              <w:rPr>
+                <w:rFonts w:ascii="Courier New" w:hAnsi="Courier New" w:cs="Courier New"/>
+                <w:color w:val="FFFFFF"/>
+                <w:sz w:val="21"/>
+                <w:szCs w:val="21"/>
+              </w:rPr>
+              <w:t>Coffee Products</w:t>
+            </w:r>
+            <w:proofErr w:type="gramStart"/>
+            <w:r>
+              <w:rPr>
+                <w:rFonts w:ascii="Courier New" w:hAnsi="Courier New" w:cs="Courier New"/>
+                <w:color w:val="FFFF00"/>
+                <w:sz w:val="21"/>
+                <w:szCs w:val="21"/>
+              </w:rPr>
+              <w:t>]</w:t>
+            </w:r>
+            <w:r>
+              <w:rPr>
+                <w:rFonts w:ascii="Courier New" w:hAnsi="Courier New" w:cs="Courier New"/>
+                <w:color w:val="FFFFFF"/>
+                <w:sz w:val="21"/>
+                <w:szCs w:val="21"/>
+              </w:rPr>
+              <w:t>.</w:t>
+            </w:r>
+            <w:r>
+              <w:rPr>
+                <w:rFonts w:ascii="Courier New" w:hAnsi="Courier New" w:cs="Courier New"/>
+                <w:color w:val="FFFF00"/>
+                <w:sz w:val="21"/>
+                <w:szCs w:val="21"/>
+              </w:rPr>
+              <w:t>[</w:t>
+            </w:r>
+            <w:proofErr w:type="gramEnd"/>
+            <w:r>
+              <w:rPr>
+                <w:rFonts w:ascii="Courier New" w:hAnsi="Courier New" w:cs="Courier New"/>
+                <w:color w:val="FFFFFF"/>
+                <w:sz w:val="21"/>
+                <w:szCs w:val="21"/>
+              </w:rPr>
+              <w:t>Product ID</w:t>
+            </w:r>
+            <w:r>
+              <w:rPr>
+                <w:rFonts w:ascii="Courier New" w:hAnsi="Courier New" w:cs="Courier New"/>
+                <w:color w:val="FFFF00"/>
+                <w:sz w:val="21"/>
+                <w:szCs w:val="21"/>
+              </w:rPr>
+              <w:t>]</w:t>
+            </w:r>
+            <w:r>
+              <w:rPr>
+                <w:rFonts w:ascii="Courier New" w:hAnsi="Courier New" w:cs="Courier New"/>
+                <w:color w:val="FFFFFF"/>
+                <w:sz w:val="21"/>
+                <w:szCs w:val="21"/>
+              </w:rPr>
+              <w:t>.Members</w:t>
+            </w:r>
+            <w:r>
+              <w:rPr>
+                <w:rFonts w:ascii="Courier New" w:hAnsi="Courier New" w:cs="Courier New"/>
+                <w:color w:val="FFFF00"/>
+                <w:sz w:val="21"/>
+                <w:szCs w:val="21"/>
+              </w:rPr>
+              <w:t>,</w:t>
+            </w:r>
+          </w:p>
+          <w:p>
+            <w:pPr>
+              <w:pStyle w:val="Heading3"/>
+              <w:shd w:val="clear" w:color="auto" w:fill="000000"/>
+              <w:spacing w:before="0" w:after="0"/>
+            </w:pPr>
+            <w:r>
+              <w:rPr>
+                <w:rFonts w:ascii="Courier New" w:hAnsi="Courier New" w:cs="Courier New"/>
+                <w:color w:val="FFFFFF"/>
+                <w:sz w:val="21"/>
+                <w:szCs w:val="21"/>
+              </w:rPr>
+              <w:t>       </w:t>
+            </w:r>
+            <w:r>
+              <w:rPr>
+                <w:rFonts w:ascii="Courier New" w:hAnsi="Courier New" w:cs="Courier New"/>
+                <w:color w:val="569CD6"/>
+                <w:sz w:val="21"/>
+                <w:szCs w:val="21"/>
+              </w:rPr>
+              <w:t>5</w:t>
+            </w:r>
+            <w:r>
+              <w:rPr>
+                <w:rFonts w:ascii="Courier New" w:hAnsi="Courier New" w:cs="Courier New"/>
+                <w:color w:val="FFFF00"/>
+                <w:sz w:val="21"/>
+                <w:szCs w:val="21"/>
+              </w:rPr>
+              <w:t>,</w:t>
+            </w:r>
+          </w:p>
+          <w:p>
+            <w:pPr>
+              <w:pStyle w:val="Heading3"/>
+              <w:shd w:val="clear" w:color="auto" w:fill="000000"/>
+              <w:spacing w:before="0" w:after="0"/>
+            </w:pPr>
+            <w:r>
+              <w:rPr>
+                <w:rFonts w:ascii="Courier New" w:hAnsi="Courier New" w:cs="Courier New"/>
+                <w:color w:val="FFFFFF"/>
+                <w:sz w:val="21"/>
+                <w:szCs w:val="21"/>
+              </w:rPr>
+              <w:t>       </w:t>
+            </w:r>
+            <w:r>
+              <w:rPr>
+                <w:rFonts w:ascii="Courier New" w:hAnsi="Courier New" w:cs="Courier New"/>
+                <w:color w:val="FFFF00"/>
+                <w:sz w:val="21"/>
+                <w:szCs w:val="21"/>
+              </w:rPr>
+              <w:t>[</w:t>
+            </w:r>
+            <w:r>
+              <w:rPr>
+                <w:rFonts w:ascii="Courier New" w:hAnsi="Courier New" w:cs="Courier New"/>
+                <w:color w:val="FFFFFF"/>
+                <w:sz w:val="21"/>
+                <w:szCs w:val="21"/>
+              </w:rPr>
+              <w:t>Measures</w:t>
+            </w:r>
+            <w:proofErr w:type="gramStart"/>
+            <w:r>
+              <w:rPr>
+                <w:rFonts w:ascii="Courier New" w:hAnsi="Courier New" w:cs="Courier New"/>
+                <w:color w:val="FFFF00"/>
+                <w:sz w:val="21"/>
+                <w:szCs w:val="21"/>
+              </w:rPr>
+              <w:t>]</w:t>
+            </w:r>
+            <w:r>
+              <w:rPr>
+                <w:rFonts w:ascii="Courier New" w:hAnsi="Courier New" w:cs="Courier New"/>
+                <w:color w:val="FFFFFF"/>
+                <w:sz w:val="21"/>
+                <w:szCs w:val="21"/>
+              </w:rPr>
+              <w:t>.</w:t>
+            </w:r>
+            <w:r>
+              <w:rPr>
+                <w:rFonts w:ascii="Courier New" w:hAnsi="Courier New" w:cs="Courier New"/>
+                <w:color w:val="FFFF00"/>
+                <w:sz w:val="21"/>
+                <w:szCs w:val="21"/>
+              </w:rPr>
+              <w:t>[</w:t>
+            </w:r>
+            <w:proofErr w:type="gramEnd"/>
+            <w:r>
+              <w:rPr>
+                <w:rFonts w:ascii="Courier New" w:hAnsi="Courier New" w:cs="Courier New"/>
+                <w:color w:val="FFFFFF"/>
+                <w:sz w:val="21"/>
+                <w:szCs w:val="21"/>
+              </w:rPr>
+              <w:t>Total Profit</w:t>
+            </w:r>
+            <w:r>
+              <w:rPr>
+                <w:rFonts w:ascii="Courier New" w:hAnsi="Courier New" w:cs="Courier New"/>
+                <w:color w:val="FFFF00"/>
+                <w:sz w:val="21"/>
+                <w:szCs w:val="21"/>
+              </w:rPr>
+              <w:t>]</w:t>
+            </w:r>
+          </w:p>
+          <w:p>
+            <w:pPr>
+              <w:pStyle w:val="Heading3"/>
+              <w:shd w:val="clear" w:color="auto" w:fill="000000"/>
+              <w:spacing w:before="0" w:after="0"/>
+            </w:pPr>
+            <w:r>
+              <w:rPr>
+                <w:rFonts w:ascii="Courier New" w:hAnsi="Courier New" w:cs="Courier New"/>
+                <w:color w:val="FFFFFF"/>
+                <w:sz w:val="21"/>
+                <w:szCs w:val="21"/>
+              </w:rPr>
+              <w:t>   </w:t>
+            </w:r>
+            <w:r>
+              <w:rPr>
+                <w:rFonts w:ascii="Courier New" w:hAnsi="Courier New" w:cs="Courier New"/>
+                <w:color w:val="FFFF00"/>
+                <w:sz w:val="21"/>
+                <w:szCs w:val="21"/>
+              </w:rPr>
+              <w:t>)</w:t>
+            </w:r>
+            <w:r>
+              <w:rPr>
+                <w:rFonts w:ascii="Courier New" w:hAnsi="Courier New" w:cs="Courier New"/>
+                <w:color w:val="FFFFFF"/>
+                <w:sz w:val="21"/>
+                <w:szCs w:val="21"/>
+              </w:rPr>
+              <w:t xml:space="preserve"> ON ROWS</w:t>
+            </w:r>
+          </w:p>
+          <w:p>
+            <w:pPr>
+              <w:pStyle w:val="Heading3"/>
+              <w:shd w:val="clear" w:color="auto" w:fill="000000"/>
+              <w:spacing w:before="0" w:after="0"/>
+            </w:pPr>
+            <w:r>
+              <w:rPr>
+                <w:rFonts w:ascii="Courier New" w:hAnsi="Courier New" w:cs="Courier New"/>
+                <w:color w:val="FFFFFF"/>
+                <w:sz w:val="21"/>
+                <w:szCs w:val="21"/>
+              </w:rPr>
+              <w:t xml:space="preserve">FROM </w:t>
+            </w:r>
+            <w:r>
+              <w:rPr>
+                <w:rFonts w:ascii="Courier New" w:hAnsi="Courier New" w:cs="Courier New"/>
+                <w:color w:val="FFFF00"/>
+                <w:sz w:val="21"/>
+                <w:szCs w:val="21"/>
+              </w:rPr>
+              <w:t>[</w:t>
+            </w:r>
+            <w:r>
+              <w:rPr>
+                <w:rFonts w:ascii="Courier New" w:hAnsi="Courier New" w:cs="Courier New"/>
+                <w:color w:val="FFFFFF"/>
+                <w:sz w:val="21"/>
+                <w:szCs w:val="21"/>
+              </w:rPr>
+              <w:t>Coffee Orders</w:t>
+            </w:r>
+            <w:r>
+              <w:rPr>
+                <w:rFonts w:ascii="Courier New" w:hAnsi="Courier New" w:cs="Courier New"/>
+                <w:color w:val="FFFF00"/>
+                <w:sz w:val="21"/>
+                <w:szCs w:val="21"/>
+              </w:rPr>
+              <w:t>]</w:t>
+            </w:r>
+          </w:p>
+          <w:p>
+            <w:pPr>
+              <w:pStyle w:val="Heading4"/>
+              <w:spacing w:before="240"/>
+              <w:rPr>
+                <w:rFonts w:ascii="Arial" w:hAnsi="Arial" w:cs="Arial"/>
+                <w:b/>
+                <w:bCs/>
+                <w:color w:val="000000" w:themeColor="text1"/>
+              </w:rPr>
+            </w:pPr>
+            <w:r>
+              <w:rPr>
+                <w:rFonts w:ascii="Arial" w:hAnsi="Arial" w:cs="Arial"/>
+                <w:b/>
+                <w:bCs/>
+                <w:color w:val="000000" w:themeColor="text1"/>
+              </w:rPr>
+              <w:t>3. Quantity Sold for Each Roast Type</w:t>
+            </w:r>
+          </w:p>
+          <w:p/>
+          <w:p>
+            <w:pPr>
+              <w:pStyle w:val="NormalWeb"/>
+              <w:shd w:val="clear" w:color="auto" w:fill="000000"/>
+              <w:spacing w:before="0" w:beforeAutospacing="0" w:after="0" w:afterAutospacing="0"/>
+            </w:pPr>
+            <w:r>
+              <w:rPr>
+                <w:rFonts w:ascii="Courier New" w:hAnsi="Courier New" w:cs="Courier New"/>
+                <w:color w:val="FFFFFF"/>
+                <w:sz w:val="21"/>
+                <w:szCs w:val="21"/>
+              </w:rPr>
+              <w:t>SELECT</w:t>
+            </w:r>
+          </w:p>
+          <w:p>
+            <w:pPr>
+              <w:pStyle w:val="NormalWeb"/>
+              <w:shd w:val="clear" w:color="auto" w:fill="000000"/>
+              <w:spacing w:before="0" w:beforeAutospacing="0" w:after="0" w:afterAutospacing="0"/>
+            </w:pPr>
+            <w:r>
+              <w:rPr>
+                <w:rFonts w:ascii="Courier New" w:hAnsi="Courier New" w:cs="Courier New"/>
+                <w:color w:val="FFFFFF"/>
+                <w:sz w:val="21"/>
+                <w:szCs w:val="21"/>
+              </w:rPr>
+              <w:t>   </w:t>
+            </w:r>
+            <w:r>
+              <w:rPr>
+                <w:rFonts w:ascii="Courier New" w:hAnsi="Courier New" w:cs="Courier New"/>
+                <w:color w:val="FFFF00"/>
+                <w:sz w:val="21"/>
+                <w:szCs w:val="21"/>
+              </w:rPr>
+              <w:t>{[</w:t>
+            </w:r>
+            <w:r>
+              <w:rPr>
+                <w:rFonts w:ascii="Courier New" w:hAnsi="Courier New" w:cs="Courier New"/>
+                <w:color w:val="FFFFFF"/>
+                <w:sz w:val="21"/>
+                <w:szCs w:val="21"/>
+              </w:rPr>
+              <w:t>Measures</w:t>
+            </w:r>
+            <w:r>
+              <w:rPr>
+                <w:rFonts w:ascii="Courier New" w:hAnsi="Courier New" w:cs="Courier New"/>
+                <w:color w:val="FFFF00"/>
+                <w:sz w:val="21"/>
+                <w:szCs w:val="21"/>
+              </w:rPr>
+              <w:t>]</w:t>
+            </w:r>
+            <w:r>
+              <w:rPr>
+                <w:rFonts w:ascii="Courier New" w:hAnsi="Courier New" w:cs="Courier New"/>
+                <w:color w:val="FFFFFF"/>
+                <w:sz w:val="21"/>
+                <w:szCs w:val="21"/>
+              </w:rPr>
+              <w:t>.</w:t>
+            </w:r>
+            <w:r>
+              <w:rPr>
+                <w:rFonts w:ascii="Courier New" w:hAnsi="Courier New" w:cs="Courier New"/>
+                <w:color w:val="FFFF00"/>
+                <w:sz w:val="21"/>
+                <w:szCs w:val="21"/>
+              </w:rPr>
+              <w:t>[</w:t>
+            </w:r>
+            <w:r>
+              <w:rPr>
+                <w:rFonts w:ascii="Courier New" w:hAnsi="Courier New" w:cs="Courier New"/>
+                <w:color w:val="FFFFFF"/>
+                <w:sz w:val="21"/>
+                <w:szCs w:val="21"/>
+              </w:rPr>
+              <w:t>Quantity</w:t>
+            </w:r>
+            <w:r>
+              <w:rPr>
+                <w:rFonts w:ascii="Courier New" w:hAnsi="Courier New" w:cs="Courier New"/>
+                <w:color w:val="FFFF00"/>
+                <w:sz w:val="21"/>
+                <w:szCs w:val="21"/>
+              </w:rPr>
+              <w:t>]}</w:t>
+            </w:r>
+            <w:r>
+              <w:rPr>
+                <w:rFonts w:ascii="Courier New" w:hAnsi="Courier New" w:cs="Courier New"/>
+                <w:color w:val="FFFFFF"/>
+                <w:sz w:val="21"/>
+                <w:szCs w:val="21"/>
+              </w:rPr>
+              <w:t xml:space="preserve"> ON COLUMNS</w:t>
+            </w:r>
+            <w:r>
+              <w:rPr>
+                <w:rFonts w:ascii="Courier New" w:hAnsi="Courier New" w:cs="Courier New"/>
+                <w:color w:val="FFFF00"/>
+                <w:sz w:val="21"/>
+                <w:szCs w:val="21"/>
+              </w:rPr>
+              <w:t>,</w:t>
+            </w:r>
+          </w:p>
+          <w:p>
+            <w:pPr>
+              <w:pStyle w:val="NormalWeb"/>
+              <w:shd w:val="clear" w:color="auto" w:fill="000000"/>
+              <w:spacing w:before="0" w:beforeAutospacing="0" w:after="0" w:afterAutospacing="0"/>
+            </w:pPr>
+            <w:r>
+              <w:rPr>
+                <w:rFonts w:ascii="Courier New" w:hAnsi="Courier New" w:cs="Courier New"/>
+                <w:color w:val="FFFFFF"/>
+                <w:sz w:val="21"/>
+                <w:szCs w:val="21"/>
+              </w:rPr>
+              <w:t>   </w:t>
+            </w:r>
+            <w:r>
+              <w:rPr>
+                <w:rFonts w:ascii="Courier New" w:hAnsi="Courier New" w:cs="Courier New"/>
+                <w:color w:val="FFFF00"/>
+                <w:sz w:val="21"/>
+                <w:szCs w:val="21"/>
+              </w:rPr>
+              <w:t>{[</w:t>
+            </w:r>
+            <w:r>
+              <w:rPr>
+                <w:rFonts w:ascii="Courier New" w:hAnsi="Courier New" w:cs="Courier New"/>
+                <w:color w:val="FFFFFF"/>
+                <w:sz w:val="21"/>
+                <w:szCs w:val="21"/>
+              </w:rPr>
+              <w:t>Coffee Products</w:t>
+            </w:r>
+            <w:r>
+              <w:rPr>
+                <w:rFonts w:ascii="Courier New" w:hAnsi="Courier New" w:cs="Courier New"/>
+                <w:color w:val="FFFF00"/>
+                <w:sz w:val="21"/>
+                <w:szCs w:val="21"/>
+              </w:rPr>
+              <w:t>]</w:t>
+            </w:r>
+            <w:r>
+              <w:rPr>
+                <w:rFonts w:ascii="Courier New" w:hAnsi="Courier New" w:cs="Courier New"/>
+                <w:color w:val="FFFFFF"/>
+                <w:sz w:val="21"/>
+                <w:szCs w:val="21"/>
+              </w:rPr>
+              <w:t>.</w:t>
+            </w:r>
+            <w:r>
+              <w:rPr>
+                <w:rFonts w:ascii="Courier New" w:hAnsi="Courier New" w:cs="Courier New"/>
+                <w:color w:val="FFFF00"/>
+                <w:sz w:val="21"/>
+                <w:szCs w:val="21"/>
+              </w:rPr>
+              <w:t>[</w:t>
+            </w:r>
+            <w:r>
+              <w:rPr>
+                <w:rFonts w:ascii="Courier New" w:hAnsi="Courier New" w:cs="Courier New"/>
+                <w:color w:val="FFFFFF"/>
+                <w:sz w:val="21"/>
+                <w:szCs w:val="21"/>
+              </w:rPr>
+              <w:t>Roast Type</w:t>
+            </w:r>
+            <w:r>
+              <w:rPr>
+                <w:rFonts w:ascii="Courier New" w:hAnsi="Courier New" w:cs="Courier New"/>
+                <w:color w:val="FFFF00"/>
+                <w:sz w:val="21"/>
+                <w:szCs w:val="21"/>
+              </w:rPr>
+              <w:t>]</w:t>
+            </w:r>
+            <w:r>
+              <w:rPr>
+                <w:rFonts w:ascii="Courier New" w:hAnsi="Courier New" w:cs="Courier New"/>
+                <w:color w:val="FFFFFF"/>
+                <w:sz w:val="21"/>
+                <w:szCs w:val="21"/>
+              </w:rPr>
+              <w:t>.Children</w:t>
+            </w:r>
+            <w:r>
+              <w:rPr>
+                <w:rFonts w:ascii="Courier New" w:hAnsi="Courier New" w:cs="Courier New"/>
+                <w:color w:val="FFFF00"/>
+                <w:sz w:val="21"/>
+                <w:szCs w:val="21"/>
+              </w:rPr>
+              <w:t>}</w:t>
+            </w:r>
+            <w:r>
+              <w:rPr>
+                <w:rFonts w:ascii="Courier New" w:hAnsi="Courier New" w:cs="Courier New"/>
+                <w:color w:val="FFFFFF"/>
+                <w:sz w:val="21"/>
+                <w:szCs w:val="21"/>
+              </w:rPr>
+              <w:t xml:space="preserve"> ON ROWS</w:t>
+            </w:r>
+          </w:p>
+          <w:p>
+            <w:pPr>
+              <w:pStyle w:val="NormalWeb"/>
+              <w:shd w:val="clear" w:color="auto" w:fill="000000"/>
+              <w:spacing w:before="0" w:beforeAutospacing="0" w:after="0" w:afterAutospacing="0"/>
+            </w:pPr>
+            <w:r>
+              <w:rPr>
+                <w:rFonts w:ascii="Courier New" w:hAnsi="Courier New" w:cs="Courier New"/>
+                <w:color w:val="FFFFFF"/>
+                <w:sz w:val="21"/>
+                <w:szCs w:val="21"/>
+              </w:rPr>
+              <w:t xml:space="preserve">FROM </w:t>
+            </w:r>
+            <w:r>
+              <w:rPr>
+                <w:rFonts w:ascii="Courier New" w:hAnsi="Courier New" w:cs="Courier New"/>
+                <w:color w:val="FFFF00"/>
+                <w:sz w:val="21"/>
+                <w:szCs w:val="21"/>
+              </w:rPr>
+              <w:t>[</w:t>
+            </w:r>
+            <w:r>
+              <w:rPr>
+                <w:rFonts w:ascii="Courier New" w:hAnsi="Courier New" w:cs="Courier New"/>
+                <w:color w:val="FFFFFF"/>
+                <w:sz w:val="21"/>
+                <w:szCs w:val="21"/>
+              </w:rPr>
+              <w:t>Coffee Orders</w:t>
+            </w:r>
+            <w:r>
+              <w:rPr>
+                <w:rFonts w:ascii="Courier New" w:hAnsi="Courier New" w:cs="Courier New"/>
+                <w:color w:val="FFFF00"/>
+                <w:sz w:val="21"/>
+                <w:szCs w:val="21"/>
+              </w:rPr>
+              <w:t>]</w:t>
+            </w:r>
+          </w:p>
+          <w:p>
+            <w:pPr>
+              <w:spacing w:after="240"/>
+            </w:pPr>
+            <w:r>
+              <w:br/>
+            </w:r>
+            <w:r>
+              <w:br/>
+            </w:r>
+          </w:p>
+          <w:p>
+            <w:pPr>
+              <w:spacing w:after="240"/>
+            </w:pPr>
+          </w:p>
+          <w:p>
+            <w:pPr>
+              <w:spacing w:after="240"/>
+            </w:pPr>
+          </w:p>
+          <w:p>
+            <w:pPr>
+              <w:spacing w:after="240"/>
+            </w:pPr>
+          </w:p>
+          <w:p>
+            <w:pPr>
+              <w:pStyle w:val="Heading4"/>
+              <w:spacing w:before="240"/>
+              <w:rPr>
+                <w:b/>
+                <w:bCs/>
+                <w:color w:val="000000" w:themeColor="text1"/>
+              </w:rPr>
+            </w:pPr>
+            <w:r>
+              <w:rPr>
+                <w:rFonts w:ascii="Arial" w:hAnsi="Arial" w:cs="Arial"/>
+                <w:b/>
+                <w:bCs/>
+                <w:color w:val="000000" w:themeColor="text1"/>
+              </w:rPr>
+              <w:lastRenderedPageBreak/>
+              <w:t>4. Revenue and Profit for Loyalty Card Holders</w:t>
+            </w:r>
+          </w:p>
+          <w:p>
+            <w:pPr>
+              <w:pStyle w:val="NormalWeb"/>
+              <w:shd w:val="clear" w:color="auto" w:fill="000000"/>
+              <w:spacing w:before="0" w:beforeAutospacing="0" w:after="0" w:afterAutospacing="0"/>
+            </w:pPr>
+            <w:r>
+              <w:rPr>
+                <w:rFonts w:ascii="Courier New" w:hAnsi="Courier New" w:cs="Courier New"/>
+                <w:color w:val="FFFFFF"/>
+                <w:sz w:val="21"/>
+                <w:szCs w:val="21"/>
+              </w:rPr>
+              <w:t>SELECT</w:t>
+            </w:r>
+          </w:p>
+          <w:p>
+            <w:pPr>
+              <w:pStyle w:val="NormalWeb"/>
+              <w:shd w:val="clear" w:color="auto" w:fill="000000"/>
+              <w:spacing w:before="0" w:beforeAutospacing="0" w:after="0" w:afterAutospacing="0"/>
+            </w:pPr>
+            <w:r>
+              <w:rPr>
+                <w:rFonts w:ascii="Courier New" w:hAnsi="Courier New" w:cs="Courier New"/>
+                <w:color w:val="FFFFFF"/>
+                <w:sz w:val="21"/>
+                <w:szCs w:val="21"/>
+              </w:rPr>
+              <w:t>   </w:t>
+            </w:r>
+            <w:r>
+              <w:rPr>
+                <w:rFonts w:ascii="Courier New" w:hAnsi="Courier New" w:cs="Courier New"/>
+                <w:color w:val="FFFF00"/>
+                <w:sz w:val="21"/>
+                <w:szCs w:val="21"/>
+              </w:rPr>
+              <w:t>{[</w:t>
+            </w:r>
+            <w:r>
+              <w:rPr>
+                <w:rFonts w:ascii="Courier New" w:hAnsi="Courier New" w:cs="Courier New"/>
+                <w:color w:val="FFFFFF"/>
+                <w:sz w:val="21"/>
+                <w:szCs w:val="21"/>
+              </w:rPr>
+              <w:t>Measures</w:t>
+            </w:r>
+            <w:r>
+              <w:rPr>
+                <w:rFonts w:ascii="Courier New" w:hAnsi="Courier New" w:cs="Courier New"/>
+                <w:color w:val="FFFF00"/>
+                <w:sz w:val="21"/>
+                <w:szCs w:val="21"/>
+              </w:rPr>
+              <w:t>]</w:t>
+            </w:r>
+            <w:r>
+              <w:rPr>
+                <w:rFonts w:ascii="Courier New" w:hAnsi="Courier New" w:cs="Courier New"/>
+                <w:color w:val="FFFFFF"/>
+                <w:sz w:val="21"/>
+                <w:szCs w:val="21"/>
+              </w:rPr>
+              <w:t>.</w:t>
+            </w:r>
+            <w:r>
+              <w:rPr>
+                <w:rFonts w:ascii="Courier New" w:hAnsi="Courier New" w:cs="Courier New"/>
+                <w:color w:val="FFFF00"/>
+                <w:sz w:val="21"/>
+                <w:szCs w:val="21"/>
+              </w:rPr>
+              <w:t>[</w:t>
+            </w:r>
+            <w:r>
+              <w:rPr>
+                <w:rFonts w:ascii="Courier New" w:hAnsi="Courier New" w:cs="Courier New"/>
+                <w:color w:val="FFFFFF"/>
+                <w:sz w:val="21"/>
+                <w:szCs w:val="21"/>
+              </w:rPr>
+              <w:t>Total Revenue</w:t>
+            </w:r>
+            <w:r>
+              <w:rPr>
+                <w:rFonts w:ascii="Courier New" w:hAnsi="Courier New" w:cs="Courier New"/>
+                <w:color w:val="FFFF00"/>
+                <w:sz w:val="21"/>
+                <w:szCs w:val="21"/>
+              </w:rPr>
+              <w:t>],</w:t>
+            </w:r>
+            <w:r>
+              <w:rPr>
+                <w:rFonts w:ascii="Courier New" w:hAnsi="Courier New" w:cs="Courier New"/>
+                <w:color w:val="FFFFFF"/>
+                <w:sz w:val="21"/>
+                <w:szCs w:val="21"/>
+              </w:rPr>
+              <w:t xml:space="preserve"> </w:t>
+            </w:r>
+            <w:r>
+              <w:rPr>
+                <w:rFonts w:ascii="Courier New" w:hAnsi="Courier New" w:cs="Courier New"/>
+                <w:color w:val="FFFF00"/>
+                <w:sz w:val="21"/>
+                <w:szCs w:val="21"/>
+              </w:rPr>
+              <w:t>[</w:t>
+            </w:r>
+            <w:r>
+              <w:rPr>
+                <w:rFonts w:ascii="Courier New" w:hAnsi="Courier New" w:cs="Courier New"/>
+                <w:color w:val="FFFFFF"/>
+                <w:sz w:val="21"/>
+                <w:szCs w:val="21"/>
+              </w:rPr>
+              <w:t>Measures</w:t>
+            </w:r>
+            <w:r>
+              <w:rPr>
+                <w:rFonts w:ascii="Courier New" w:hAnsi="Courier New" w:cs="Courier New"/>
+                <w:color w:val="FFFF00"/>
+                <w:sz w:val="21"/>
+                <w:szCs w:val="21"/>
+              </w:rPr>
+              <w:t>]</w:t>
+            </w:r>
+            <w:r>
+              <w:rPr>
+                <w:rFonts w:ascii="Courier New" w:hAnsi="Courier New" w:cs="Courier New"/>
+                <w:color w:val="FFFFFF"/>
+                <w:sz w:val="21"/>
+                <w:szCs w:val="21"/>
+              </w:rPr>
+              <w:t>.</w:t>
+            </w:r>
+            <w:r>
+              <w:rPr>
+                <w:rFonts w:ascii="Courier New" w:hAnsi="Courier New" w:cs="Courier New"/>
+                <w:color w:val="FFFF00"/>
+                <w:sz w:val="21"/>
+                <w:szCs w:val="21"/>
+              </w:rPr>
+              <w:t>[</w:t>
+            </w:r>
+            <w:r>
+              <w:rPr>
+                <w:rFonts w:ascii="Courier New" w:hAnsi="Courier New" w:cs="Courier New"/>
+                <w:color w:val="FFFFFF"/>
+                <w:sz w:val="21"/>
+                <w:szCs w:val="21"/>
+              </w:rPr>
+              <w:t>Total Profit</w:t>
+            </w:r>
+            <w:r>
+              <w:rPr>
+                <w:rFonts w:ascii="Courier New" w:hAnsi="Courier New" w:cs="Courier New"/>
+                <w:color w:val="FFFF00"/>
+                <w:sz w:val="21"/>
+                <w:szCs w:val="21"/>
+              </w:rPr>
+              <w:t>]}</w:t>
+            </w:r>
+            <w:r>
+              <w:rPr>
+                <w:rFonts w:ascii="Courier New" w:hAnsi="Courier New" w:cs="Courier New"/>
+                <w:color w:val="FFFFFF"/>
+                <w:sz w:val="21"/>
+                <w:szCs w:val="21"/>
+              </w:rPr>
+              <w:t xml:space="preserve"> ON COLUMNS</w:t>
+            </w:r>
+            <w:r>
+              <w:rPr>
+                <w:rFonts w:ascii="Courier New" w:hAnsi="Courier New" w:cs="Courier New"/>
+                <w:color w:val="FFFF00"/>
+                <w:sz w:val="21"/>
+                <w:szCs w:val="21"/>
+              </w:rPr>
+              <w:t>,</w:t>
+            </w:r>
+          </w:p>
+          <w:p>
+            <w:pPr>
+              <w:pStyle w:val="NormalWeb"/>
+              <w:shd w:val="clear" w:color="auto" w:fill="000000"/>
+              <w:spacing w:before="0" w:beforeAutospacing="0" w:after="0" w:afterAutospacing="0"/>
+            </w:pPr>
+            <w:r>
+              <w:rPr>
+                <w:rFonts w:ascii="Courier New" w:hAnsi="Courier New" w:cs="Courier New"/>
+                <w:color w:val="FFFFFF"/>
+                <w:sz w:val="21"/>
+                <w:szCs w:val="21"/>
+              </w:rPr>
+              <w:t>   </w:t>
+            </w:r>
+            <w:r>
+              <w:rPr>
+                <w:rFonts w:ascii="Courier New" w:hAnsi="Courier New" w:cs="Courier New"/>
+                <w:color w:val="FFFF00"/>
+                <w:sz w:val="21"/>
+                <w:szCs w:val="21"/>
+              </w:rPr>
+              <w:t>{[</w:t>
+            </w:r>
+            <w:r>
+              <w:rPr>
+                <w:rFonts w:ascii="Courier New" w:hAnsi="Courier New" w:cs="Courier New"/>
+                <w:color w:val="FFFFFF"/>
+                <w:sz w:val="21"/>
+                <w:szCs w:val="21"/>
+              </w:rPr>
+              <w:t>Coffee Customers</w:t>
+            </w:r>
+            <w:r>
+              <w:rPr>
+                <w:rFonts w:ascii="Courier New" w:hAnsi="Courier New" w:cs="Courier New"/>
+                <w:color w:val="FFFF00"/>
+                <w:sz w:val="21"/>
+                <w:szCs w:val="21"/>
+              </w:rPr>
+              <w:t>]</w:t>
+            </w:r>
+            <w:r>
+              <w:rPr>
+                <w:rFonts w:ascii="Courier New" w:hAnsi="Courier New" w:cs="Courier New"/>
+                <w:color w:val="FFFFFF"/>
+                <w:sz w:val="21"/>
+                <w:szCs w:val="21"/>
+              </w:rPr>
+              <w:t>.</w:t>
+            </w:r>
+            <w:r>
+              <w:rPr>
+                <w:rFonts w:ascii="Courier New" w:hAnsi="Courier New" w:cs="Courier New"/>
+                <w:color w:val="FFFF00"/>
+                <w:sz w:val="21"/>
+                <w:szCs w:val="21"/>
+              </w:rPr>
+              <w:t>[</w:t>
+            </w:r>
+            <w:r>
+              <w:rPr>
+                <w:rFonts w:ascii="Courier New" w:hAnsi="Courier New" w:cs="Courier New"/>
+                <w:color w:val="FFFFFF"/>
+                <w:sz w:val="21"/>
+                <w:szCs w:val="21"/>
+              </w:rPr>
+              <w:t>Loyalty Card</w:t>
+            </w:r>
+            <w:r>
+              <w:rPr>
+                <w:rFonts w:ascii="Courier New" w:hAnsi="Courier New" w:cs="Courier New"/>
+                <w:color w:val="FFFF00"/>
+                <w:sz w:val="21"/>
+                <w:szCs w:val="21"/>
+              </w:rPr>
+              <w:t>]</w:t>
+            </w:r>
+            <w:r>
+              <w:rPr>
+                <w:rFonts w:ascii="Courier New" w:hAnsi="Courier New" w:cs="Courier New"/>
+                <w:color w:val="FFFFFF"/>
+                <w:sz w:val="21"/>
+                <w:szCs w:val="21"/>
+              </w:rPr>
+              <w:t>.</w:t>
+            </w:r>
+            <w:r>
+              <w:rPr>
+                <w:rFonts w:ascii="Courier New" w:hAnsi="Courier New" w:cs="Courier New"/>
+                <w:color w:val="FFFF00"/>
+                <w:sz w:val="21"/>
+                <w:szCs w:val="21"/>
+              </w:rPr>
+              <w:t>[</w:t>
+            </w:r>
+            <w:r>
+              <w:rPr>
+                <w:rFonts w:ascii="Courier New" w:hAnsi="Courier New" w:cs="Courier New"/>
+                <w:color w:val="569CD6"/>
+                <w:sz w:val="21"/>
+                <w:szCs w:val="21"/>
+              </w:rPr>
+              <w:t>True</w:t>
+            </w:r>
+            <w:r>
+              <w:rPr>
+                <w:rFonts w:ascii="Courier New" w:hAnsi="Courier New" w:cs="Courier New"/>
+                <w:color w:val="FFFF00"/>
+                <w:sz w:val="21"/>
+                <w:szCs w:val="21"/>
+              </w:rPr>
+              <w:t>]}</w:t>
+            </w:r>
+            <w:r>
+              <w:rPr>
+                <w:rFonts w:ascii="Courier New" w:hAnsi="Courier New" w:cs="Courier New"/>
+                <w:color w:val="FFFFFF"/>
+                <w:sz w:val="21"/>
+                <w:szCs w:val="21"/>
+              </w:rPr>
+              <w:t xml:space="preserve"> ON ROWS</w:t>
+            </w:r>
+          </w:p>
+          <w:p>
+            <w:pPr>
+              <w:pStyle w:val="NormalWeb"/>
+              <w:shd w:val="clear" w:color="auto" w:fill="000000"/>
+              <w:spacing w:before="0" w:beforeAutospacing="0" w:after="0" w:afterAutospacing="0"/>
+            </w:pPr>
+            <w:r>
+              <w:rPr>
+                <w:rFonts w:ascii="Courier New" w:hAnsi="Courier New" w:cs="Courier New"/>
+                <w:color w:val="FFFFFF"/>
+                <w:sz w:val="21"/>
+                <w:szCs w:val="21"/>
+              </w:rPr>
+              <w:t xml:space="preserve">FROM </w:t>
+            </w:r>
+            <w:r>
+              <w:rPr>
+                <w:rFonts w:ascii="Courier New" w:hAnsi="Courier New" w:cs="Courier New"/>
+                <w:color w:val="FFFF00"/>
+                <w:sz w:val="21"/>
+                <w:szCs w:val="21"/>
+              </w:rPr>
+              <w:t>[</w:t>
+            </w:r>
+            <w:r>
+              <w:rPr>
+                <w:rFonts w:ascii="Courier New" w:hAnsi="Courier New" w:cs="Courier New"/>
+                <w:color w:val="FFFFFF"/>
+                <w:sz w:val="21"/>
+                <w:szCs w:val="21"/>
+              </w:rPr>
+              <w:t>Coffee Orders</w:t>
+            </w:r>
+            <w:r>
+              <w:rPr>
+                <w:rFonts w:ascii="Courier New" w:hAnsi="Courier New" w:cs="Courier New"/>
+                <w:color w:val="FFFF00"/>
+                <w:sz w:val="21"/>
+                <w:szCs w:val="21"/>
+              </w:rPr>
+              <w:t>]</w:t>
+            </w:r>
+          </w:p>
+          <w:p>
+            <w:pPr>
+              <w:spacing w:after="240"/>
+            </w:pPr>
+            <w:r>
+              <w:br/>
+            </w:r>
+            <w:r>
+              <w:br/>
+            </w:r>
+            <w:r>
+              <w:br/>
+            </w:r>
+            <w:r>
+              <w:br/>
+            </w:r>
+            <w:r>
+              <w:br/>
+            </w:r>
+            <w:r>
+              <w:br/>
+            </w:r>
+          </w:p>
+        </w:tc>
+        <w:tc>
+          <w:tcPr>
+            <w:tcW w:w="4652" w:type="dxa"/>
+            <w:tcBorders>
+              <w:top w:val="single" w:sz="8" w:space="0" w:color="000000"/>
+              <w:left w:val="single" w:sz="8" w:space="0" w:color="000000"/>
+              <w:bottom w:val="single" w:sz="8" w:space="0" w:color="000000"/>
+              <w:right w:val="single" w:sz="8" w:space="0" w:color="000000"/>
+            </w:tcBorders>
+            <w:tcMar>
+              <w:top w:w="100" w:type="dxa"/>
+              <w:left w:w="100" w:type="dxa"/>
+              <w:bottom w:w="100" w:type="dxa"/>
+              <w:right w:w="100" w:type="dxa"/>
+            </w:tcMar>
+            <w:hideMark/>
+          </w:tcPr>
+          <w:p>
+            <w:pPr>
+              <w:pStyle w:val="NormalWeb"/>
+              <w:shd w:val="clear" w:color="auto" w:fill="000000"/>
+              <w:spacing w:before="0" w:beforeAutospacing="0" w:after="0" w:afterAutospacing="0"/>
+              <w:rPr>
+                <w:rFonts w:ascii="Courier New" w:hAnsi="Courier New" w:cs="Courier New"/>
+                <w:color w:val="FFFFFF"/>
+                <w:sz w:val="21"/>
+                <w:szCs w:val="21"/>
+              </w:rPr>
+            </w:pPr>
+          </w:p>
+          <w:p>
+            <w:pPr>
+              <w:pStyle w:val="NormalWeb"/>
+              <w:shd w:val="clear" w:color="auto" w:fill="000000"/>
+              <w:spacing w:before="0" w:beforeAutospacing="0" w:after="0" w:afterAutospacing="0"/>
+            </w:pPr>
+            <w:r>
+              <w:rPr>
+                <w:rFonts w:ascii="Courier New" w:hAnsi="Courier New" w:cs="Courier New"/>
+                <w:color w:val="FFFFFF"/>
+                <w:sz w:val="21"/>
+                <w:szCs w:val="21"/>
+              </w:rPr>
+              <w:t>SELECT</w:t>
+            </w:r>
+          </w:p>
+          <w:p>
+            <w:pPr>
+              <w:pStyle w:val="NormalWeb"/>
+              <w:shd w:val="clear" w:color="auto" w:fill="000000"/>
+              <w:spacing w:before="0" w:beforeAutospacing="0" w:after="0" w:afterAutospacing="0"/>
+            </w:pPr>
+            <w:r>
+              <w:rPr>
+                <w:rFonts w:ascii="Courier New" w:hAnsi="Courier New" w:cs="Courier New"/>
+                <w:color w:val="FFFFFF"/>
+                <w:sz w:val="21"/>
+                <w:szCs w:val="21"/>
+              </w:rPr>
+              <w:t>   </w:t>
+            </w:r>
+            <w:proofErr w:type="spellStart"/>
+            <w:r>
+              <w:rPr>
+                <w:rFonts w:ascii="Courier New" w:hAnsi="Courier New" w:cs="Courier New"/>
+                <w:color w:val="FFFFFF"/>
+                <w:sz w:val="21"/>
+                <w:szCs w:val="21"/>
+              </w:rPr>
+              <w:t>p.coffee_type</w:t>
+            </w:r>
+            <w:proofErr w:type="spellEnd"/>
+            <w:r>
+              <w:rPr>
+                <w:rFonts w:ascii="Courier New" w:hAnsi="Courier New" w:cs="Courier New"/>
+                <w:color w:val="FFFF00"/>
+                <w:sz w:val="21"/>
+                <w:szCs w:val="21"/>
+              </w:rPr>
+              <w:t>,</w:t>
+            </w:r>
+          </w:p>
+          <w:p>
+            <w:pPr>
+              <w:pStyle w:val="NormalWeb"/>
+              <w:shd w:val="clear" w:color="auto" w:fill="000000"/>
+              <w:spacing w:before="0" w:beforeAutospacing="0" w:after="0" w:afterAutospacing="0"/>
+            </w:pPr>
+            <w:r>
+              <w:rPr>
+                <w:rFonts w:ascii="Courier New" w:hAnsi="Courier New" w:cs="Courier New"/>
+                <w:color w:val="FFFFFF"/>
+                <w:sz w:val="21"/>
+                <w:szCs w:val="21"/>
+              </w:rPr>
+              <w:t>   SUM</w:t>
+            </w:r>
+            <w:r>
+              <w:rPr>
+                <w:rFonts w:ascii="Courier New" w:hAnsi="Courier New" w:cs="Courier New"/>
+                <w:color w:val="FFFF00"/>
+                <w:sz w:val="21"/>
+                <w:szCs w:val="21"/>
+              </w:rPr>
+              <w:t>(</w:t>
+            </w:r>
+            <w:proofErr w:type="spellStart"/>
+            <w:r>
+              <w:rPr>
+                <w:rFonts w:ascii="Courier New" w:hAnsi="Courier New" w:cs="Courier New"/>
+                <w:color w:val="FFFFFF"/>
+                <w:sz w:val="21"/>
+                <w:szCs w:val="21"/>
+              </w:rPr>
+              <w:t>o.quantity</w:t>
+            </w:r>
+            <w:proofErr w:type="spellEnd"/>
+            <w:r>
+              <w:rPr>
+                <w:rFonts w:ascii="Courier New" w:hAnsi="Courier New" w:cs="Courier New"/>
+                <w:color w:val="FFFFFF"/>
+                <w:sz w:val="21"/>
+                <w:szCs w:val="21"/>
+              </w:rPr>
+              <w:t xml:space="preserve"> * </w:t>
+            </w:r>
+            <w:proofErr w:type="spellStart"/>
+            <w:r>
+              <w:rPr>
+                <w:rFonts w:ascii="Courier New" w:hAnsi="Courier New" w:cs="Courier New"/>
+                <w:color w:val="FFFFFF"/>
+                <w:sz w:val="21"/>
+                <w:szCs w:val="21"/>
+              </w:rPr>
+              <w:t>p.unit_price</w:t>
+            </w:r>
+            <w:proofErr w:type="spellEnd"/>
+            <w:r>
+              <w:rPr>
+                <w:rFonts w:ascii="Courier New" w:hAnsi="Courier New" w:cs="Courier New"/>
+                <w:color w:val="FFFF00"/>
+                <w:sz w:val="21"/>
+                <w:szCs w:val="21"/>
+              </w:rPr>
+              <w:t>)</w:t>
+            </w:r>
+            <w:r>
+              <w:rPr>
+                <w:rFonts w:ascii="Courier New" w:hAnsi="Courier New" w:cs="Courier New"/>
+                <w:color w:val="FFFFFF"/>
+                <w:sz w:val="21"/>
+                <w:szCs w:val="21"/>
+              </w:rPr>
+              <w:t xml:space="preserve"> AS </w:t>
+            </w:r>
+            <w:proofErr w:type="spellStart"/>
+            <w:r>
+              <w:rPr>
+                <w:rFonts w:ascii="Courier New" w:hAnsi="Courier New" w:cs="Courier New"/>
+                <w:color w:val="FFFFFF"/>
+                <w:sz w:val="21"/>
+                <w:szCs w:val="21"/>
+              </w:rPr>
+              <w:t>total_revenue</w:t>
+            </w:r>
+            <w:proofErr w:type="spellEnd"/>
+          </w:p>
+          <w:p>
+            <w:pPr>
+              <w:pStyle w:val="NormalWeb"/>
+              <w:shd w:val="clear" w:color="auto" w:fill="000000"/>
+              <w:spacing w:before="0" w:beforeAutospacing="0" w:after="0" w:afterAutospacing="0"/>
+            </w:pPr>
+            <w:r>
+              <w:rPr>
+                <w:rFonts w:ascii="Courier New" w:hAnsi="Courier New" w:cs="Courier New"/>
+                <w:color w:val="FFFFFF"/>
+                <w:sz w:val="21"/>
+                <w:szCs w:val="21"/>
+              </w:rPr>
+              <w:t>FROM</w:t>
+            </w:r>
+          </w:p>
+          <w:p>
+            <w:pPr>
+              <w:pStyle w:val="NormalWeb"/>
+              <w:shd w:val="clear" w:color="auto" w:fill="000000"/>
+              <w:spacing w:before="0" w:beforeAutospacing="0" w:after="0" w:afterAutospacing="0"/>
+            </w:pPr>
+            <w:r>
+              <w:rPr>
+                <w:rFonts w:ascii="Courier New" w:hAnsi="Courier New" w:cs="Courier New"/>
+                <w:color w:val="FFFFFF"/>
+                <w:sz w:val="21"/>
+                <w:szCs w:val="21"/>
+              </w:rPr>
+              <w:t>   orders o</w:t>
+            </w:r>
+          </w:p>
+          <w:p>
+            <w:pPr>
+              <w:pStyle w:val="NormalWeb"/>
+              <w:shd w:val="clear" w:color="auto" w:fill="000000"/>
+              <w:spacing w:before="0" w:beforeAutospacing="0" w:after="0" w:afterAutospacing="0"/>
+            </w:pPr>
+            <w:r>
+              <w:rPr>
+                <w:rFonts w:ascii="Courier New" w:hAnsi="Courier New" w:cs="Courier New"/>
+                <w:color w:val="FFFFFF"/>
+                <w:sz w:val="21"/>
+                <w:szCs w:val="21"/>
+              </w:rPr>
+              <w:t>JOIN</w:t>
+            </w:r>
+          </w:p>
+          <w:p>
+            <w:pPr>
+              <w:pStyle w:val="NormalWeb"/>
+              <w:shd w:val="clear" w:color="auto" w:fill="000000"/>
+              <w:spacing w:before="0" w:beforeAutospacing="0" w:after="0" w:afterAutospacing="0"/>
+            </w:pPr>
+            <w:r>
+              <w:rPr>
+                <w:rFonts w:ascii="Courier New" w:hAnsi="Courier New" w:cs="Courier New"/>
+                <w:color w:val="FFFFFF"/>
+                <w:sz w:val="21"/>
+                <w:szCs w:val="21"/>
+              </w:rPr>
+              <w:t xml:space="preserve">   products p ON </w:t>
+            </w:r>
+            <w:proofErr w:type="spellStart"/>
+            <w:r>
+              <w:rPr>
+                <w:rFonts w:ascii="Courier New" w:hAnsi="Courier New" w:cs="Courier New"/>
+                <w:color w:val="FFFFFF"/>
+                <w:sz w:val="21"/>
+                <w:szCs w:val="21"/>
+              </w:rPr>
+              <w:t>o.product_id</w:t>
+            </w:r>
+            <w:proofErr w:type="spellEnd"/>
+            <w:r>
+              <w:rPr>
+                <w:rFonts w:ascii="Courier New" w:hAnsi="Courier New" w:cs="Courier New"/>
+                <w:color w:val="FFFFFF"/>
+                <w:sz w:val="21"/>
+                <w:szCs w:val="21"/>
+              </w:rPr>
+              <w:t xml:space="preserve"> = </w:t>
+            </w:r>
+            <w:proofErr w:type="spellStart"/>
+            <w:r>
+              <w:rPr>
+                <w:rFonts w:ascii="Courier New" w:hAnsi="Courier New" w:cs="Courier New"/>
+                <w:color w:val="FFFFFF"/>
+                <w:sz w:val="21"/>
+                <w:szCs w:val="21"/>
+              </w:rPr>
+              <w:t>p.product_id</w:t>
+            </w:r>
+            <w:proofErr w:type="spellEnd"/>
+          </w:p>
+          <w:p>
+            <w:pPr>
+              <w:pStyle w:val="NormalWeb"/>
+              <w:shd w:val="clear" w:color="auto" w:fill="000000"/>
+              <w:spacing w:before="0" w:beforeAutospacing="0" w:after="0" w:afterAutospacing="0"/>
+            </w:pPr>
+            <w:r>
+              <w:rPr>
+                <w:rFonts w:ascii="Courier New" w:hAnsi="Courier New" w:cs="Courier New"/>
+                <w:color w:val="FFFFFF"/>
+                <w:sz w:val="21"/>
+                <w:szCs w:val="21"/>
+              </w:rPr>
+              <w:t>GROUP BY</w:t>
+            </w:r>
+          </w:p>
+          <w:p>
+            <w:pPr>
+              <w:pStyle w:val="NormalWeb"/>
+              <w:shd w:val="clear" w:color="auto" w:fill="000000"/>
+              <w:spacing w:before="0" w:beforeAutospacing="0" w:after="0" w:afterAutospacing="0"/>
+            </w:pPr>
+            <w:r>
+              <w:rPr>
+                <w:rFonts w:ascii="Courier New" w:hAnsi="Courier New" w:cs="Courier New"/>
+                <w:color w:val="FFFFFF"/>
+                <w:sz w:val="21"/>
+                <w:szCs w:val="21"/>
+              </w:rPr>
+              <w:t>   </w:t>
+            </w:r>
+            <w:proofErr w:type="spellStart"/>
+            <w:r>
+              <w:rPr>
+                <w:rFonts w:ascii="Courier New" w:hAnsi="Courier New" w:cs="Courier New"/>
+                <w:color w:val="FFFFFF"/>
+                <w:sz w:val="21"/>
+                <w:szCs w:val="21"/>
+              </w:rPr>
+              <w:t>p.coffee_type</w:t>
+            </w:r>
+            <w:proofErr w:type="spellEnd"/>
+          </w:p>
+          <w:p>
+            <w:pPr>
+              <w:pStyle w:val="NormalWeb"/>
+              <w:shd w:val="clear" w:color="auto" w:fill="000000"/>
+              <w:spacing w:before="0" w:beforeAutospacing="0" w:after="0" w:afterAutospacing="0"/>
+            </w:pPr>
+            <w:r>
+              <w:rPr>
+                <w:rFonts w:ascii="Courier New" w:hAnsi="Courier New" w:cs="Courier New"/>
+                <w:color w:val="FFFFFF"/>
+                <w:sz w:val="21"/>
+                <w:szCs w:val="21"/>
+              </w:rPr>
+              <w:t>ORDER BY</w:t>
+            </w:r>
+          </w:p>
+          <w:p>
+            <w:pPr>
+              <w:pStyle w:val="NormalWeb"/>
+              <w:shd w:val="clear" w:color="auto" w:fill="000000"/>
+              <w:spacing w:before="0" w:beforeAutospacing="0" w:after="0" w:afterAutospacing="0"/>
+            </w:pPr>
+            <w:r>
+              <w:rPr>
+                <w:rFonts w:ascii="Courier New" w:hAnsi="Courier New" w:cs="Courier New"/>
+                <w:color w:val="FFFFFF"/>
+                <w:sz w:val="21"/>
+                <w:szCs w:val="21"/>
+              </w:rPr>
+              <w:t>   </w:t>
+            </w:r>
+            <w:proofErr w:type="spellStart"/>
+            <w:r>
+              <w:rPr>
+                <w:rFonts w:ascii="Courier New" w:hAnsi="Courier New" w:cs="Courier New"/>
+                <w:color w:val="FFFFFF"/>
+                <w:sz w:val="21"/>
+                <w:szCs w:val="21"/>
+              </w:rPr>
+              <w:t>total_revenue</w:t>
+            </w:r>
+            <w:proofErr w:type="spellEnd"/>
+            <w:r>
+              <w:rPr>
+                <w:rFonts w:ascii="Courier New" w:hAnsi="Courier New" w:cs="Courier New"/>
+                <w:color w:val="FFFFFF"/>
+                <w:sz w:val="21"/>
+                <w:szCs w:val="21"/>
+              </w:rPr>
+              <w:t xml:space="preserve"> DESC</w:t>
+            </w:r>
+            <w:r>
+              <w:rPr>
+                <w:rFonts w:ascii="Courier New" w:hAnsi="Courier New" w:cs="Courier New"/>
+                <w:color w:val="FFFF00"/>
+                <w:sz w:val="21"/>
+                <w:szCs w:val="21"/>
+              </w:rPr>
+              <w:t>;</w:t>
+            </w:r>
+          </w:p>
+          <w:p>
+            <w:pPr>
+              <w:spacing w:after="240"/>
+            </w:pPr>
+            <w:r>
+              <w:br/>
+            </w:r>
+          </w:p>
+          <w:p>
+            <w:pPr>
+              <w:pStyle w:val="NormalWeb"/>
+              <w:shd w:val="clear" w:color="auto" w:fill="000000"/>
+              <w:spacing w:before="0" w:beforeAutospacing="0" w:after="0" w:afterAutospacing="0"/>
+            </w:pPr>
+            <w:r>
+              <w:rPr>
+                <w:rFonts w:ascii="Courier New" w:hAnsi="Courier New" w:cs="Courier New"/>
+                <w:color w:val="FFFFFF"/>
+                <w:sz w:val="21"/>
+                <w:szCs w:val="21"/>
+              </w:rPr>
+              <w:t>SELECT</w:t>
+            </w:r>
+          </w:p>
+          <w:p>
+            <w:pPr>
+              <w:pStyle w:val="NormalWeb"/>
+              <w:shd w:val="clear" w:color="auto" w:fill="000000"/>
+              <w:spacing w:before="0" w:beforeAutospacing="0" w:after="0" w:afterAutospacing="0"/>
+            </w:pPr>
+            <w:r>
+              <w:rPr>
+                <w:rFonts w:ascii="Courier New" w:hAnsi="Courier New" w:cs="Courier New"/>
+                <w:color w:val="FFFFFF"/>
+                <w:sz w:val="21"/>
+                <w:szCs w:val="21"/>
+              </w:rPr>
+              <w:t>   </w:t>
+            </w:r>
+            <w:proofErr w:type="spellStart"/>
+            <w:r>
+              <w:rPr>
+                <w:rFonts w:ascii="Courier New" w:hAnsi="Courier New" w:cs="Courier New"/>
+                <w:color w:val="FFFFFF"/>
+                <w:sz w:val="21"/>
+                <w:szCs w:val="21"/>
+              </w:rPr>
+              <w:t>p.product_id</w:t>
+            </w:r>
+            <w:proofErr w:type="spellEnd"/>
+            <w:r>
+              <w:rPr>
+                <w:rFonts w:ascii="Courier New" w:hAnsi="Courier New" w:cs="Courier New"/>
+                <w:color w:val="FFFF00"/>
+                <w:sz w:val="21"/>
+                <w:szCs w:val="21"/>
+              </w:rPr>
+              <w:t>,</w:t>
+            </w:r>
+          </w:p>
+          <w:p>
+            <w:pPr>
+              <w:pStyle w:val="NormalWeb"/>
+              <w:shd w:val="clear" w:color="auto" w:fill="000000"/>
+              <w:spacing w:before="0" w:beforeAutospacing="0" w:after="0" w:afterAutospacing="0"/>
+            </w:pPr>
+            <w:r>
+              <w:rPr>
+                <w:rFonts w:ascii="Courier New" w:hAnsi="Courier New" w:cs="Courier New"/>
+                <w:color w:val="FFFFFF"/>
+                <w:sz w:val="21"/>
+                <w:szCs w:val="21"/>
+              </w:rPr>
+              <w:t>   </w:t>
+            </w:r>
+            <w:proofErr w:type="spellStart"/>
+            <w:r>
+              <w:rPr>
+                <w:rFonts w:ascii="Courier New" w:hAnsi="Courier New" w:cs="Courier New"/>
+                <w:color w:val="FFFFFF"/>
+                <w:sz w:val="21"/>
+                <w:szCs w:val="21"/>
+              </w:rPr>
+              <w:t>p.coffee_type</w:t>
+            </w:r>
+            <w:proofErr w:type="spellEnd"/>
+            <w:r>
+              <w:rPr>
+                <w:rFonts w:ascii="Courier New" w:hAnsi="Courier New" w:cs="Courier New"/>
+                <w:color w:val="FFFF00"/>
+                <w:sz w:val="21"/>
+                <w:szCs w:val="21"/>
+              </w:rPr>
+              <w:t>,</w:t>
+            </w:r>
+          </w:p>
+          <w:p>
+            <w:pPr>
+              <w:pStyle w:val="NormalWeb"/>
+              <w:shd w:val="clear" w:color="auto" w:fill="000000"/>
+              <w:spacing w:before="0" w:beforeAutospacing="0" w:after="0" w:afterAutospacing="0"/>
+            </w:pPr>
+            <w:r>
+              <w:rPr>
+                <w:rFonts w:ascii="Courier New" w:hAnsi="Courier New" w:cs="Courier New"/>
+                <w:color w:val="FFFFFF"/>
+                <w:sz w:val="21"/>
+                <w:szCs w:val="21"/>
+              </w:rPr>
+              <w:t>   SUM</w:t>
+            </w:r>
+            <w:r>
+              <w:rPr>
+                <w:rFonts w:ascii="Courier New" w:hAnsi="Courier New" w:cs="Courier New"/>
+                <w:color w:val="FFFF00"/>
+                <w:sz w:val="21"/>
+                <w:szCs w:val="21"/>
+              </w:rPr>
+              <w:t>(</w:t>
+            </w:r>
+            <w:proofErr w:type="spellStart"/>
+            <w:r>
+              <w:rPr>
+                <w:rFonts w:ascii="Courier New" w:hAnsi="Courier New" w:cs="Courier New"/>
+                <w:color w:val="FFFFFF"/>
+                <w:sz w:val="21"/>
+                <w:szCs w:val="21"/>
+              </w:rPr>
+              <w:t>o.quantity</w:t>
+            </w:r>
+            <w:proofErr w:type="spellEnd"/>
+            <w:r>
+              <w:rPr>
+                <w:rFonts w:ascii="Courier New" w:hAnsi="Courier New" w:cs="Courier New"/>
+                <w:color w:val="FFFFFF"/>
+                <w:sz w:val="21"/>
+                <w:szCs w:val="21"/>
+              </w:rPr>
+              <w:t xml:space="preserve"> * </w:t>
+            </w:r>
+            <w:proofErr w:type="spellStart"/>
+            <w:r>
+              <w:rPr>
+                <w:rFonts w:ascii="Courier New" w:hAnsi="Courier New" w:cs="Courier New"/>
+                <w:color w:val="FFFFFF"/>
+                <w:sz w:val="21"/>
+                <w:szCs w:val="21"/>
+              </w:rPr>
+              <w:t>p.profit</w:t>
+            </w:r>
+            <w:proofErr w:type="spellEnd"/>
+            <w:r>
+              <w:rPr>
+                <w:rFonts w:ascii="Courier New" w:hAnsi="Courier New" w:cs="Courier New"/>
+                <w:color w:val="FFFF00"/>
+                <w:sz w:val="21"/>
+                <w:szCs w:val="21"/>
+              </w:rPr>
+              <w:t>)</w:t>
+            </w:r>
+            <w:r>
+              <w:rPr>
+                <w:rFonts w:ascii="Courier New" w:hAnsi="Courier New" w:cs="Courier New"/>
+                <w:color w:val="FFFFFF"/>
+                <w:sz w:val="21"/>
+                <w:szCs w:val="21"/>
+              </w:rPr>
+              <w:t xml:space="preserve"> AS </w:t>
+            </w:r>
+            <w:proofErr w:type="spellStart"/>
+            <w:r>
+              <w:rPr>
+                <w:rFonts w:ascii="Courier New" w:hAnsi="Courier New" w:cs="Courier New"/>
+                <w:color w:val="FFFFFF"/>
+                <w:sz w:val="21"/>
+                <w:szCs w:val="21"/>
+              </w:rPr>
+              <w:t>total_profit</w:t>
+            </w:r>
+            <w:proofErr w:type="spellEnd"/>
+          </w:p>
+          <w:p>
+            <w:pPr>
+              <w:pStyle w:val="NormalWeb"/>
+              <w:shd w:val="clear" w:color="auto" w:fill="000000"/>
+              <w:spacing w:before="0" w:beforeAutospacing="0" w:after="0" w:afterAutospacing="0"/>
+            </w:pPr>
+            <w:r>
+              <w:rPr>
+                <w:rFonts w:ascii="Courier New" w:hAnsi="Courier New" w:cs="Courier New"/>
+                <w:color w:val="FFFFFF"/>
+                <w:sz w:val="21"/>
+                <w:szCs w:val="21"/>
+              </w:rPr>
+              <w:t>FROM</w:t>
+            </w:r>
+          </w:p>
+          <w:p>
+            <w:pPr>
+              <w:pStyle w:val="NormalWeb"/>
+              <w:shd w:val="clear" w:color="auto" w:fill="000000"/>
+              <w:spacing w:before="0" w:beforeAutospacing="0" w:after="0" w:afterAutospacing="0"/>
+            </w:pPr>
+            <w:r>
+              <w:rPr>
+                <w:rFonts w:ascii="Courier New" w:hAnsi="Courier New" w:cs="Courier New"/>
+                <w:color w:val="FFFFFF"/>
+                <w:sz w:val="21"/>
+                <w:szCs w:val="21"/>
+              </w:rPr>
+              <w:t>   orders o</w:t>
+            </w:r>
+          </w:p>
+          <w:p>
+            <w:pPr>
+              <w:pStyle w:val="NormalWeb"/>
+              <w:shd w:val="clear" w:color="auto" w:fill="000000"/>
+              <w:spacing w:before="0" w:beforeAutospacing="0" w:after="0" w:afterAutospacing="0"/>
+            </w:pPr>
+            <w:r>
+              <w:rPr>
+                <w:rFonts w:ascii="Courier New" w:hAnsi="Courier New" w:cs="Courier New"/>
+                <w:color w:val="FFFFFF"/>
+                <w:sz w:val="21"/>
+                <w:szCs w:val="21"/>
+              </w:rPr>
+              <w:t>JOIN</w:t>
+            </w:r>
+          </w:p>
+          <w:p>
+            <w:pPr>
+              <w:pStyle w:val="NormalWeb"/>
+              <w:shd w:val="clear" w:color="auto" w:fill="000000"/>
+              <w:spacing w:before="0" w:beforeAutospacing="0" w:after="0" w:afterAutospacing="0"/>
+            </w:pPr>
+            <w:r>
+              <w:rPr>
+                <w:rFonts w:ascii="Courier New" w:hAnsi="Courier New" w:cs="Courier New"/>
+                <w:color w:val="FFFFFF"/>
+                <w:sz w:val="21"/>
+                <w:szCs w:val="21"/>
+              </w:rPr>
+              <w:t xml:space="preserve">   products p ON </w:t>
+            </w:r>
+            <w:proofErr w:type="spellStart"/>
+            <w:r>
+              <w:rPr>
+                <w:rFonts w:ascii="Courier New" w:hAnsi="Courier New" w:cs="Courier New"/>
+                <w:color w:val="FFFFFF"/>
+                <w:sz w:val="21"/>
+                <w:szCs w:val="21"/>
+              </w:rPr>
+              <w:t>o.product_id</w:t>
+            </w:r>
+            <w:proofErr w:type="spellEnd"/>
+            <w:r>
+              <w:rPr>
+                <w:rFonts w:ascii="Courier New" w:hAnsi="Courier New" w:cs="Courier New"/>
+                <w:color w:val="FFFFFF"/>
+                <w:sz w:val="21"/>
+                <w:szCs w:val="21"/>
+              </w:rPr>
+              <w:t xml:space="preserve"> = </w:t>
+            </w:r>
+            <w:proofErr w:type="spellStart"/>
+            <w:r>
+              <w:rPr>
+                <w:rFonts w:ascii="Courier New" w:hAnsi="Courier New" w:cs="Courier New"/>
+                <w:color w:val="FFFFFF"/>
+                <w:sz w:val="21"/>
+                <w:szCs w:val="21"/>
+              </w:rPr>
+              <w:t>p.product_id</w:t>
+            </w:r>
+            <w:proofErr w:type="spellEnd"/>
+          </w:p>
+          <w:p>
+            <w:pPr>
+              <w:pStyle w:val="NormalWeb"/>
+              <w:shd w:val="clear" w:color="auto" w:fill="000000"/>
+              <w:spacing w:before="0" w:beforeAutospacing="0" w:after="0" w:afterAutospacing="0"/>
+            </w:pPr>
+            <w:r>
+              <w:rPr>
+                <w:rFonts w:ascii="Courier New" w:hAnsi="Courier New" w:cs="Courier New"/>
+                <w:color w:val="FFFFFF"/>
+                <w:sz w:val="21"/>
+                <w:szCs w:val="21"/>
+              </w:rPr>
+              <w:t>GROUP BY</w:t>
+            </w:r>
+          </w:p>
+          <w:p>
+            <w:pPr>
+              <w:pStyle w:val="NormalWeb"/>
+              <w:shd w:val="clear" w:color="auto" w:fill="000000"/>
+              <w:spacing w:before="0" w:beforeAutospacing="0" w:after="0" w:afterAutospacing="0"/>
+            </w:pPr>
+            <w:r>
+              <w:rPr>
+                <w:rFonts w:ascii="Courier New" w:hAnsi="Courier New" w:cs="Courier New"/>
+                <w:color w:val="FFFFFF"/>
+                <w:sz w:val="21"/>
+                <w:szCs w:val="21"/>
+              </w:rPr>
+              <w:t>   </w:t>
+            </w:r>
+            <w:proofErr w:type="spellStart"/>
+            <w:r>
+              <w:rPr>
+                <w:rFonts w:ascii="Courier New" w:hAnsi="Courier New" w:cs="Courier New"/>
+                <w:color w:val="FFFFFF"/>
+                <w:sz w:val="21"/>
+                <w:szCs w:val="21"/>
+              </w:rPr>
+              <w:t>p.product_id</w:t>
+            </w:r>
+            <w:proofErr w:type="spellEnd"/>
+            <w:r>
+              <w:rPr>
+                <w:rFonts w:ascii="Courier New" w:hAnsi="Courier New" w:cs="Courier New"/>
+                <w:color w:val="FFFF00"/>
+                <w:sz w:val="21"/>
+                <w:szCs w:val="21"/>
+              </w:rPr>
+              <w:t>,</w:t>
+            </w:r>
+            <w:r>
+              <w:rPr>
+                <w:rFonts w:ascii="Courier New" w:hAnsi="Courier New" w:cs="Courier New"/>
+                <w:color w:val="FFFFFF"/>
+                <w:sz w:val="21"/>
+                <w:szCs w:val="21"/>
+              </w:rPr>
+              <w:t xml:space="preserve"> </w:t>
+            </w:r>
+            <w:proofErr w:type="spellStart"/>
+            <w:r>
+              <w:rPr>
+                <w:rFonts w:ascii="Courier New" w:hAnsi="Courier New" w:cs="Courier New"/>
+                <w:color w:val="FFFFFF"/>
+                <w:sz w:val="21"/>
+                <w:szCs w:val="21"/>
+              </w:rPr>
+              <w:t>p.coffee_type</w:t>
+            </w:r>
+            <w:proofErr w:type="spellEnd"/>
+          </w:p>
+          <w:p>
+            <w:pPr>
+              <w:pStyle w:val="NormalWeb"/>
+              <w:shd w:val="clear" w:color="auto" w:fill="000000"/>
+              <w:spacing w:before="0" w:beforeAutospacing="0" w:after="0" w:afterAutospacing="0"/>
+            </w:pPr>
+            <w:r>
+              <w:rPr>
+                <w:rFonts w:ascii="Courier New" w:hAnsi="Courier New" w:cs="Courier New"/>
+                <w:color w:val="FFFFFF"/>
+                <w:sz w:val="21"/>
+                <w:szCs w:val="21"/>
+              </w:rPr>
+              <w:t>ORDER BY</w:t>
+            </w:r>
+          </w:p>
+          <w:p>
+            <w:pPr>
+              <w:pStyle w:val="NormalWeb"/>
+              <w:shd w:val="clear" w:color="auto" w:fill="000000"/>
+              <w:spacing w:before="0" w:beforeAutospacing="0" w:after="0" w:afterAutospacing="0"/>
+            </w:pPr>
+            <w:r>
+              <w:rPr>
+                <w:rFonts w:ascii="Courier New" w:hAnsi="Courier New" w:cs="Courier New"/>
+                <w:color w:val="FFFFFF"/>
+                <w:sz w:val="21"/>
+                <w:szCs w:val="21"/>
+              </w:rPr>
+              <w:t>   </w:t>
+            </w:r>
+            <w:proofErr w:type="spellStart"/>
+            <w:r>
+              <w:rPr>
+                <w:rFonts w:ascii="Courier New" w:hAnsi="Courier New" w:cs="Courier New"/>
+                <w:color w:val="FFFFFF"/>
+                <w:sz w:val="21"/>
+                <w:szCs w:val="21"/>
+              </w:rPr>
+              <w:t>total_profit</w:t>
+            </w:r>
+            <w:proofErr w:type="spellEnd"/>
+            <w:r>
+              <w:rPr>
+                <w:rFonts w:ascii="Courier New" w:hAnsi="Courier New" w:cs="Courier New"/>
+                <w:color w:val="FFFFFF"/>
+                <w:sz w:val="21"/>
+                <w:szCs w:val="21"/>
+              </w:rPr>
+              <w:t xml:space="preserve"> DESC</w:t>
+            </w:r>
+          </w:p>
+          <w:p>
+            <w:pPr>
+              <w:pStyle w:val="NormalWeb"/>
+              <w:shd w:val="clear" w:color="auto" w:fill="000000"/>
+              <w:spacing w:before="0" w:beforeAutospacing="0" w:after="0" w:afterAutospacing="0"/>
+            </w:pPr>
+            <w:r>
+              <w:rPr>
+                <w:rFonts w:ascii="Courier New" w:hAnsi="Courier New" w:cs="Courier New"/>
+                <w:color w:val="FFFFFF"/>
+                <w:sz w:val="21"/>
+                <w:szCs w:val="21"/>
+              </w:rPr>
+              <w:t xml:space="preserve">LIMIT </w:t>
+            </w:r>
+            <w:r>
+              <w:rPr>
+                <w:rFonts w:ascii="Courier New" w:hAnsi="Courier New" w:cs="Courier New"/>
+                <w:color w:val="569CD6"/>
+                <w:sz w:val="21"/>
+                <w:szCs w:val="21"/>
+              </w:rPr>
+              <w:t>5</w:t>
+            </w:r>
+            <w:r>
+              <w:rPr>
+                <w:rFonts w:ascii="Courier New" w:hAnsi="Courier New" w:cs="Courier New"/>
+                <w:color w:val="FFFF00"/>
+                <w:sz w:val="21"/>
+                <w:szCs w:val="21"/>
+              </w:rPr>
+              <w:t>;</w:t>
+            </w:r>
+          </w:p>
+          <w:p>
+            <w:pPr>
+              <w:pStyle w:val="NormalWeb"/>
+              <w:shd w:val="clear" w:color="auto" w:fill="000000"/>
+              <w:spacing w:before="0" w:beforeAutospacing="0" w:after="0" w:afterAutospacing="0"/>
+            </w:pPr>
+          </w:p>
+          <w:p>
+            <w:pPr>
+              <w:spacing w:after="240"/>
+            </w:pPr>
+          </w:p>
+          <w:p>
+            <w:pPr>
+              <w:pStyle w:val="NormalWeb"/>
+              <w:shd w:val="clear" w:color="auto" w:fill="000000"/>
+              <w:spacing w:before="0" w:beforeAutospacing="0" w:after="0" w:afterAutospacing="0"/>
+            </w:pPr>
+            <w:r>
+              <w:rPr>
+                <w:rFonts w:ascii="Courier New" w:hAnsi="Courier New" w:cs="Courier New"/>
+                <w:color w:val="FFFFFF"/>
+                <w:sz w:val="21"/>
+                <w:szCs w:val="21"/>
+              </w:rPr>
+              <w:t>SELECT</w:t>
+            </w:r>
+          </w:p>
+          <w:p>
+            <w:pPr>
+              <w:pStyle w:val="NormalWeb"/>
+              <w:shd w:val="clear" w:color="auto" w:fill="000000"/>
+              <w:spacing w:before="0" w:beforeAutospacing="0" w:after="0" w:afterAutospacing="0"/>
+            </w:pPr>
+            <w:r>
+              <w:rPr>
+                <w:rFonts w:ascii="Courier New" w:hAnsi="Courier New" w:cs="Courier New"/>
+                <w:color w:val="FFFFFF"/>
+                <w:sz w:val="21"/>
+                <w:szCs w:val="21"/>
+              </w:rPr>
+              <w:t>   </w:t>
+            </w:r>
+            <w:proofErr w:type="spellStart"/>
+            <w:r>
+              <w:rPr>
+                <w:rFonts w:ascii="Courier New" w:hAnsi="Courier New" w:cs="Courier New"/>
+                <w:color w:val="FFFFFF"/>
+                <w:sz w:val="21"/>
+                <w:szCs w:val="21"/>
+              </w:rPr>
+              <w:t>p.roast_type</w:t>
+            </w:r>
+            <w:proofErr w:type="spellEnd"/>
+            <w:r>
+              <w:rPr>
+                <w:rFonts w:ascii="Courier New" w:hAnsi="Courier New" w:cs="Courier New"/>
+                <w:color w:val="FFFF00"/>
+                <w:sz w:val="21"/>
+                <w:szCs w:val="21"/>
+              </w:rPr>
+              <w:t>,</w:t>
+            </w:r>
+          </w:p>
+          <w:p>
+            <w:pPr>
+              <w:pStyle w:val="NormalWeb"/>
+              <w:shd w:val="clear" w:color="auto" w:fill="000000"/>
+              <w:spacing w:before="0" w:beforeAutospacing="0" w:after="0" w:afterAutospacing="0"/>
+            </w:pPr>
+            <w:r>
+              <w:rPr>
+                <w:rFonts w:ascii="Courier New" w:hAnsi="Courier New" w:cs="Courier New"/>
+                <w:color w:val="FFFFFF"/>
+                <w:sz w:val="21"/>
+                <w:szCs w:val="21"/>
+              </w:rPr>
+              <w:t>   SUM</w:t>
+            </w:r>
+            <w:r>
+              <w:rPr>
+                <w:rFonts w:ascii="Courier New" w:hAnsi="Courier New" w:cs="Courier New"/>
+                <w:color w:val="FFFF00"/>
+                <w:sz w:val="21"/>
+                <w:szCs w:val="21"/>
+              </w:rPr>
+              <w:t>(</w:t>
+            </w:r>
+            <w:proofErr w:type="spellStart"/>
+            <w:r>
+              <w:rPr>
+                <w:rFonts w:ascii="Courier New" w:hAnsi="Courier New" w:cs="Courier New"/>
+                <w:color w:val="FFFFFF"/>
+                <w:sz w:val="21"/>
+                <w:szCs w:val="21"/>
+              </w:rPr>
+              <w:t>o.quantity</w:t>
+            </w:r>
+            <w:proofErr w:type="spellEnd"/>
+            <w:r>
+              <w:rPr>
+                <w:rFonts w:ascii="Courier New" w:hAnsi="Courier New" w:cs="Courier New"/>
+                <w:color w:val="FFFF00"/>
+                <w:sz w:val="21"/>
+                <w:szCs w:val="21"/>
+              </w:rPr>
+              <w:t>)</w:t>
+            </w:r>
+            <w:r>
+              <w:rPr>
+                <w:rFonts w:ascii="Courier New" w:hAnsi="Courier New" w:cs="Courier New"/>
+                <w:color w:val="FFFFFF"/>
+                <w:sz w:val="21"/>
+                <w:szCs w:val="21"/>
+              </w:rPr>
+              <w:t xml:space="preserve"> AS </w:t>
+            </w:r>
+            <w:proofErr w:type="spellStart"/>
+            <w:r>
+              <w:rPr>
+                <w:rFonts w:ascii="Courier New" w:hAnsi="Courier New" w:cs="Courier New"/>
+                <w:color w:val="FFFFFF"/>
+                <w:sz w:val="21"/>
+                <w:szCs w:val="21"/>
+              </w:rPr>
+              <w:t>total_quantity</w:t>
+            </w:r>
+            <w:proofErr w:type="spellEnd"/>
+          </w:p>
+          <w:p>
+            <w:pPr>
+              <w:pStyle w:val="NormalWeb"/>
+              <w:shd w:val="clear" w:color="auto" w:fill="000000"/>
+              <w:spacing w:before="0" w:beforeAutospacing="0" w:after="0" w:afterAutospacing="0"/>
+            </w:pPr>
+            <w:r>
+              <w:rPr>
+                <w:rFonts w:ascii="Courier New" w:hAnsi="Courier New" w:cs="Courier New"/>
+                <w:color w:val="FFFFFF"/>
+                <w:sz w:val="21"/>
+                <w:szCs w:val="21"/>
+              </w:rPr>
+              <w:t>FROM</w:t>
+            </w:r>
+          </w:p>
+          <w:p>
+            <w:pPr>
+              <w:pStyle w:val="NormalWeb"/>
+              <w:shd w:val="clear" w:color="auto" w:fill="000000"/>
+              <w:spacing w:before="0" w:beforeAutospacing="0" w:after="0" w:afterAutospacing="0"/>
+            </w:pPr>
+            <w:r>
+              <w:rPr>
+                <w:rFonts w:ascii="Courier New" w:hAnsi="Courier New" w:cs="Courier New"/>
+                <w:color w:val="FFFFFF"/>
+                <w:sz w:val="21"/>
+                <w:szCs w:val="21"/>
+              </w:rPr>
+              <w:t>   orders o</w:t>
+            </w:r>
+          </w:p>
+          <w:p>
+            <w:pPr>
+              <w:pStyle w:val="NormalWeb"/>
+              <w:shd w:val="clear" w:color="auto" w:fill="000000"/>
+              <w:spacing w:before="0" w:beforeAutospacing="0" w:after="0" w:afterAutospacing="0"/>
+            </w:pPr>
+            <w:r>
+              <w:rPr>
+                <w:rFonts w:ascii="Courier New" w:hAnsi="Courier New" w:cs="Courier New"/>
+                <w:color w:val="FFFFFF"/>
+                <w:sz w:val="21"/>
+                <w:szCs w:val="21"/>
+              </w:rPr>
+              <w:t>JOIN</w:t>
+            </w:r>
+          </w:p>
+          <w:p>
+            <w:pPr>
+              <w:pStyle w:val="NormalWeb"/>
+              <w:shd w:val="clear" w:color="auto" w:fill="000000"/>
+              <w:spacing w:before="0" w:beforeAutospacing="0" w:after="0" w:afterAutospacing="0"/>
+            </w:pPr>
+            <w:r>
+              <w:rPr>
+                <w:rFonts w:ascii="Courier New" w:hAnsi="Courier New" w:cs="Courier New"/>
+                <w:color w:val="FFFFFF"/>
+                <w:sz w:val="21"/>
+                <w:szCs w:val="21"/>
+              </w:rPr>
+              <w:t xml:space="preserve">   products p ON </w:t>
+            </w:r>
+            <w:proofErr w:type="spellStart"/>
+            <w:r>
+              <w:rPr>
+                <w:rFonts w:ascii="Courier New" w:hAnsi="Courier New" w:cs="Courier New"/>
+                <w:color w:val="FFFFFF"/>
+                <w:sz w:val="21"/>
+                <w:szCs w:val="21"/>
+              </w:rPr>
+              <w:t>o.product_id</w:t>
+            </w:r>
+            <w:proofErr w:type="spellEnd"/>
+            <w:r>
+              <w:rPr>
+                <w:rFonts w:ascii="Courier New" w:hAnsi="Courier New" w:cs="Courier New"/>
+                <w:color w:val="FFFFFF"/>
+                <w:sz w:val="21"/>
+                <w:szCs w:val="21"/>
+              </w:rPr>
+              <w:t xml:space="preserve"> = </w:t>
+            </w:r>
+            <w:proofErr w:type="spellStart"/>
+            <w:r>
+              <w:rPr>
+                <w:rFonts w:ascii="Courier New" w:hAnsi="Courier New" w:cs="Courier New"/>
+                <w:color w:val="FFFFFF"/>
+                <w:sz w:val="21"/>
+                <w:szCs w:val="21"/>
+              </w:rPr>
+              <w:t>p.product_id</w:t>
+            </w:r>
+            <w:proofErr w:type="spellEnd"/>
+          </w:p>
+          <w:p>
+            <w:pPr>
+              <w:pStyle w:val="NormalWeb"/>
+              <w:shd w:val="clear" w:color="auto" w:fill="000000"/>
+              <w:spacing w:before="0" w:beforeAutospacing="0" w:after="0" w:afterAutospacing="0"/>
+            </w:pPr>
+            <w:r>
+              <w:rPr>
+                <w:rFonts w:ascii="Courier New" w:hAnsi="Courier New" w:cs="Courier New"/>
+                <w:color w:val="FFFFFF"/>
+                <w:sz w:val="21"/>
+                <w:szCs w:val="21"/>
+              </w:rPr>
+              <w:t>GROUP BY</w:t>
+            </w:r>
+          </w:p>
+          <w:p>
+            <w:pPr>
+              <w:pStyle w:val="NormalWeb"/>
+              <w:shd w:val="clear" w:color="auto" w:fill="000000"/>
+              <w:spacing w:before="0" w:beforeAutospacing="0" w:after="0" w:afterAutospacing="0"/>
+            </w:pPr>
+            <w:r>
+              <w:rPr>
+                <w:rFonts w:ascii="Courier New" w:hAnsi="Courier New" w:cs="Courier New"/>
+                <w:color w:val="FFFFFF"/>
+                <w:sz w:val="21"/>
+                <w:szCs w:val="21"/>
+              </w:rPr>
+              <w:t>   </w:t>
+            </w:r>
+            <w:proofErr w:type="spellStart"/>
+            <w:r>
+              <w:rPr>
+                <w:rFonts w:ascii="Courier New" w:hAnsi="Courier New" w:cs="Courier New"/>
+                <w:color w:val="FFFFFF"/>
+                <w:sz w:val="21"/>
+                <w:szCs w:val="21"/>
+              </w:rPr>
+              <w:t>p.roast_type</w:t>
+            </w:r>
+            <w:proofErr w:type="spellEnd"/>
+          </w:p>
+          <w:p>
+            <w:pPr>
+              <w:pStyle w:val="NormalWeb"/>
+              <w:shd w:val="clear" w:color="auto" w:fill="000000"/>
+              <w:spacing w:before="0" w:beforeAutospacing="0" w:after="0" w:afterAutospacing="0"/>
+            </w:pPr>
+            <w:r>
+              <w:rPr>
+                <w:rFonts w:ascii="Courier New" w:hAnsi="Courier New" w:cs="Courier New"/>
+                <w:color w:val="FFFFFF"/>
+                <w:sz w:val="21"/>
+                <w:szCs w:val="21"/>
+              </w:rPr>
+              <w:t>ORDER BY</w:t>
+            </w:r>
+          </w:p>
+          <w:p>
+            <w:pPr>
+              <w:pStyle w:val="NormalWeb"/>
+              <w:shd w:val="clear" w:color="auto" w:fill="000000"/>
+              <w:spacing w:before="0" w:beforeAutospacing="0" w:after="0" w:afterAutospacing="0"/>
+            </w:pPr>
+            <w:r>
+              <w:rPr>
+                <w:rFonts w:ascii="Courier New" w:hAnsi="Courier New" w:cs="Courier New"/>
+                <w:color w:val="FFFFFF"/>
+                <w:sz w:val="21"/>
+                <w:szCs w:val="21"/>
+              </w:rPr>
+              <w:t>   </w:t>
+            </w:r>
+            <w:proofErr w:type="spellStart"/>
+            <w:r>
+              <w:rPr>
+                <w:rFonts w:ascii="Courier New" w:hAnsi="Courier New" w:cs="Courier New"/>
+                <w:color w:val="FFFFFF"/>
+                <w:sz w:val="21"/>
+                <w:szCs w:val="21"/>
+              </w:rPr>
+              <w:t>total_quantity</w:t>
+            </w:r>
+            <w:proofErr w:type="spellEnd"/>
+            <w:r>
+              <w:rPr>
+                <w:rFonts w:ascii="Courier New" w:hAnsi="Courier New" w:cs="Courier New"/>
+                <w:color w:val="FFFFFF"/>
+                <w:sz w:val="21"/>
+                <w:szCs w:val="21"/>
+              </w:rPr>
+              <w:t xml:space="preserve"> DESC</w:t>
+            </w:r>
+            <w:r>
+              <w:rPr>
+                <w:rFonts w:ascii="Courier New" w:hAnsi="Courier New" w:cs="Courier New"/>
+                <w:color w:val="FFFF00"/>
+                <w:sz w:val="21"/>
+                <w:szCs w:val="21"/>
+              </w:rPr>
+              <w:t>;</w:t>
+            </w:r>
+          </w:p>
+          <w:p>
+            <w:pPr>
+              <w:pStyle w:val="NormalWeb"/>
+              <w:shd w:val="clear" w:color="auto" w:fill="000000"/>
+              <w:spacing w:before="0" w:beforeAutospacing="0" w:after="0" w:afterAutospacing="0"/>
+            </w:pPr>
+          </w:p>
+          <w:p>
+            <w:pPr>
+              <w:spacing w:after="240"/>
+            </w:pPr>
+          </w:p>
+          <w:p>
+            <w:pPr>
+              <w:pStyle w:val="NormalWeb"/>
+              <w:shd w:val="clear" w:color="auto" w:fill="000000"/>
+              <w:spacing w:before="0" w:beforeAutospacing="0" w:after="0" w:afterAutospacing="0"/>
+              <w:rPr>
+                <w:rFonts w:ascii="Courier New" w:hAnsi="Courier New" w:cs="Courier New"/>
+                <w:color w:val="FFFFFF"/>
+                <w:sz w:val="21"/>
+                <w:szCs w:val="21"/>
+              </w:rPr>
+            </w:pPr>
+          </w:p>
+          <w:p>
+            <w:pPr>
+              <w:pStyle w:val="NormalWeb"/>
+              <w:shd w:val="clear" w:color="auto" w:fill="000000"/>
+              <w:spacing w:before="0" w:beforeAutospacing="0" w:after="0" w:afterAutospacing="0"/>
+            </w:pPr>
+            <w:r>
+              <w:rPr>
+                <w:rFonts w:ascii="Courier New" w:hAnsi="Courier New" w:cs="Courier New"/>
+                <w:color w:val="FFFFFF"/>
+                <w:sz w:val="21"/>
+                <w:szCs w:val="21"/>
+              </w:rPr>
+              <w:t>SELECT</w:t>
+            </w:r>
+          </w:p>
+          <w:p>
+            <w:pPr>
+              <w:pStyle w:val="NormalWeb"/>
+              <w:shd w:val="clear" w:color="auto" w:fill="000000"/>
+              <w:spacing w:before="0" w:beforeAutospacing="0" w:after="0" w:afterAutospacing="0"/>
+            </w:pPr>
+            <w:r>
+              <w:rPr>
+                <w:rFonts w:ascii="Courier New" w:hAnsi="Courier New" w:cs="Courier New"/>
+                <w:color w:val="FFFFFF"/>
+                <w:sz w:val="21"/>
+                <w:szCs w:val="21"/>
+              </w:rPr>
+              <w:t>   </w:t>
+            </w:r>
+            <w:proofErr w:type="spellStart"/>
+            <w:r>
+              <w:rPr>
+                <w:rFonts w:ascii="Courier New" w:hAnsi="Courier New" w:cs="Courier New"/>
+                <w:color w:val="FFFFFF"/>
+                <w:sz w:val="21"/>
+                <w:szCs w:val="21"/>
+              </w:rPr>
+              <w:t>c.loyalty_card</w:t>
+            </w:r>
+            <w:proofErr w:type="spellEnd"/>
+            <w:r>
+              <w:rPr>
+                <w:rFonts w:ascii="Courier New" w:hAnsi="Courier New" w:cs="Courier New"/>
+                <w:color w:val="FFFF00"/>
+                <w:sz w:val="21"/>
+                <w:szCs w:val="21"/>
+              </w:rPr>
+              <w:t>,</w:t>
+            </w:r>
+          </w:p>
+          <w:p>
+            <w:pPr>
+              <w:pStyle w:val="NormalWeb"/>
+              <w:shd w:val="clear" w:color="auto" w:fill="000000"/>
+              <w:spacing w:before="0" w:beforeAutospacing="0" w:after="0" w:afterAutospacing="0"/>
+            </w:pPr>
+            <w:r>
+              <w:rPr>
+                <w:rFonts w:ascii="Courier New" w:hAnsi="Courier New" w:cs="Courier New"/>
+                <w:color w:val="FFFFFF"/>
+                <w:sz w:val="21"/>
+                <w:szCs w:val="21"/>
+              </w:rPr>
+              <w:t>   SUM</w:t>
+            </w:r>
+            <w:r>
+              <w:rPr>
+                <w:rFonts w:ascii="Courier New" w:hAnsi="Courier New" w:cs="Courier New"/>
+                <w:color w:val="FFFF00"/>
+                <w:sz w:val="21"/>
+                <w:szCs w:val="21"/>
+              </w:rPr>
+              <w:t>(</w:t>
+            </w:r>
+            <w:proofErr w:type="spellStart"/>
+            <w:r>
+              <w:rPr>
+                <w:rFonts w:ascii="Courier New" w:hAnsi="Courier New" w:cs="Courier New"/>
+                <w:color w:val="FFFFFF"/>
+                <w:sz w:val="21"/>
+                <w:szCs w:val="21"/>
+              </w:rPr>
+              <w:t>o.quantity</w:t>
+            </w:r>
+            <w:proofErr w:type="spellEnd"/>
+            <w:r>
+              <w:rPr>
+                <w:rFonts w:ascii="Courier New" w:hAnsi="Courier New" w:cs="Courier New"/>
+                <w:color w:val="FFFFFF"/>
+                <w:sz w:val="21"/>
+                <w:szCs w:val="21"/>
+              </w:rPr>
+              <w:t xml:space="preserve"> * </w:t>
+            </w:r>
+            <w:proofErr w:type="spellStart"/>
+            <w:r>
+              <w:rPr>
+                <w:rFonts w:ascii="Courier New" w:hAnsi="Courier New" w:cs="Courier New"/>
+                <w:color w:val="FFFFFF"/>
+                <w:sz w:val="21"/>
+                <w:szCs w:val="21"/>
+              </w:rPr>
+              <w:t>p.unit_price</w:t>
+            </w:r>
+            <w:proofErr w:type="spellEnd"/>
+            <w:r>
+              <w:rPr>
+                <w:rFonts w:ascii="Courier New" w:hAnsi="Courier New" w:cs="Courier New"/>
+                <w:color w:val="FFFF00"/>
+                <w:sz w:val="21"/>
+                <w:szCs w:val="21"/>
+              </w:rPr>
+              <w:t>)</w:t>
+            </w:r>
+            <w:r>
+              <w:rPr>
+                <w:rFonts w:ascii="Courier New" w:hAnsi="Courier New" w:cs="Courier New"/>
+                <w:color w:val="FFFFFF"/>
+                <w:sz w:val="21"/>
+                <w:szCs w:val="21"/>
+              </w:rPr>
+              <w:t xml:space="preserve"> AS </w:t>
+            </w:r>
+            <w:proofErr w:type="spellStart"/>
+            <w:r>
+              <w:rPr>
+                <w:rFonts w:ascii="Courier New" w:hAnsi="Courier New" w:cs="Courier New"/>
+                <w:color w:val="FFFFFF"/>
+                <w:sz w:val="21"/>
+                <w:szCs w:val="21"/>
+              </w:rPr>
+              <w:t>total_revenue</w:t>
+            </w:r>
+            <w:proofErr w:type="spellEnd"/>
+            <w:r>
+              <w:rPr>
+                <w:rFonts w:ascii="Courier New" w:hAnsi="Courier New" w:cs="Courier New"/>
+                <w:color w:val="FFFF00"/>
+                <w:sz w:val="21"/>
+                <w:szCs w:val="21"/>
+              </w:rPr>
+              <w:t>,</w:t>
+            </w:r>
+          </w:p>
+          <w:p>
+            <w:pPr>
+              <w:pStyle w:val="NormalWeb"/>
+              <w:shd w:val="clear" w:color="auto" w:fill="000000"/>
+              <w:spacing w:before="0" w:beforeAutospacing="0" w:after="0" w:afterAutospacing="0"/>
+            </w:pPr>
+            <w:r>
+              <w:rPr>
+                <w:rFonts w:ascii="Courier New" w:hAnsi="Courier New" w:cs="Courier New"/>
+                <w:color w:val="FFFFFF"/>
+                <w:sz w:val="21"/>
+                <w:szCs w:val="21"/>
+              </w:rPr>
+              <w:t>   SUM</w:t>
+            </w:r>
+            <w:r>
+              <w:rPr>
+                <w:rFonts w:ascii="Courier New" w:hAnsi="Courier New" w:cs="Courier New"/>
+                <w:color w:val="FFFF00"/>
+                <w:sz w:val="21"/>
+                <w:szCs w:val="21"/>
+              </w:rPr>
+              <w:t>(</w:t>
+            </w:r>
+            <w:proofErr w:type="spellStart"/>
+            <w:r>
+              <w:rPr>
+                <w:rFonts w:ascii="Courier New" w:hAnsi="Courier New" w:cs="Courier New"/>
+                <w:color w:val="FFFFFF"/>
+                <w:sz w:val="21"/>
+                <w:szCs w:val="21"/>
+              </w:rPr>
+              <w:t>o.quantity</w:t>
+            </w:r>
+            <w:proofErr w:type="spellEnd"/>
+            <w:r>
+              <w:rPr>
+                <w:rFonts w:ascii="Courier New" w:hAnsi="Courier New" w:cs="Courier New"/>
+                <w:color w:val="FFFFFF"/>
+                <w:sz w:val="21"/>
+                <w:szCs w:val="21"/>
+              </w:rPr>
+              <w:t xml:space="preserve"> * </w:t>
+            </w:r>
+            <w:proofErr w:type="spellStart"/>
+            <w:r>
+              <w:rPr>
+                <w:rFonts w:ascii="Courier New" w:hAnsi="Courier New" w:cs="Courier New"/>
+                <w:color w:val="FFFFFF"/>
+                <w:sz w:val="21"/>
+                <w:szCs w:val="21"/>
+              </w:rPr>
+              <w:t>p.profit</w:t>
+            </w:r>
+            <w:proofErr w:type="spellEnd"/>
+            <w:r>
+              <w:rPr>
+                <w:rFonts w:ascii="Courier New" w:hAnsi="Courier New" w:cs="Courier New"/>
+                <w:color w:val="FFFF00"/>
+                <w:sz w:val="21"/>
+                <w:szCs w:val="21"/>
+              </w:rPr>
+              <w:t>)</w:t>
+            </w:r>
+            <w:r>
+              <w:rPr>
+                <w:rFonts w:ascii="Courier New" w:hAnsi="Courier New" w:cs="Courier New"/>
+                <w:color w:val="FFFFFF"/>
+                <w:sz w:val="21"/>
+                <w:szCs w:val="21"/>
+              </w:rPr>
+              <w:t xml:space="preserve"> AS </w:t>
+            </w:r>
+            <w:proofErr w:type="spellStart"/>
+            <w:r>
+              <w:rPr>
+                <w:rFonts w:ascii="Courier New" w:hAnsi="Courier New" w:cs="Courier New"/>
+                <w:color w:val="FFFFFF"/>
+                <w:sz w:val="21"/>
+                <w:szCs w:val="21"/>
+              </w:rPr>
+              <w:t>total_profit</w:t>
+            </w:r>
+            <w:proofErr w:type="spellEnd"/>
+          </w:p>
+          <w:p>
+            <w:pPr>
+              <w:pStyle w:val="NormalWeb"/>
+              <w:shd w:val="clear" w:color="auto" w:fill="000000"/>
+              <w:spacing w:before="0" w:beforeAutospacing="0" w:after="0" w:afterAutospacing="0"/>
+            </w:pPr>
+            <w:r>
+              <w:rPr>
+                <w:rFonts w:ascii="Courier New" w:hAnsi="Courier New" w:cs="Courier New"/>
+                <w:color w:val="FFFFFF"/>
+                <w:sz w:val="21"/>
+                <w:szCs w:val="21"/>
+              </w:rPr>
+              <w:t>FROM</w:t>
+            </w:r>
+          </w:p>
+          <w:p>
+            <w:pPr>
+              <w:pStyle w:val="NormalWeb"/>
+              <w:shd w:val="clear" w:color="auto" w:fill="000000"/>
+              <w:spacing w:before="0" w:beforeAutospacing="0" w:after="0" w:afterAutospacing="0"/>
+            </w:pPr>
+            <w:r>
+              <w:rPr>
+                <w:rFonts w:ascii="Courier New" w:hAnsi="Courier New" w:cs="Courier New"/>
+                <w:color w:val="FFFFFF"/>
+                <w:sz w:val="21"/>
+                <w:szCs w:val="21"/>
+              </w:rPr>
+              <w:t>   orders o</w:t>
+            </w:r>
+          </w:p>
+          <w:p>
+            <w:pPr>
+              <w:pStyle w:val="NormalWeb"/>
+              <w:shd w:val="clear" w:color="auto" w:fill="000000"/>
+              <w:spacing w:before="0" w:beforeAutospacing="0" w:after="0" w:afterAutospacing="0"/>
+            </w:pPr>
+            <w:r>
+              <w:rPr>
+                <w:rFonts w:ascii="Courier New" w:hAnsi="Courier New" w:cs="Courier New"/>
+                <w:color w:val="FFFFFF"/>
+                <w:sz w:val="21"/>
+                <w:szCs w:val="21"/>
+              </w:rPr>
+              <w:t>JOIN</w:t>
+            </w:r>
+          </w:p>
+          <w:p>
+            <w:pPr>
+              <w:pStyle w:val="NormalWeb"/>
+              <w:shd w:val="clear" w:color="auto" w:fill="000000"/>
+              <w:spacing w:before="0" w:beforeAutospacing="0" w:after="0" w:afterAutospacing="0"/>
+            </w:pPr>
+            <w:r>
+              <w:rPr>
+                <w:rFonts w:ascii="Courier New" w:hAnsi="Courier New" w:cs="Courier New"/>
+                <w:color w:val="FFFFFF"/>
+                <w:sz w:val="21"/>
+                <w:szCs w:val="21"/>
+              </w:rPr>
+              <w:t xml:space="preserve">   customers c ON </w:t>
+            </w:r>
+            <w:proofErr w:type="spellStart"/>
+            <w:r>
+              <w:rPr>
+                <w:rFonts w:ascii="Courier New" w:hAnsi="Courier New" w:cs="Courier New"/>
+                <w:color w:val="FFFFFF"/>
+                <w:sz w:val="21"/>
+                <w:szCs w:val="21"/>
+              </w:rPr>
+              <w:t>o.customer_id</w:t>
+            </w:r>
+            <w:proofErr w:type="spellEnd"/>
+            <w:r>
+              <w:rPr>
+                <w:rFonts w:ascii="Courier New" w:hAnsi="Courier New" w:cs="Courier New"/>
+                <w:color w:val="FFFFFF"/>
+                <w:sz w:val="21"/>
+                <w:szCs w:val="21"/>
+              </w:rPr>
+              <w:t xml:space="preserve"> = </w:t>
+            </w:r>
+            <w:proofErr w:type="spellStart"/>
+            <w:r>
+              <w:rPr>
+                <w:rFonts w:ascii="Courier New" w:hAnsi="Courier New" w:cs="Courier New"/>
+                <w:color w:val="FFFFFF"/>
+                <w:sz w:val="21"/>
+                <w:szCs w:val="21"/>
+              </w:rPr>
+              <w:t>c.customer_id</w:t>
+            </w:r>
+            <w:proofErr w:type="spellEnd"/>
+          </w:p>
+          <w:p>
+            <w:pPr>
+              <w:pStyle w:val="NormalWeb"/>
+              <w:shd w:val="clear" w:color="auto" w:fill="000000"/>
+              <w:spacing w:before="0" w:beforeAutospacing="0" w:after="0" w:afterAutospacing="0"/>
+            </w:pPr>
+            <w:r>
+              <w:rPr>
+                <w:rFonts w:ascii="Courier New" w:hAnsi="Courier New" w:cs="Courier New"/>
+                <w:color w:val="FFFFFF"/>
+                <w:sz w:val="21"/>
+                <w:szCs w:val="21"/>
+              </w:rPr>
+              <w:t>JOIN</w:t>
+            </w:r>
+          </w:p>
+          <w:p>
+            <w:pPr>
+              <w:pStyle w:val="NormalWeb"/>
+              <w:shd w:val="clear" w:color="auto" w:fill="000000"/>
+              <w:spacing w:before="0" w:beforeAutospacing="0" w:after="0" w:afterAutospacing="0"/>
+            </w:pPr>
+            <w:r>
+              <w:rPr>
+                <w:rFonts w:ascii="Courier New" w:hAnsi="Courier New" w:cs="Courier New"/>
+                <w:color w:val="FFFFFF"/>
+                <w:sz w:val="21"/>
+                <w:szCs w:val="21"/>
+              </w:rPr>
+              <w:t xml:space="preserve">   products p ON </w:t>
+            </w:r>
+            <w:proofErr w:type="spellStart"/>
+            <w:r>
+              <w:rPr>
+                <w:rFonts w:ascii="Courier New" w:hAnsi="Courier New" w:cs="Courier New"/>
+                <w:color w:val="FFFFFF"/>
+                <w:sz w:val="21"/>
+                <w:szCs w:val="21"/>
+              </w:rPr>
+              <w:t>o.product_id</w:t>
+            </w:r>
+            <w:proofErr w:type="spellEnd"/>
+            <w:r>
+              <w:rPr>
+                <w:rFonts w:ascii="Courier New" w:hAnsi="Courier New" w:cs="Courier New"/>
+                <w:color w:val="FFFFFF"/>
+                <w:sz w:val="21"/>
+                <w:szCs w:val="21"/>
+              </w:rPr>
+              <w:t xml:space="preserve"> = </w:t>
+            </w:r>
+            <w:proofErr w:type="spellStart"/>
+            <w:r>
+              <w:rPr>
+                <w:rFonts w:ascii="Courier New" w:hAnsi="Courier New" w:cs="Courier New"/>
+                <w:color w:val="FFFFFF"/>
+                <w:sz w:val="21"/>
+                <w:szCs w:val="21"/>
+              </w:rPr>
+              <w:t>p.product_id</w:t>
+            </w:r>
+            <w:proofErr w:type="spellEnd"/>
+          </w:p>
+          <w:p>
+            <w:pPr>
+              <w:pStyle w:val="NormalWeb"/>
+              <w:shd w:val="clear" w:color="auto" w:fill="000000"/>
+              <w:spacing w:before="0" w:beforeAutospacing="0" w:after="0" w:afterAutospacing="0"/>
+            </w:pPr>
+            <w:r>
+              <w:rPr>
+                <w:rFonts w:ascii="Courier New" w:hAnsi="Courier New" w:cs="Courier New"/>
+                <w:color w:val="FFFFFF"/>
+                <w:sz w:val="21"/>
+                <w:szCs w:val="21"/>
+              </w:rPr>
+              <w:t>WHERE</w:t>
+            </w:r>
+          </w:p>
+          <w:p>
+            <w:pPr>
+              <w:pStyle w:val="NormalWeb"/>
+              <w:shd w:val="clear" w:color="auto" w:fill="000000"/>
+              <w:spacing w:before="0" w:beforeAutospacing="0" w:after="0" w:afterAutospacing="0"/>
+            </w:pPr>
+            <w:r>
+              <w:rPr>
+                <w:rFonts w:ascii="Courier New" w:hAnsi="Courier New" w:cs="Courier New"/>
+                <w:color w:val="FFFFFF"/>
+                <w:sz w:val="21"/>
+                <w:szCs w:val="21"/>
+              </w:rPr>
+              <w:t>   </w:t>
+            </w:r>
+            <w:proofErr w:type="spellStart"/>
+            <w:r>
+              <w:rPr>
+                <w:rFonts w:ascii="Courier New" w:hAnsi="Courier New" w:cs="Courier New"/>
+                <w:color w:val="FFFFFF"/>
+                <w:sz w:val="21"/>
+                <w:szCs w:val="21"/>
+              </w:rPr>
+              <w:t>c.loyalty_card</w:t>
+            </w:r>
+            <w:proofErr w:type="spellEnd"/>
+            <w:r>
+              <w:rPr>
+                <w:rFonts w:ascii="Courier New" w:hAnsi="Courier New" w:cs="Courier New"/>
+                <w:color w:val="FFFFFF"/>
+                <w:sz w:val="21"/>
+                <w:szCs w:val="21"/>
+              </w:rPr>
+              <w:t xml:space="preserve"> = TRUE</w:t>
+            </w:r>
+          </w:p>
+          <w:p>
+            <w:pPr>
+              <w:pStyle w:val="NormalWeb"/>
+              <w:shd w:val="clear" w:color="auto" w:fill="000000"/>
+              <w:spacing w:before="0" w:beforeAutospacing="0" w:after="0" w:afterAutospacing="0"/>
+            </w:pPr>
+            <w:r>
+              <w:rPr>
+                <w:rFonts w:ascii="Courier New" w:hAnsi="Courier New" w:cs="Courier New"/>
+                <w:color w:val="FFFFFF"/>
+                <w:sz w:val="21"/>
+                <w:szCs w:val="21"/>
+              </w:rPr>
+              <w:t>GROUP BY</w:t>
+            </w:r>
+          </w:p>
+          <w:p>
+            <w:pPr>
+              <w:pStyle w:val="NormalWeb"/>
+              <w:shd w:val="clear" w:color="auto" w:fill="000000"/>
+              <w:spacing w:before="0" w:beforeAutospacing="0" w:after="0" w:afterAutospacing="0"/>
+            </w:pPr>
+            <w:r>
+              <w:rPr>
+                <w:rFonts w:ascii="Courier New" w:hAnsi="Courier New" w:cs="Courier New"/>
+                <w:color w:val="FFFFFF"/>
+                <w:sz w:val="21"/>
+                <w:szCs w:val="21"/>
+              </w:rPr>
+              <w:t>   </w:t>
+            </w:r>
+            <w:proofErr w:type="spellStart"/>
+            <w:r>
+              <w:rPr>
+                <w:rFonts w:ascii="Courier New" w:hAnsi="Courier New" w:cs="Courier New"/>
+                <w:color w:val="FFFFFF"/>
+                <w:sz w:val="21"/>
+                <w:szCs w:val="21"/>
+              </w:rPr>
+              <w:t>c.loyalty_card</w:t>
+            </w:r>
+            <w:proofErr w:type="spellEnd"/>
+            <w:r>
+              <w:rPr>
+                <w:rFonts w:ascii="Courier New" w:hAnsi="Courier New" w:cs="Courier New"/>
+                <w:color w:val="FFFF00"/>
+                <w:sz w:val="21"/>
+                <w:szCs w:val="21"/>
+              </w:rPr>
+              <w:t>;</w:t>
+            </w:r>
+          </w:p>
+          <w:p>
+            <w:pPr>
+              <w:pStyle w:val="NormalWeb"/>
+              <w:shd w:val="clear" w:color="auto" w:fill="000000"/>
+              <w:spacing w:before="0" w:beforeAutospacing="0" w:after="0" w:afterAutospacing="0"/>
+            </w:pPr>
+          </w:p>
+          <w:p/>
+        </w:tc>
+      </w:tr>
+    </w:tbl>
+    <w:p>
+      <w:pPr>
+        <w:rPr>
+          <w:rFonts w:ascii="Cambria Math" w:hAnsi="Cambria Math" w:cstheme="majorHAnsi"/>
+          <w:b/>
+          <w:bCs/>
+          <w:sz w:val="36"/>
+          <w:szCs w:val="36"/>
+        </w:rPr>
+      </w:pPr>
+    </w:p>
+    <w:p>
+      <w:pPr>
+        <w:rPr>
+          <w:rFonts w:ascii="Cambria Math" w:hAnsi="Cambria Math" w:cstheme="majorHAnsi"/>
+          <w:b/>
+          <w:bCs/>
+          <w:sz w:val="36"/>
+          <w:szCs w:val="36"/>
         </w:rPr>
       </w:pPr>
     </w:p>
@@ -7030,7 +7330,7 @@
         </w:rPr>
         <w:lastRenderedPageBreak/>
         <w:drawing>
-          <wp:anchor distT="0" distB="0" distL="114300" distR="114300" simplePos="0" relativeHeight="251674624" behindDoc="0" locked="0" layoutInCell="1" allowOverlap="1" wp14:anchorId="78AD9C6E" wp14:editId="44871401">
+          <wp:anchor distT="0" distB="0" distL="114300" distR="114300" simplePos="0" relativeHeight="251674624" behindDoc="0" locked="0" layoutInCell="1" allowOverlap="1" wp14:anchorId="78AD9C6E" wp14:editId="0A6A9F7C">
             <wp:simplePos x="0" y="0"/>
             <wp:positionH relativeFrom="margin">
               <wp:align>right</wp:align>
@@ -7328,7 +7628,7 @@
           <w:bdr w:val="none" w:sz="0" w:space="0" w:color="auto" w:frame="1"/>
         </w:rPr>
         <w:drawing>
-          <wp:anchor distT="0" distB="0" distL="114300" distR="114300" simplePos="0" relativeHeight="251676672" behindDoc="0" locked="0" layoutInCell="1" allowOverlap="1" wp14:anchorId="56E5C0D1" wp14:editId="26E79941">
+          <wp:anchor distT="0" distB="0" distL="114300" distR="114300" simplePos="0" relativeHeight="251676672" behindDoc="0" locked="0" layoutInCell="1" allowOverlap="1" wp14:anchorId="56E5C0D1" wp14:editId="3146F67B">
             <wp:simplePos x="0" y="0"/>
             <wp:positionH relativeFrom="margin">
               <wp:align>center</wp:align>
@@ -8111,11 +8411,12 @@
       <w:r>
         <w:rPr>
           <w:rFonts w:ascii="Cambria Math" w:hAnsi="Cambria Math" w:cstheme="majorHAnsi"/>
+          <w:noProof/>
           <w:sz w:val="28"/>
           <w:szCs w:val="28"/>
         </w:rPr>
         <w:pict w14:anchorId="139A5244">
-          <v:rect id="_x0000_i1025" style="width:0;height:1.5pt" o:hrstd="t" o:hr="t" fillcolor="#a0a0a0" stroked="f"/>
+          <v:rect id="_x0000_i1025" alt="" style="width:453.5pt;height:.05pt;mso-width-percent:0;mso-height-percent:0;mso-width-percent:0;mso-height-percent:0" o:hrpct="969" o:hrstd="t" o:hr="t" fillcolor="#a0a0a0" stroked="f"/>
         </w:pict>
       </w:r>
     </w:p>
@@ -8441,7 +8742,25 @@
           <w:sz w:val="28"/>
           <w:szCs w:val="28"/>
         </w:rPr>
-        <w:t xml:space="preserve"> and prioritize light roasts in order to avoid stockouts.</w:t>
+        <w:t xml:space="preserve"> and prioritize light roasts </w:t>
+      </w:r>
+      <w:proofErr w:type="gramStart"/>
+      <w:r>
+        <w:rPr>
+          <w:rFonts w:ascii="Cambria Math" w:hAnsi="Cambria Math" w:cstheme="majorHAnsi"/>
+          <w:sz w:val="28"/>
+          <w:szCs w:val="28"/>
+        </w:rPr>
+        <w:t>in order to</w:t>
+      </w:r>
+      <w:proofErr w:type="gramEnd"/>
+      <w:r>
+        <w:rPr>
+          <w:rFonts w:ascii="Cambria Math" w:hAnsi="Cambria Math" w:cstheme="majorHAnsi"/>
+          <w:sz w:val="28"/>
+          <w:szCs w:val="28"/>
+        </w:rPr>
+        <w:t xml:space="preserve"> avoid stockouts.</w:t>
       </w:r>
     </w:p>
     <w:p>
@@ -8625,25 +8944,7 @@
             <w:sz w:val="28"/>
             <w:szCs w:val="28"/>
           </w:rPr>
-          <w:t>Gith</w:t>
-        </w:r>
-        <w:r>
-          <w:rPr>
-            <w:rStyle w:val="Hyperlink"/>
-            <w:rFonts w:ascii="Cambria Math" w:hAnsi="Cambria Math" w:cstheme="majorHAnsi"/>
-            <w:sz w:val="28"/>
-            <w:szCs w:val="28"/>
-          </w:rPr>
-          <w:t>u</w:t>
-        </w:r>
-        <w:r>
-          <w:rPr>
-            <w:rStyle w:val="Hyperlink"/>
-            <w:rFonts w:ascii="Cambria Math" w:hAnsi="Cambria Math" w:cstheme="majorHAnsi"/>
-            <w:sz w:val="28"/>
-            <w:szCs w:val="28"/>
-          </w:rPr>
-          <w:t>b</w:t>
+          <w:t>Github</w:t>
         </w:r>
         <w:proofErr w:type="spellEnd"/>
       </w:hyperlink>
@@ -8686,7 +8987,7 @@
 </file>
 
 <file path=word/endnotes.xml><?xml version="1.0" encoding="utf-8"?>
-<w:endnotes xmlns:wpc="http://schemas.microsoft.com/office/word/2010/wordprocessingCanvas" xmlns:cx="http://schemas.microsoft.com/office/drawing/2014/chartex" xmlns:cx1="http://schemas.microsoft.com/office/drawing/2015/9/8/chartex" xmlns:cx2="http://schemas.microsoft.com/office/drawing/2015/10/21/chartex" xmlns:cx3="http://schemas.microsoft.com/office/drawing/2016/5/9/chartex" xmlns:cx4="http://schemas.microsoft.com/office/drawing/2016/5/10/chartex" xmlns:cx5="http://schemas.microsoft.com/office/drawing/2016/5/11/chartex" xmlns:cx6="http://schemas.microsoft.com/office/drawing/2016/5/12/chartex" xmlns:cx7="http://schemas.microsoft.com/office/drawing/2016/5/13/chartex" xmlns:cx8="http://schemas.microsoft.com/office/drawing/2016/5/14/chartex" xmlns:mc="http://schemas.openxmlformats.org/markup-compatibility/2006" xmlns:aink="http://schemas.microsoft.com/office/drawing/2016/ink" xmlns:am3d="http://schemas.microsoft.com/office/drawing/2017/model3d" xmlns:o="urn:schemas-microsoft-com:office:office" xmlns:r="http://schemas.openxmlformats.org/officeDocument/2006/relationships" xmlns:m="http://schemas.openxmlformats.org/officeDocument/2006/math" xmlns:v="urn:schemas-microsoft-com:vml" xmlns:wp14="http://schemas.microsoft.com/office/word/2010/wordprocessingDrawing" xmlns:wp="http://schemas.openxmlformats.org/drawingml/2006/wordprocessingDrawing" xmlns:w10="urn:schemas-microsoft-com:office:word" xmlns:w="http://schemas.openxmlformats.org/wordprocessingml/2006/main" xmlns:w14="http://schemas.microsoft.com/office/word/2010/wordml" xmlns:w15="http://schemas.microsoft.com/office/word/2012/wordml" xmlns:w16cex="http://schemas.microsoft.com/office/word/2018/wordml/cex" xmlns:w16cid="http://schemas.microsoft.com/office/word/2016/wordml/cid" xmlns:w16="http://schemas.microsoft.com/office/word/2018/wordml" xmlns:w16sdtdh="http://schemas.microsoft.com/office/word/2020/wordml/sdtdatahash" xmlns:w16se="http://schemas.microsoft.com/office/word/2015/wordml/symex" xmlns:wpg="http://schemas.microsoft.com/office/word/2010/wordprocessingGroup" xmlns:wpi="http://schemas.microsoft.com/office/word/2010/wordprocessingInk" xmlns:wne="http://schemas.microsoft.com/office/word/2006/wordml" xmlns:wps="http://schemas.microsoft.com/office/word/2010/wordprocessingShape" mc:Ignorable="w14 w15 w16se w16cid w16 w16cex w16sdtdh wp14">
+<w:endnotes xmlns:wpc="http://schemas.microsoft.com/office/word/2010/wordprocessingCanvas" xmlns:cx="http://schemas.microsoft.com/office/drawing/2014/chartex" xmlns:cx1="http://schemas.microsoft.com/office/drawing/2015/9/8/chartex" xmlns:cx2="http://schemas.microsoft.com/office/drawing/2015/10/21/chartex" xmlns:cx3="http://schemas.microsoft.com/office/drawing/2016/5/9/chartex" xmlns:cx4="http://schemas.microsoft.com/office/drawing/2016/5/10/chartex" xmlns:cx5="http://schemas.microsoft.com/office/drawing/2016/5/11/chartex" xmlns:cx6="http://schemas.microsoft.com/office/drawing/2016/5/12/chartex" xmlns:cx7="http://schemas.microsoft.com/office/drawing/2016/5/13/chartex" xmlns:cx8="http://schemas.microsoft.com/office/drawing/2016/5/14/chartex" xmlns:mc="http://schemas.openxmlformats.org/markup-compatibility/2006" xmlns:aink="http://schemas.microsoft.com/office/drawing/2016/ink" xmlns:am3d="http://schemas.microsoft.com/office/drawing/2017/model3d" xmlns:o="urn:schemas-microsoft-com:office:office" xmlns:oel="http://schemas.microsoft.com/office/2019/extlst" xmlns:r="http://schemas.openxmlformats.org/officeDocument/2006/relationships" xmlns:m="http://schemas.openxmlformats.org/officeDocument/2006/math" xmlns:v="urn:schemas-microsoft-com:vml" xmlns:wp14="http://schemas.microsoft.com/office/word/2010/wordprocessingDrawing" xmlns:wp="http://schemas.openxmlformats.org/drawingml/2006/wordprocessingDrawing" xmlns:w10="urn:schemas-microsoft-com:office:word" xmlns:w="http://schemas.openxmlformats.org/wordprocessingml/2006/main" xmlns:w14="http://schemas.microsoft.com/office/word/2010/wordml" xmlns:w15="http://schemas.microsoft.com/office/word/2012/wordml" xmlns:w16cex="http://schemas.microsoft.com/office/word/2018/wordml/cex" xmlns:w16cid="http://schemas.microsoft.com/office/word/2016/wordml/cid" xmlns:w16="http://schemas.microsoft.com/office/word/2018/wordml" xmlns:w16du="http://schemas.microsoft.com/office/word/2023/wordml/word16du" xmlns:w16sdtdh="http://schemas.microsoft.com/office/word/2020/wordml/sdtdatahash" xmlns:w16se="http://schemas.microsoft.com/office/word/2015/wordml/symex" xmlns:wpg="http://schemas.microsoft.com/office/word/2010/wordprocessingGroup" xmlns:wpi="http://schemas.microsoft.com/office/word/2010/wordprocessingInk" xmlns:wne="http://schemas.microsoft.com/office/word/2006/wordml" xmlns:wps="http://schemas.microsoft.com/office/word/2010/wordprocessingShape" mc:Ignorable="w14 w15 w16se w16cid w16 w16cex w16sdtdh w16du wp14">
   <w:endnote w:type="separator" w:id="-1">
     <w:p>
       <w:pPr>
@@ -8711,7 +9012,7 @@
 </file>
 
 <file path=word/footer1.xml><?xml version="1.0" encoding="utf-8"?>
-<w:ftr xmlns:wpc="http://schemas.microsoft.com/office/word/2010/wordprocessingCanvas" xmlns:cx="http://schemas.microsoft.com/office/drawing/2014/chartex" xmlns:cx1="http://schemas.microsoft.com/office/drawing/2015/9/8/chartex" xmlns:cx2="http://schemas.microsoft.com/office/drawing/2015/10/21/chartex" xmlns:cx3="http://schemas.microsoft.com/office/drawing/2016/5/9/chartex" xmlns:cx4="http://schemas.microsoft.com/office/drawing/2016/5/10/chartex" xmlns:cx5="http://schemas.microsoft.com/office/drawing/2016/5/11/chartex" xmlns:cx6="http://schemas.microsoft.com/office/drawing/2016/5/12/chartex" xmlns:cx7="http://schemas.microsoft.com/office/drawing/2016/5/13/chartex" xmlns:cx8="http://schemas.microsoft.com/office/drawing/2016/5/14/chartex" xmlns:mc="http://schemas.openxmlformats.org/markup-compatibility/2006" xmlns:aink="http://schemas.microsoft.com/office/drawing/2016/ink" xmlns:am3d="http://schemas.microsoft.com/office/drawing/2017/model3d" xmlns:o="urn:schemas-microsoft-com:office:office" xmlns:r="http://schemas.openxmlformats.org/officeDocument/2006/relationships" xmlns:m="http://schemas.openxmlformats.org/officeDocument/2006/math" xmlns:v="urn:schemas-microsoft-com:vml" xmlns:wp14="http://schemas.microsoft.com/office/word/2010/wordprocessingDrawing" xmlns:wp="http://schemas.openxmlformats.org/drawingml/2006/wordprocessingDrawing" xmlns:w10="urn:schemas-microsoft-com:office:word" xmlns:w="http://schemas.openxmlformats.org/wordprocessingml/2006/main" xmlns:w14="http://schemas.microsoft.com/office/word/2010/wordml" xmlns:w15="http://schemas.microsoft.com/office/word/2012/wordml" xmlns:w16cex="http://schemas.microsoft.com/office/word/2018/wordml/cex" xmlns:w16cid="http://schemas.microsoft.com/office/word/2016/wordml/cid" xmlns:w16="http://schemas.microsoft.com/office/word/2018/wordml" xmlns:w16sdtdh="http://schemas.microsoft.com/office/word/2020/wordml/sdtdatahash" xmlns:w16se="http://schemas.microsoft.com/office/word/2015/wordml/symex" xmlns:wpg="http://schemas.microsoft.com/office/word/2010/wordprocessingGroup" xmlns:wpi="http://schemas.microsoft.com/office/word/2010/wordprocessingInk" xmlns:wne="http://schemas.microsoft.com/office/word/2006/wordml" xmlns:wps="http://schemas.microsoft.com/office/word/2010/wordprocessingShape" mc:Ignorable="w14 w15 w16se w16cid w16 w16cex w16sdtdh wp14">
+<w:ftr xmlns:wpc="http://schemas.microsoft.com/office/word/2010/wordprocessingCanvas" xmlns:cx="http://schemas.microsoft.com/office/drawing/2014/chartex" xmlns:cx1="http://schemas.microsoft.com/office/drawing/2015/9/8/chartex" xmlns:cx2="http://schemas.microsoft.com/office/drawing/2015/10/21/chartex" xmlns:cx3="http://schemas.microsoft.com/office/drawing/2016/5/9/chartex" xmlns:cx4="http://schemas.microsoft.com/office/drawing/2016/5/10/chartex" xmlns:cx5="http://schemas.microsoft.com/office/drawing/2016/5/11/chartex" xmlns:cx6="http://schemas.microsoft.com/office/drawing/2016/5/12/chartex" xmlns:cx7="http://schemas.microsoft.com/office/drawing/2016/5/13/chartex" xmlns:cx8="http://schemas.microsoft.com/office/drawing/2016/5/14/chartex" xmlns:mc="http://schemas.openxmlformats.org/markup-compatibility/2006" xmlns:aink="http://schemas.microsoft.com/office/drawing/2016/ink" xmlns:am3d="http://schemas.microsoft.com/office/drawing/2017/model3d" xmlns:o="urn:schemas-microsoft-com:office:office" xmlns:oel="http://schemas.microsoft.com/office/2019/extlst" xmlns:r="http://schemas.openxmlformats.org/officeDocument/2006/relationships" xmlns:m="http://schemas.openxmlformats.org/officeDocument/2006/math" xmlns:v="urn:schemas-microsoft-com:vml" xmlns:wp14="http://schemas.microsoft.com/office/word/2010/wordprocessingDrawing" xmlns:wp="http://schemas.openxmlformats.org/drawingml/2006/wordprocessingDrawing" xmlns:w10="urn:schemas-microsoft-com:office:word" xmlns:w="http://schemas.openxmlformats.org/wordprocessingml/2006/main" xmlns:w14="http://schemas.microsoft.com/office/word/2010/wordml" xmlns:w15="http://schemas.microsoft.com/office/word/2012/wordml" xmlns:w16cex="http://schemas.microsoft.com/office/word/2018/wordml/cex" xmlns:w16cid="http://schemas.microsoft.com/office/word/2016/wordml/cid" xmlns:w16="http://schemas.microsoft.com/office/word/2018/wordml" xmlns:w16du="http://schemas.microsoft.com/office/word/2023/wordml/word16du" xmlns:w16sdtdh="http://schemas.microsoft.com/office/word/2020/wordml/sdtdatahash" xmlns:w16se="http://schemas.microsoft.com/office/word/2015/wordml/symex" xmlns:wpg="http://schemas.microsoft.com/office/word/2010/wordprocessingGroup" xmlns:wpi="http://schemas.microsoft.com/office/word/2010/wordprocessingInk" xmlns:wne="http://schemas.microsoft.com/office/word/2006/wordml" xmlns:wps="http://schemas.microsoft.com/office/word/2010/wordprocessingShape" mc:Ignorable="w14 w15 w16se w16cid w16 w16cex w16sdtdh w16du wp14">
   <w:p>
     <w:pPr>
       <w:pStyle w:val="Footer"/>
@@ -8721,7 +9022,7 @@
 </file>
 
 <file path=word/footer2.xml><?xml version="1.0" encoding="utf-8"?>
-<w:ftr xmlns:wpc="http://schemas.microsoft.com/office/word/2010/wordprocessingCanvas" xmlns:cx="http://schemas.microsoft.com/office/drawing/2014/chartex" xmlns:cx1="http://schemas.microsoft.com/office/drawing/2015/9/8/chartex" xmlns:cx2="http://schemas.microsoft.com/office/drawing/2015/10/21/chartex" xmlns:cx3="http://schemas.microsoft.com/office/drawing/2016/5/9/chartex" xmlns:cx4="http://schemas.microsoft.com/office/drawing/2016/5/10/chartex" xmlns:cx5="http://schemas.microsoft.com/office/drawing/2016/5/11/chartex" xmlns:cx6="http://schemas.microsoft.com/office/drawing/2016/5/12/chartex" xmlns:cx7="http://schemas.microsoft.com/office/drawing/2016/5/13/chartex" xmlns:cx8="http://schemas.microsoft.com/office/drawing/2016/5/14/chartex" xmlns:mc="http://schemas.openxmlformats.org/markup-compatibility/2006" xmlns:aink="http://schemas.microsoft.com/office/drawing/2016/ink" xmlns:am3d="http://schemas.microsoft.com/office/drawing/2017/model3d" xmlns:o="urn:schemas-microsoft-com:office:office" xmlns:r="http://schemas.openxmlformats.org/officeDocument/2006/relationships" xmlns:m="http://schemas.openxmlformats.org/officeDocument/2006/math" xmlns:v="urn:schemas-microsoft-com:vml" xmlns:wp14="http://schemas.microsoft.com/office/word/2010/wordprocessingDrawing" xmlns:wp="http://schemas.openxmlformats.org/drawingml/2006/wordprocessingDrawing" xmlns:w10="urn:schemas-microsoft-com:office:word" xmlns:w="http://schemas.openxmlformats.org/wordprocessingml/2006/main" xmlns:w14="http://schemas.microsoft.com/office/word/2010/wordml" xmlns:w15="http://schemas.microsoft.com/office/word/2012/wordml" xmlns:w16cex="http://schemas.microsoft.com/office/word/2018/wordml/cex" xmlns:w16cid="http://schemas.microsoft.com/office/word/2016/wordml/cid" xmlns:w16="http://schemas.microsoft.com/office/word/2018/wordml" xmlns:w16sdtdh="http://schemas.microsoft.com/office/word/2020/wordml/sdtdatahash" xmlns:w16se="http://schemas.microsoft.com/office/word/2015/wordml/symex" xmlns:wpg="http://schemas.microsoft.com/office/word/2010/wordprocessingGroup" xmlns:wpi="http://schemas.microsoft.com/office/word/2010/wordprocessingInk" xmlns:wne="http://schemas.microsoft.com/office/word/2006/wordml" xmlns:wps="http://schemas.microsoft.com/office/word/2010/wordprocessingShape" mc:Ignorable="w14 w15 w16se w16cid w16 w16cex w16sdtdh wp14">
+<w:ftr xmlns:wpc="http://schemas.microsoft.com/office/word/2010/wordprocessingCanvas" xmlns:cx="http://schemas.microsoft.com/office/drawing/2014/chartex" xmlns:cx1="http://schemas.microsoft.com/office/drawing/2015/9/8/chartex" xmlns:cx2="http://schemas.microsoft.com/office/drawing/2015/10/21/chartex" xmlns:cx3="http://schemas.microsoft.com/office/drawing/2016/5/9/chartex" xmlns:cx4="http://schemas.microsoft.com/office/drawing/2016/5/10/chartex" xmlns:cx5="http://schemas.microsoft.com/office/drawing/2016/5/11/chartex" xmlns:cx6="http://schemas.microsoft.com/office/drawing/2016/5/12/chartex" xmlns:cx7="http://schemas.microsoft.com/office/drawing/2016/5/13/chartex" xmlns:cx8="http://schemas.microsoft.com/office/drawing/2016/5/14/chartex" xmlns:mc="http://schemas.openxmlformats.org/markup-compatibility/2006" xmlns:aink="http://schemas.microsoft.com/office/drawing/2016/ink" xmlns:am3d="http://schemas.microsoft.com/office/drawing/2017/model3d" xmlns:o="urn:schemas-microsoft-com:office:office" xmlns:oel="http://schemas.microsoft.com/office/2019/extlst" xmlns:r="http://schemas.openxmlformats.org/officeDocument/2006/relationships" xmlns:m="http://schemas.openxmlformats.org/officeDocument/2006/math" xmlns:v="urn:schemas-microsoft-com:vml" xmlns:wp14="http://schemas.microsoft.com/office/word/2010/wordprocessingDrawing" xmlns:wp="http://schemas.openxmlformats.org/drawingml/2006/wordprocessingDrawing" xmlns:w10="urn:schemas-microsoft-com:office:word" xmlns:w="http://schemas.openxmlformats.org/wordprocessingml/2006/main" xmlns:w14="http://schemas.microsoft.com/office/word/2010/wordml" xmlns:w15="http://schemas.microsoft.com/office/word/2012/wordml" xmlns:w16cex="http://schemas.microsoft.com/office/word/2018/wordml/cex" xmlns:w16cid="http://schemas.microsoft.com/office/word/2016/wordml/cid" xmlns:w16="http://schemas.microsoft.com/office/word/2018/wordml" xmlns:w16du="http://schemas.microsoft.com/office/word/2023/wordml/word16du" xmlns:w16sdtdh="http://schemas.microsoft.com/office/word/2020/wordml/sdtdatahash" xmlns:w16se="http://schemas.microsoft.com/office/word/2015/wordml/symex" xmlns:wpg="http://schemas.microsoft.com/office/word/2010/wordprocessingGroup" xmlns:wpi="http://schemas.microsoft.com/office/word/2010/wordprocessingInk" xmlns:wne="http://schemas.microsoft.com/office/word/2006/wordml" xmlns:wps="http://schemas.microsoft.com/office/word/2010/wordprocessingShape" mc:Ignorable="w14 w15 w16se w16cid w16 w16cex w16sdtdh w16du wp14">
   <w:sdt>
     <w:sdtPr>
       <w:id w:val="-1952854047"/>
@@ -8774,7 +9075,7 @@
 </file>
 
 <file path=word/footer3.xml><?xml version="1.0" encoding="utf-8"?>
-<w:ftr xmlns:wpc="http://schemas.microsoft.com/office/word/2010/wordprocessingCanvas" xmlns:cx="http://schemas.microsoft.com/office/drawing/2014/chartex" xmlns:cx1="http://schemas.microsoft.com/office/drawing/2015/9/8/chartex" xmlns:cx2="http://schemas.microsoft.com/office/drawing/2015/10/21/chartex" xmlns:cx3="http://schemas.microsoft.com/office/drawing/2016/5/9/chartex" xmlns:cx4="http://schemas.microsoft.com/office/drawing/2016/5/10/chartex" xmlns:cx5="http://schemas.microsoft.com/office/drawing/2016/5/11/chartex" xmlns:cx6="http://schemas.microsoft.com/office/drawing/2016/5/12/chartex" xmlns:cx7="http://schemas.microsoft.com/office/drawing/2016/5/13/chartex" xmlns:cx8="http://schemas.microsoft.com/office/drawing/2016/5/14/chartex" xmlns:mc="http://schemas.openxmlformats.org/markup-compatibility/2006" xmlns:aink="http://schemas.microsoft.com/office/drawing/2016/ink" xmlns:am3d="http://schemas.microsoft.com/office/drawing/2017/model3d" xmlns:o="urn:schemas-microsoft-com:office:office" xmlns:r="http://schemas.openxmlformats.org/officeDocument/2006/relationships" xmlns:m="http://schemas.openxmlformats.org/officeDocument/2006/math" xmlns:v="urn:schemas-microsoft-com:vml" xmlns:wp14="http://schemas.microsoft.com/office/word/2010/wordprocessingDrawing" xmlns:wp="http://schemas.openxmlformats.org/drawingml/2006/wordprocessingDrawing" xmlns:w10="urn:schemas-microsoft-com:office:word" xmlns:w="http://schemas.openxmlformats.org/wordprocessingml/2006/main" xmlns:w14="http://schemas.microsoft.com/office/word/2010/wordml" xmlns:w15="http://schemas.microsoft.com/office/word/2012/wordml" xmlns:w16cex="http://schemas.microsoft.com/office/word/2018/wordml/cex" xmlns:w16cid="http://schemas.microsoft.com/office/word/2016/wordml/cid" xmlns:w16="http://schemas.microsoft.com/office/word/2018/wordml" xmlns:w16sdtdh="http://schemas.microsoft.com/office/word/2020/wordml/sdtdatahash" xmlns:w16se="http://schemas.microsoft.com/office/word/2015/wordml/symex" xmlns:wpg="http://schemas.microsoft.com/office/word/2010/wordprocessingGroup" xmlns:wpi="http://schemas.microsoft.com/office/word/2010/wordprocessingInk" xmlns:wne="http://schemas.microsoft.com/office/word/2006/wordml" xmlns:wps="http://schemas.microsoft.com/office/word/2010/wordprocessingShape" mc:Ignorable="w14 w15 w16se w16cid w16 w16cex w16sdtdh wp14">
+<w:ftr xmlns:wpc="http://schemas.microsoft.com/office/word/2010/wordprocessingCanvas" xmlns:cx="http://schemas.microsoft.com/office/drawing/2014/chartex" xmlns:cx1="http://schemas.microsoft.com/office/drawing/2015/9/8/chartex" xmlns:cx2="http://schemas.microsoft.com/office/drawing/2015/10/21/chartex" xmlns:cx3="http://schemas.microsoft.com/office/drawing/2016/5/9/chartex" xmlns:cx4="http://schemas.microsoft.com/office/drawing/2016/5/10/chartex" xmlns:cx5="http://schemas.microsoft.com/office/drawing/2016/5/11/chartex" xmlns:cx6="http://schemas.microsoft.com/office/drawing/2016/5/12/chartex" xmlns:cx7="http://schemas.microsoft.com/office/drawing/2016/5/13/chartex" xmlns:cx8="http://schemas.microsoft.com/office/drawing/2016/5/14/chartex" xmlns:mc="http://schemas.openxmlformats.org/markup-compatibility/2006" xmlns:aink="http://schemas.microsoft.com/office/drawing/2016/ink" xmlns:am3d="http://schemas.microsoft.com/office/drawing/2017/model3d" xmlns:o="urn:schemas-microsoft-com:office:office" xmlns:oel="http://schemas.microsoft.com/office/2019/extlst" xmlns:r="http://schemas.openxmlformats.org/officeDocument/2006/relationships" xmlns:m="http://schemas.openxmlformats.org/officeDocument/2006/math" xmlns:v="urn:schemas-microsoft-com:vml" xmlns:wp14="http://schemas.microsoft.com/office/word/2010/wordprocessingDrawing" xmlns:wp="http://schemas.openxmlformats.org/drawingml/2006/wordprocessingDrawing" xmlns:w10="urn:schemas-microsoft-com:office:word" xmlns:w="http://schemas.openxmlformats.org/wordprocessingml/2006/main" xmlns:w14="http://schemas.microsoft.com/office/word/2010/wordml" xmlns:w15="http://schemas.microsoft.com/office/word/2012/wordml" xmlns:w16cex="http://schemas.microsoft.com/office/word/2018/wordml/cex" xmlns:w16cid="http://schemas.microsoft.com/office/word/2016/wordml/cid" xmlns:w16="http://schemas.microsoft.com/office/word/2018/wordml" xmlns:w16du="http://schemas.microsoft.com/office/word/2023/wordml/word16du" xmlns:w16sdtdh="http://schemas.microsoft.com/office/word/2020/wordml/sdtdatahash" xmlns:w16se="http://schemas.microsoft.com/office/word/2015/wordml/symex" xmlns:wpg="http://schemas.microsoft.com/office/word/2010/wordprocessingGroup" xmlns:wpi="http://schemas.microsoft.com/office/word/2010/wordprocessingInk" xmlns:wne="http://schemas.microsoft.com/office/word/2006/wordml" xmlns:wps="http://schemas.microsoft.com/office/word/2010/wordprocessingShape" mc:Ignorable="w14 w15 w16se w16cid w16 w16cex w16sdtdh w16du wp14">
   <w:p>
     <w:pPr>
       <w:pStyle w:val="Footer"/>
@@ -8784,7 +9085,7 @@
 </file>
 
 <file path=word/footnotes.xml><?xml version="1.0" encoding="utf-8"?>
-<w:footnotes xmlns:wpc="http://schemas.microsoft.com/office/word/2010/wordprocessingCanvas" xmlns:cx="http://schemas.microsoft.com/office/drawing/2014/chartex" xmlns:cx1="http://schemas.microsoft.com/office/drawing/2015/9/8/chartex" xmlns:cx2="http://schemas.microsoft.com/office/drawing/2015/10/21/chartex" xmlns:cx3="http://schemas.microsoft.com/office/drawing/2016/5/9/chartex" xmlns:cx4="http://schemas.microsoft.com/office/drawing/2016/5/10/chartex" xmlns:cx5="http://schemas.microsoft.com/office/drawing/2016/5/11/chartex" xmlns:cx6="http://schemas.microsoft.com/office/drawing/2016/5/12/chartex" xmlns:cx7="http://schemas.microsoft.com/office/drawing/2016/5/13/chartex" xmlns:cx8="http://schemas.microsoft.com/office/drawing/2016/5/14/chartex" xmlns:mc="http://schemas.openxmlformats.org/markup-compatibility/2006" xmlns:aink="http://schemas.microsoft.com/office/drawing/2016/ink" xmlns:am3d="http://schemas.microsoft.com/office/drawing/2017/model3d" xmlns:o="urn:schemas-microsoft-com:office:office" xmlns:r="http://schemas.openxmlformats.org/officeDocument/2006/relationships" xmlns:m="http://schemas.openxmlformats.org/officeDocument/2006/math" xmlns:v="urn:schemas-microsoft-com:vml" xmlns:wp14="http://schemas.microsoft.com/office/word/2010/wordprocessingDrawing" xmlns:wp="http://schemas.openxmlformats.org/drawingml/2006/wordprocessingDrawing" xmlns:w10="urn:schemas-microsoft-com:office:word" xmlns:w="http://schemas.openxmlformats.org/wordprocessingml/2006/main" xmlns:w14="http://schemas.microsoft.com/office/word/2010/wordml" xmlns:w15="http://schemas.microsoft.com/office/word/2012/wordml" xmlns:w16cex="http://schemas.microsoft.com/office/word/2018/wordml/cex" xmlns:w16cid="http://schemas.microsoft.com/office/word/2016/wordml/cid" xmlns:w16="http://schemas.microsoft.com/office/word/2018/wordml" xmlns:w16sdtdh="http://schemas.microsoft.com/office/word/2020/wordml/sdtdatahash" xmlns:w16se="http://schemas.microsoft.com/office/word/2015/wordml/symex" xmlns:wpg="http://schemas.microsoft.com/office/word/2010/wordprocessingGroup" xmlns:wpi="http://schemas.microsoft.com/office/word/2010/wordprocessingInk" xmlns:wne="http://schemas.microsoft.com/office/word/2006/wordml" xmlns:wps="http://schemas.microsoft.com/office/word/2010/wordprocessingShape" mc:Ignorable="w14 w15 w16se w16cid w16 w16cex w16sdtdh wp14">
+<w:footnotes xmlns:wpc="http://schemas.microsoft.com/office/word/2010/wordprocessingCanvas" xmlns:cx="http://schemas.microsoft.com/office/drawing/2014/chartex" xmlns:cx1="http://schemas.microsoft.com/office/drawing/2015/9/8/chartex" xmlns:cx2="http://schemas.microsoft.com/office/drawing/2015/10/21/chartex" xmlns:cx3="http://schemas.microsoft.com/office/drawing/2016/5/9/chartex" xmlns:cx4="http://schemas.microsoft.com/office/drawing/2016/5/10/chartex" xmlns:cx5="http://schemas.microsoft.com/office/drawing/2016/5/11/chartex" xmlns:cx6="http://schemas.microsoft.com/office/drawing/2016/5/12/chartex" xmlns:cx7="http://schemas.microsoft.com/office/drawing/2016/5/13/chartex" xmlns:cx8="http://schemas.microsoft.com/office/drawing/2016/5/14/chartex" xmlns:mc="http://schemas.openxmlformats.org/markup-compatibility/2006" xmlns:aink="http://schemas.microsoft.com/office/drawing/2016/ink" xmlns:am3d="http://schemas.microsoft.com/office/drawing/2017/model3d" xmlns:o="urn:schemas-microsoft-com:office:office" xmlns:oel="http://schemas.microsoft.com/office/2019/extlst" xmlns:r="http://schemas.openxmlformats.org/officeDocument/2006/relationships" xmlns:m="http://schemas.openxmlformats.org/officeDocument/2006/math" xmlns:v="urn:schemas-microsoft-com:vml" xmlns:wp14="http://schemas.microsoft.com/office/word/2010/wordprocessingDrawing" xmlns:wp="http://schemas.openxmlformats.org/drawingml/2006/wordprocessingDrawing" xmlns:w10="urn:schemas-microsoft-com:office:word" xmlns:w="http://schemas.openxmlformats.org/wordprocessingml/2006/main" xmlns:w14="http://schemas.microsoft.com/office/word/2010/wordml" xmlns:w15="http://schemas.microsoft.com/office/word/2012/wordml" xmlns:w16cex="http://schemas.microsoft.com/office/word/2018/wordml/cex" xmlns:w16cid="http://schemas.microsoft.com/office/word/2016/wordml/cid" xmlns:w16="http://schemas.microsoft.com/office/word/2018/wordml" xmlns:w16du="http://schemas.microsoft.com/office/word/2023/wordml/word16du" xmlns:w16sdtdh="http://schemas.microsoft.com/office/word/2020/wordml/sdtdatahash" xmlns:w16se="http://schemas.microsoft.com/office/word/2015/wordml/symex" xmlns:wpg="http://schemas.microsoft.com/office/word/2010/wordprocessingGroup" xmlns:wpi="http://schemas.microsoft.com/office/word/2010/wordprocessingInk" xmlns:wne="http://schemas.microsoft.com/office/word/2006/wordml" xmlns:wps="http://schemas.microsoft.com/office/word/2010/wordprocessingShape" mc:Ignorable="w14 w15 w16se w16cid w16 w16cex w16sdtdh w16du wp14">
   <w:footnote w:type="separator" w:id="-1">
     <w:p>
       <w:pPr>
@@ -8809,7 +9110,7 @@
 </file>
 
 <file path=word/header1.xml><?xml version="1.0" encoding="utf-8"?>
-<w:hdr xmlns:wpc="http://schemas.microsoft.com/office/word/2010/wordprocessingCanvas" xmlns:cx="http://schemas.microsoft.com/office/drawing/2014/chartex" xmlns:cx1="http://schemas.microsoft.com/office/drawing/2015/9/8/chartex" xmlns:cx2="http://schemas.microsoft.com/office/drawing/2015/10/21/chartex" xmlns:cx3="http://schemas.microsoft.com/office/drawing/2016/5/9/chartex" xmlns:cx4="http://schemas.microsoft.com/office/drawing/2016/5/10/chartex" xmlns:cx5="http://schemas.microsoft.com/office/drawing/2016/5/11/chartex" xmlns:cx6="http://schemas.microsoft.com/office/drawing/2016/5/12/chartex" xmlns:cx7="http://schemas.microsoft.com/office/drawing/2016/5/13/chartex" xmlns:cx8="http://schemas.microsoft.com/office/drawing/2016/5/14/chartex" xmlns:mc="http://schemas.openxmlformats.org/markup-compatibility/2006" xmlns:aink="http://schemas.microsoft.com/office/drawing/2016/ink" xmlns:am3d="http://schemas.microsoft.com/office/drawing/2017/model3d" xmlns:o="urn:schemas-microsoft-com:office:office" xmlns:r="http://schemas.openxmlformats.org/officeDocument/2006/relationships" xmlns:m="http://schemas.openxmlformats.org/officeDocument/2006/math" xmlns:v="urn:schemas-microsoft-com:vml" xmlns:wp14="http://schemas.microsoft.com/office/word/2010/wordprocessingDrawing" xmlns:wp="http://schemas.openxmlformats.org/drawingml/2006/wordprocessingDrawing" xmlns:w10="urn:schemas-microsoft-com:office:word" xmlns:w="http://schemas.openxmlformats.org/wordprocessingml/2006/main" xmlns:w14="http://schemas.microsoft.com/office/word/2010/wordml" xmlns:w15="http://schemas.microsoft.com/office/word/2012/wordml" xmlns:w16cex="http://schemas.microsoft.com/office/word/2018/wordml/cex" xmlns:w16cid="http://schemas.microsoft.com/office/word/2016/wordml/cid" xmlns:w16="http://schemas.microsoft.com/office/word/2018/wordml" xmlns:w16sdtdh="http://schemas.microsoft.com/office/word/2020/wordml/sdtdatahash" xmlns:w16se="http://schemas.microsoft.com/office/word/2015/wordml/symex" xmlns:wpg="http://schemas.microsoft.com/office/word/2010/wordprocessingGroup" xmlns:wpi="http://schemas.microsoft.com/office/word/2010/wordprocessingInk" xmlns:wne="http://schemas.microsoft.com/office/word/2006/wordml" xmlns:wps="http://schemas.microsoft.com/office/word/2010/wordprocessingShape" mc:Ignorable="w14 w15 w16se w16cid w16 w16cex w16sdtdh wp14">
+<w:hdr xmlns:wpc="http://schemas.microsoft.com/office/word/2010/wordprocessingCanvas" xmlns:cx="http://schemas.microsoft.com/office/drawing/2014/chartex" xmlns:cx1="http://schemas.microsoft.com/office/drawing/2015/9/8/chartex" xmlns:cx2="http://schemas.microsoft.com/office/drawing/2015/10/21/chartex" xmlns:cx3="http://schemas.microsoft.com/office/drawing/2016/5/9/chartex" xmlns:cx4="http://schemas.microsoft.com/office/drawing/2016/5/10/chartex" xmlns:cx5="http://schemas.microsoft.com/office/drawing/2016/5/11/chartex" xmlns:cx6="http://schemas.microsoft.com/office/drawing/2016/5/12/chartex" xmlns:cx7="http://schemas.microsoft.com/office/drawing/2016/5/13/chartex" xmlns:cx8="http://schemas.microsoft.com/office/drawing/2016/5/14/chartex" xmlns:mc="http://schemas.openxmlformats.org/markup-compatibility/2006" xmlns:aink="http://schemas.microsoft.com/office/drawing/2016/ink" xmlns:am3d="http://schemas.microsoft.com/office/drawing/2017/model3d" xmlns:o="urn:schemas-microsoft-com:office:office" xmlns:oel="http://schemas.microsoft.com/office/2019/extlst" xmlns:r="http://schemas.openxmlformats.org/officeDocument/2006/relationships" xmlns:m="http://schemas.openxmlformats.org/officeDocument/2006/math" xmlns:v="urn:schemas-microsoft-com:vml" xmlns:wp14="http://schemas.microsoft.com/office/word/2010/wordprocessingDrawing" xmlns:wp="http://schemas.openxmlformats.org/drawingml/2006/wordprocessingDrawing" xmlns:w10="urn:schemas-microsoft-com:office:word" xmlns:w="http://schemas.openxmlformats.org/wordprocessingml/2006/main" xmlns:w14="http://schemas.microsoft.com/office/word/2010/wordml" xmlns:w15="http://schemas.microsoft.com/office/word/2012/wordml" xmlns:w16cex="http://schemas.microsoft.com/office/word/2018/wordml/cex" xmlns:w16cid="http://schemas.microsoft.com/office/word/2016/wordml/cid" xmlns:w16="http://schemas.microsoft.com/office/word/2018/wordml" xmlns:w16du="http://schemas.microsoft.com/office/word/2023/wordml/word16du" xmlns:w16sdtdh="http://schemas.microsoft.com/office/word/2020/wordml/sdtdatahash" xmlns:w16se="http://schemas.microsoft.com/office/word/2015/wordml/symex" xmlns:wpg="http://schemas.microsoft.com/office/word/2010/wordprocessingGroup" xmlns:wpi="http://schemas.microsoft.com/office/word/2010/wordprocessingInk" xmlns:wne="http://schemas.microsoft.com/office/word/2006/wordml" xmlns:wps="http://schemas.microsoft.com/office/word/2010/wordprocessingShape" mc:Ignorable="w14 w15 w16se w16cid w16 w16cex w16sdtdh w16du wp14">
   <w:p>
     <w:pPr>
       <w:pStyle w:val="Header"/>
@@ -8838,7 +9139,7 @@
           <v:path o:extrusionok="f" gradientshapeok="t" o:connecttype="rect"/>
           <o:lock v:ext="edit" aspectratio="t"/>
         </v:shapetype>
-        <v:shape id="WordPictureWatermark355749438" o:spid="_x0000_s2053" type="#_x0000_t75" style="position:absolute;margin-left:0;margin-top:0;width:232.85pt;height:202.5pt;z-index:-251657216;mso-position-horizontal:center;mso-position-horizontal-relative:margin;mso-position-vertical:center;mso-position-vertical-relative:margin" o:allowincell="f">
+        <v:shape id="WordPictureWatermark355749438" o:spid="_x0000_s1027" type="#_x0000_t75" alt="" style="position:absolute;margin-left:0;margin-top:0;width:232.85pt;height:202.5pt;z-index:-251657216;mso-wrap-edited:f;mso-width-percent:0;mso-height-percent:0;mso-position-horizontal:center;mso-position-horizontal-relative:margin;mso-position-vertical:center;mso-position-vertical-relative:margin;mso-width-percent:0;mso-height-percent:0" o:allowincell="f">
           <v:imagedata r:id="rId1" o:title="Golden Bloom Beans"/>
           <w10:wrap anchorx="margin" anchory="margin"/>
         </v:shape>
@@ -8849,7 +9150,7 @@
 </file>
 
 <file path=word/header2.xml><?xml version="1.0" encoding="utf-8"?>
-<w:hdr xmlns:wpc="http://schemas.microsoft.com/office/word/2010/wordprocessingCanvas" xmlns:cx="http://schemas.microsoft.com/office/drawing/2014/chartex" xmlns:cx1="http://schemas.microsoft.com/office/drawing/2015/9/8/chartex" xmlns:cx2="http://schemas.microsoft.com/office/drawing/2015/10/21/chartex" xmlns:cx3="http://schemas.microsoft.com/office/drawing/2016/5/9/chartex" xmlns:cx4="http://schemas.microsoft.com/office/drawing/2016/5/10/chartex" xmlns:cx5="http://schemas.microsoft.com/office/drawing/2016/5/11/chartex" xmlns:cx6="http://schemas.microsoft.com/office/drawing/2016/5/12/chartex" xmlns:cx7="http://schemas.microsoft.com/office/drawing/2016/5/13/chartex" xmlns:cx8="http://schemas.microsoft.com/office/drawing/2016/5/14/chartex" xmlns:mc="http://schemas.openxmlformats.org/markup-compatibility/2006" xmlns:aink="http://schemas.microsoft.com/office/drawing/2016/ink" xmlns:am3d="http://schemas.microsoft.com/office/drawing/2017/model3d" xmlns:o="urn:schemas-microsoft-com:office:office" xmlns:r="http://schemas.openxmlformats.org/officeDocument/2006/relationships" xmlns:m="http://schemas.openxmlformats.org/officeDocument/2006/math" xmlns:v="urn:schemas-microsoft-com:vml" xmlns:wp14="http://schemas.microsoft.com/office/word/2010/wordprocessingDrawing" xmlns:wp="http://schemas.openxmlformats.org/drawingml/2006/wordprocessingDrawing" xmlns:w10="urn:schemas-microsoft-com:office:word" xmlns:w="http://schemas.openxmlformats.org/wordprocessingml/2006/main" xmlns:w14="http://schemas.microsoft.com/office/word/2010/wordml" xmlns:w15="http://schemas.microsoft.com/office/word/2012/wordml" xmlns:w16cex="http://schemas.microsoft.com/office/word/2018/wordml/cex" xmlns:w16cid="http://schemas.microsoft.com/office/word/2016/wordml/cid" xmlns:w16="http://schemas.microsoft.com/office/word/2018/wordml" xmlns:w16sdtdh="http://schemas.microsoft.com/office/word/2020/wordml/sdtdatahash" xmlns:w16se="http://schemas.microsoft.com/office/word/2015/wordml/symex" xmlns:wpg="http://schemas.microsoft.com/office/word/2010/wordprocessingGroup" xmlns:wpi="http://schemas.microsoft.com/office/word/2010/wordprocessingInk" xmlns:wne="http://schemas.microsoft.com/office/word/2006/wordml" xmlns:wps="http://schemas.microsoft.com/office/word/2010/wordprocessingShape" mc:Ignorable="w14 w15 w16se w16cid w16 w16cex w16sdtdh wp14">
+<w:hdr xmlns:wpc="http://schemas.microsoft.com/office/word/2010/wordprocessingCanvas" xmlns:cx="http://schemas.microsoft.com/office/drawing/2014/chartex" xmlns:cx1="http://schemas.microsoft.com/office/drawing/2015/9/8/chartex" xmlns:cx2="http://schemas.microsoft.com/office/drawing/2015/10/21/chartex" xmlns:cx3="http://schemas.microsoft.com/office/drawing/2016/5/9/chartex" xmlns:cx4="http://schemas.microsoft.com/office/drawing/2016/5/10/chartex" xmlns:cx5="http://schemas.microsoft.com/office/drawing/2016/5/11/chartex" xmlns:cx6="http://schemas.microsoft.com/office/drawing/2016/5/12/chartex" xmlns:cx7="http://schemas.microsoft.com/office/drawing/2016/5/13/chartex" xmlns:cx8="http://schemas.microsoft.com/office/drawing/2016/5/14/chartex" xmlns:mc="http://schemas.openxmlformats.org/markup-compatibility/2006" xmlns:aink="http://schemas.microsoft.com/office/drawing/2016/ink" xmlns:am3d="http://schemas.microsoft.com/office/drawing/2017/model3d" xmlns:o="urn:schemas-microsoft-com:office:office" xmlns:oel="http://schemas.microsoft.com/office/2019/extlst" xmlns:r="http://schemas.openxmlformats.org/officeDocument/2006/relationships" xmlns:m="http://schemas.openxmlformats.org/officeDocument/2006/math" xmlns:v="urn:schemas-microsoft-com:vml" xmlns:wp14="http://schemas.microsoft.com/office/word/2010/wordprocessingDrawing" xmlns:wp="http://schemas.openxmlformats.org/drawingml/2006/wordprocessingDrawing" xmlns:w10="urn:schemas-microsoft-com:office:word" xmlns:w="http://schemas.openxmlformats.org/wordprocessingml/2006/main" xmlns:w14="http://schemas.microsoft.com/office/word/2010/wordml" xmlns:w15="http://schemas.microsoft.com/office/word/2012/wordml" xmlns:w16cex="http://schemas.microsoft.com/office/word/2018/wordml/cex" xmlns:w16cid="http://schemas.microsoft.com/office/word/2016/wordml/cid" xmlns:w16="http://schemas.microsoft.com/office/word/2018/wordml" xmlns:w16du="http://schemas.microsoft.com/office/word/2023/wordml/word16du" xmlns:w16sdtdh="http://schemas.microsoft.com/office/word/2020/wordml/sdtdatahash" xmlns:w16se="http://schemas.microsoft.com/office/word/2015/wordml/symex" xmlns:wpg="http://schemas.microsoft.com/office/word/2010/wordprocessingGroup" xmlns:wpi="http://schemas.microsoft.com/office/word/2010/wordprocessingInk" xmlns:wne="http://schemas.microsoft.com/office/word/2006/wordml" xmlns:wps="http://schemas.microsoft.com/office/word/2010/wordprocessingShape" mc:Ignorable="w14 w15 w16se w16cid w16 w16cex w16sdtdh w16du wp14">
   <w:p>
     <w:pPr>
       <w:pStyle w:val="Header"/>
@@ -8878,7 +9179,7 @@
           <v:path o:extrusionok="f" gradientshapeok="t" o:connecttype="rect"/>
           <o:lock v:ext="edit" aspectratio="t"/>
         </v:shapetype>
-        <v:shape id="WordPictureWatermark355749439" o:spid="_x0000_s2054" type="#_x0000_t75" style="position:absolute;margin-left:0;margin-top:0;width:232.85pt;height:202.5pt;z-index:-251656192;mso-position-horizontal:center;mso-position-horizontal-relative:margin;mso-position-vertical:center;mso-position-vertical-relative:margin" o:allowincell="f">
+        <v:shape id="WordPictureWatermark355749439" o:spid="_x0000_s1026" type="#_x0000_t75" alt="" style="position:absolute;margin-left:0;margin-top:0;width:232.85pt;height:202.5pt;z-index:-251656192;mso-wrap-edited:f;mso-width-percent:0;mso-height-percent:0;mso-position-horizontal:center;mso-position-horizontal-relative:margin;mso-position-vertical:center;mso-position-vertical-relative:margin;mso-width-percent:0;mso-height-percent:0" o:allowincell="f">
           <v:imagedata r:id="rId1" o:title="Golden Bloom Beans"/>
           <w10:wrap anchorx="margin" anchory="margin"/>
         </v:shape>
@@ -8889,7 +9190,7 @@
 </file>
 
 <file path=word/header3.xml><?xml version="1.0" encoding="utf-8"?>
-<w:hdr xmlns:wpc="http://schemas.microsoft.com/office/word/2010/wordprocessingCanvas" xmlns:cx="http://schemas.microsoft.com/office/drawing/2014/chartex" xmlns:cx1="http://schemas.microsoft.com/office/drawing/2015/9/8/chartex" xmlns:cx2="http://schemas.microsoft.com/office/drawing/2015/10/21/chartex" xmlns:cx3="http://schemas.microsoft.com/office/drawing/2016/5/9/chartex" xmlns:cx4="http://schemas.microsoft.com/office/drawing/2016/5/10/chartex" xmlns:cx5="http://schemas.microsoft.com/office/drawing/2016/5/11/chartex" xmlns:cx6="http://schemas.microsoft.com/office/drawing/2016/5/12/chartex" xmlns:cx7="http://schemas.microsoft.com/office/drawing/2016/5/13/chartex" xmlns:cx8="http://schemas.microsoft.com/office/drawing/2016/5/14/chartex" xmlns:mc="http://schemas.openxmlformats.org/markup-compatibility/2006" xmlns:aink="http://schemas.microsoft.com/office/drawing/2016/ink" xmlns:am3d="http://schemas.microsoft.com/office/drawing/2017/model3d" xmlns:o="urn:schemas-microsoft-com:office:office" xmlns:r="http://schemas.openxmlformats.org/officeDocument/2006/relationships" xmlns:m="http://schemas.openxmlformats.org/officeDocument/2006/math" xmlns:v="urn:schemas-microsoft-com:vml" xmlns:wp14="http://schemas.microsoft.com/office/word/2010/wordprocessingDrawing" xmlns:wp="http://schemas.openxmlformats.org/drawingml/2006/wordprocessingDrawing" xmlns:w10="urn:schemas-microsoft-com:office:word" xmlns:w="http://schemas.openxmlformats.org/wordprocessingml/2006/main" xmlns:w14="http://schemas.microsoft.com/office/word/2010/wordml" xmlns:w15="http://schemas.microsoft.com/office/word/2012/wordml" xmlns:w16cex="http://schemas.microsoft.com/office/word/2018/wordml/cex" xmlns:w16cid="http://schemas.microsoft.com/office/word/2016/wordml/cid" xmlns:w16="http://schemas.microsoft.com/office/word/2018/wordml" xmlns:w16sdtdh="http://schemas.microsoft.com/office/word/2020/wordml/sdtdatahash" xmlns:w16se="http://schemas.microsoft.com/office/word/2015/wordml/symex" xmlns:wpg="http://schemas.microsoft.com/office/word/2010/wordprocessingGroup" xmlns:wpi="http://schemas.microsoft.com/office/word/2010/wordprocessingInk" xmlns:wne="http://schemas.microsoft.com/office/word/2006/wordml" xmlns:wps="http://schemas.microsoft.com/office/word/2010/wordprocessingShape" mc:Ignorable="w14 w15 w16se w16cid w16 w16cex w16sdtdh wp14">
+<w:hdr xmlns:wpc="http://schemas.microsoft.com/office/word/2010/wordprocessingCanvas" xmlns:cx="http://schemas.microsoft.com/office/drawing/2014/chartex" xmlns:cx1="http://schemas.microsoft.com/office/drawing/2015/9/8/chartex" xmlns:cx2="http://schemas.microsoft.com/office/drawing/2015/10/21/chartex" xmlns:cx3="http://schemas.microsoft.com/office/drawing/2016/5/9/chartex" xmlns:cx4="http://schemas.microsoft.com/office/drawing/2016/5/10/chartex" xmlns:cx5="http://schemas.microsoft.com/office/drawing/2016/5/11/chartex" xmlns:cx6="http://schemas.microsoft.com/office/drawing/2016/5/12/chartex" xmlns:cx7="http://schemas.microsoft.com/office/drawing/2016/5/13/chartex" xmlns:cx8="http://schemas.microsoft.com/office/drawing/2016/5/14/chartex" xmlns:mc="http://schemas.openxmlformats.org/markup-compatibility/2006" xmlns:aink="http://schemas.microsoft.com/office/drawing/2016/ink" xmlns:am3d="http://schemas.microsoft.com/office/drawing/2017/model3d" xmlns:o="urn:schemas-microsoft-com:office:office" xmlns:oel="http://schemas.microsoft.com/office/2019/extlst" xmlns:r="http://schemas.openxmlformats.org/officeDocument/2006/relationships" xmlns:m="http://schemas.openxmlformats.org/officeDocument/2006/math" xmlns:v="urn:schemas-microsoft-com:vml" xmlns:wp14="http://schemas.microsoft.com/office/word/2010/wordprocessingDrawing" xmlns:wp="http://schemas.openxmlformats.org/drawingml/2006/wordprocessingDrawing" xmlns:w10="urn:schemas-microsoft-com:office:word" xmlns:w="http://schemas.openxmlformats.org/wordprocessingml/2006/main" xmlns:w14="http://schemas.microsoft.com/office/word/2010/wordml" xmlns:w15="http://schemas.microsoft.com/office/word/2012/wordml" xmlns:w16cex="http://schemas.microsoft.com/office/word/2018/wordml/cex" xmlns:w16cid="http://schemas.microsoft.com/office/word/2016/wordml/cid" xmlns:w16="http://schemas.microsoft.com/office/word/2018/wordml" xmlns:w16du="http://schemas.microsoft.com/office/word/2023/wordml/word16du" xmlns:w16sdtdh="http://schemas.microsoft.com/office/word/2020/wordml/sdtdatahash" xmlns:w16se="http://schemas.microsoft.com/office/word/2015/wordml/symex" xmlns:wpg="http://schemas.microsoft.com/office/word/2010/wordprocessingGroup" xmlns:wpi="http://schemas.microsoft.com/office/word/2010/wordprocessingInk" xmlns:wne="http://schemas.microsoft.com/office/word/2006/wordml" xmlns:wps="http://schemas.microsoft.com/office/word/2010/wordprocessingShape" mc:Ignorable="w14 w15 w16se w16cid w16 w16cex w16sdtdh w16du wp14">
   <w:p>
     <w:pPr>
       <w:pStyle w:val="Header"/>
@@ -8918,7 +9219,7 @@
           <v:path o:extrusionok="f" gradientshapeok="t" o:connecttype="rect"/>
           <o:lock v:ext="edit" aspectratio="t"/>
         </v:shapetype>
-        <v:shape id="WordPictureWatermark355749437" o:spid="_x0000_s2052" type="#_x0000_t75" style="position:absolute;margin-left:0;margin-top:0;width:232.85pt;height:202.5pt;z-index:-251658240;mso-position-horizontal:center;mso-position-horizontal-relative:margin;mso-position-vertical:center;mso-position-vertical-relative:margin" o:allowincell="f">
+        <v:shape id="WordPictureWatermark355749437" o:spid="_x0000_s1025" type="#_x0000_t75" alt="" style="position:absolute;margin-left:0;margin-top:0;width:232.85pt;height:202.5pt;z-index:-251658240;mso-wrap-edited:f;mso-width-percent:0;mso-height-percent:0;mso-position-horizontal:center;mso-position-horizontal-relative:margin;mso-position-vertical:center;mso-position-vertical-relative:margin;mso-width-percent:0;mso-height-percent:0" o:allowincell="f">
           <v:imagedata r:id="rId1" o:title="Golden Bloom Beans"/>
           <w10:wrap anchorx="margin" anchory="margin"/>
         </v:shape>
@@ -8929,7 +9230,7 @@
 </file>
 
 <file path=word/numbering.xml><?xml version="1.0" encoding="utf-8"?>
-<w:numbering xmlns:wpc="http://schemas.microsoft.com/office/word/2010/wordprocessingCanvas" xmlns:cx="http://schemas.microsoft.com/office/drawing/2014/chartex" xmlns:cx1="http://schemas.microsoft.com/office/drawing/2015/9/8/chartex" xmlns:cx2="http://schemas.microsoft.com/office/drawing/2015/10/21/chartex" xmlns:cx3="http://schemas.microsoft.com/office/drawing/2016/5/9/chartex" xmlns:cx4="http://schemas.microsoft.com/office/drawing/2016/5/10/chartex" xmlns:cx5="http://schemas.microsoft.com/office/drawing/2016/5/11/chartex" xmlns:cx6="http://schemas.microsoft.com/office/drawing/2016/5/12/chartex" xmlns:cx7="http://schemas.microsoft.com/office/drawing/2016/5/13/chartex" xmlns:cx8="http://schemas.microsoft.com/office/drawing/2016/5/14/chartex" xmlns:mc="http://schemas.openxmlformats.org/markup-compatibility/2006" xmlns:aink="http://schemas.microsoft.com/office/drawing/2016/ink" xmlns:am3d="http://schemas.microsoft.com/office/drawing/2017/model3d" xmlns:o="urn:schemas-microsoft-com:office:office" xmlns:r="http://schemas.openxmlformats.org/officeDocument/2006/relationships" xmlns:m="http://schemas.openxmlformats.org/officeDocument/2006/math" xmlns:v="urn:schemas-microsoft-com:vml" xmlns:wp14="http://schemas.microsoft.com/office/word/2010/wordprocessingDrawing" xmlns:wp="http://schemas.openxmlformats.org/drawingml/2006/wordprocessingDrawing" xmlns:w10="urn:schemas-microsoft-com:office:word" xmlns:w="http://schemas.openxmlformats.org/wordprocessingml/2006/main" xmlns:w14="http://schemas.microsoft.com/office/word/2010/wordml" xmlns:w15="http://schemas.microsoft.com/office/word/2012/wordml" xmlns:w16cex="http://schemas.microsoft.com/office/word/2018/wordml/cex" xmlns:w16cid="http://schemas.microsoft.com/office/word/2016/wordml/cid" xmlns:w16="http://schemas.microsoft.com/office/word/2018/wordml" xmlns:w16sdtdh="http://schemas.microsoft.com/office/word/2020/wordml/sdtdatahash" xmlns:w16se="http://schemas.microsoft.com/office/word/2015/wordml/symex" xmlns:wpg="http://schemas.microsoft.com/office/word/2010/wordprocessingGroup" xmlns:wpi="http://schemas.microsoft.com/office/word/2010/wordprocessingInk" xmlns:wne="http://schemas.microsoft.com/office/word/2006/wordml" xmlns:wps="http://schemas.microsoft.com/office/word/2010/wordprocessingShape" mc:Ignorable="w14 w15 w16se w16cid w16 w16cex w16sdtdh wp14">
+<w:numbering xmlns:wpc="http://schemas.microsoft.com/office/word/2010/wordprocessingCanvas" xmlns:cx="http://schemas.microsoft.com/office/drawing/2014/chartex" xmlns:cx1="http://schemas.microsoft.com/office/drawing/2015/9/8/chartex" xmlns:cx2="http://schemas.microsoft.com/office/drawing/2015/10/21/chartex" xmlns:cx3="http://schemas.microsoft.com/office/drawing/2016/5/9/chartex" xmlns:cx4="http://schemas.microsoft.com/office/drawing/2016/5/10/chartex" xmlns:cx5="http://schemas.microsoft.com/office/drawing/2016/5/11/chartex" xmlns:cx6="http://schemas.microsoft.com/office/drawing/2016/5/12/chartex" xmlns:cx7="http://schemas.microsoft.com/office/drawing/2016/5/13/chartex" xmlns:cx8="http://schemas.microsoft.com/office/drawing/2016/5/14/chartex" xmlns:mc="http://schemas.openxmlformats.org/markup-compatibility/2006" xmlns:aink="http://schemas.microsoft.com/office/drawing/2016/ink" xmlns:am3d="http://schemas.microsoft.com/office/drawing/2017/model3d" xmlns:o="urn:schemas-microsoft-com:office:office" xmlns:oel="http://schemas.microsoft.com/office/2019/extlst" xmlns:r="http://schemas.openxmlformats.org/officeDocument/2006/relationships" xmlns:m="http://schemas.openxmlformats.org/officeDocument/2006/math" xmlns:v="urn:schemas-microsoft-com:vml" xmlns:wp14="http://schemas.microsoft.com/office/word/2010/wordprocessingDrawing" xmlns:wp="http://schemas.openxmlformats.org/drawingml/2006/wordprocessingDrawing" xmlns:w10="urn:schemas-microsoft-com:office:word" xmlns:w="http://schemas.openxmlformats.org/wordprocessingml/2006/main" xmlns:w14="http://schemas.microsoft.com/office/word/2010/wordml" xmlns:w15="http://schemas.microsoft.com/office/word/2012/wordml" xmlns:w16cex="http://schemas.microsoft.com/office/word/2018/wordml/cex" xmlns:w16cid="http://schemas.microsoft.com/office/word/2016/wordml/cid" xmlns:w16="http://schemas.microsoft.com/office/word/2018/wordml" xmlns:w16du="http://schemas.microsoft.com/office/word/2023/wordml/word16du" xmlns:w16sdtdh="http://schemas.microsoft.com/office/word/2020/wordml/sdtdatahash" xmlns:w16se="http://schemas.microsoft.com/office/word/2015/wordml/symex" xmlns:wpg="http://schemas.microsoft.com/office/word/2010/wordprocessingGroup" xmlns:wpi="http://schemas.microsoft.com/office/word/2010/wordprocessingInk" xmlns:wne="http://schemas.microsoft.com/office/word/2006/wordml" xmlns:wps="http://schemas.microsoft.com/office/word/2010/wordprocessingShape" mc:Ignorable="w14 w15 w16se w16cid w16 w16cex w16sdtdh w16du wp14">
   <w:abstractNum w:abstractNumId="0" w15:restartNumberingAfterBreak="0">
     <w:nsid w:val="008D45FE"/>
     <w:multiLevelType w:val="multilevel"/>
@@ -13095,28 +13396,28 @@
       </w:pPr>
     </w:lvl>
   </w:abstractNum>
-  <w:num w:numId="1">
+  <w:num w:numId="1" w16cid:durableId="1956446231">
     <w:abstractNumId w:val="2"/>
   </w:num>
-  <w:num w:numId="2">
+  <w:num w:numId="2" w16cid:durableId="1142038166">
     <w:abstractNumId w:val="30"/>
   </w:num>
-  <w:num w:numId="3">
+  <w:num w:numId="3" w16cid:durableId="261183682">
     <w:abstractNumId w:val="29"/>
   </w:num>
-  <w:num w:numId="4">
+  <w:num w:numId="4" w16cid:durableId="576861781">
     <w:abstractNumId w:val="25"/>
   </w:num>
-  <w:num w:numId="5">
+  <w:num w:numId="5" w16cid:durableId="69620676">
     <w:abstractNumId w:val="13"/>
   </w:num>
-  <w:num w:numId="6">
+  <w:num w:numId="6" w16cid:durableId="1205676699">
     <w:abstractNumId w:val="0"/>
   </w:num>
-  <w:num w:numId="7">
+  <w:num w:numId="7" w16cid:durableId="1895504513">
     <w:abstractNumId w:val="12"/>
   </w:num>
-  <w:num w:numId="8">
+  <w:num w:numId="8" w16cid:durableId="923295230">
     <w:abstractNumId w:val="26"/>
     <w:lvlOverride w:ilvl="0">
       <w:lvl w:ilvl="0">
@@ -13136,10 +13437,10 @@
       </w:lvl>
     </w:lvlOverride>
   </w:num>
-  <w:num w:numId="9">
+  <w:num w:numId="9" w16cid:durableId="1989632395">
     <w:abstractNumId w:val="14"/>
   </w:num>
-  <w:num w:numId="10">
+  <w:num w:numId="10" w16cid:durableId="1727755416">
     <w:abstractNumId w:val="14"/>
     <w:lvlOverride w:ilvl="0">
       <w:lvl w:ilvl="0">
@@ -13149,7 +13450,7 @@
       </w:lvl>
     </w:lvlOverride>
   </w:num>
-  <w:num w:numId="11">
+  <w:num w:numId="11" w16cid:durableId="462233141">
     <w:abstractNumId w:val="14"/>
     <w:lvlOverride w:ilvl="0">
       <w:lvl w:ilvl="0">
@@ -13159,7 +13460,7 @@
       </w:lvl>
     </w:lvlOverride>
   </w:num>
-  <w:num w:numId="12">
+  <w:num w:numId="12" w16cid:durableId="1531915577">
     <w:abstractNumId w:val="14"/>
     <w:lvlOverride w:ilvl="0">
       <w:lvl w:ilvl="0">
@@ -13169,70 +13470,70 @@
       </w:lvl>
     </w:lvlOverride>
   </w:num>
-  <w:num w:numId="13">
+  <w:num w:numId="13" w16cid:durableId="648947210">
     <w:abstractNumId w:val="18"/>
   </w:num>
-  <w:num w:numId="14">
+  <w:num w:numId="14" w16cid:durableId="1945264564">
     <w:abstractNumId w:val="31"/>
   </w:num>
-  <w:num w:numId="15">
+  <w:num w:numId="15" w16cid:durableId="1285620603">
     <w:abstractNumId w:val="15"/>
   </w:num>
-  <w:num w:numId="16">
+  <w:num w:numId="16" w16cid:durableId="939918393">
     <w:abstractNumId w:val="9"/>
   </w:num>
-  <w:num w:numId="17">
+  <w:num w:numId="17" w16cid:durableId="1164738250">
     <w:abstractNumId w:val="17"/>
   </w:num>
-  <w:num w:numId="18">
+  <w:num w:numId="18" w16cid:durableId="162279458">
     <w:abstractNumId w:val="11"/>
   </w:num>
-  <w:num w:numId="19">
+  <w:num w:numId="19" w16cid:durableId="126170884">
     <w:abstractNumId w:val="4"/>
   </w:num>
-  <w:num w:numId="20">
+  <w:num w:numId="20" w16cid:durableId="505439221">
     <w:abstractNumId w:val="27"/>
   </w:num>
-  <w:num w:numId="21">
+  <w:num w:numId="21" w16cid:durableId="697504883">
     <w:abstractNumId w:val="6"/>
   </w:num>
-  <w:num w:numId="22">
+  <w:num w:numId="22" w16cid:durableId="646588792">
     <w:abstractNumId w:val="21"/>
   </w:num>
-  <w:num w:numId="23">
+  <w:num w:numId="23" w16cid:durableId="1811170931">
     <w:abstractNumId w:val="28"/>
   </w:num>
-  <w:num w:numId="24">
+  <w:num w:numId="24" w16cid:durableId="1496723684">
     <w:abstractNumId w:val="10"/>
   </w:num>
-  <w:num w:numId="25">
+  <w:num w:numId="25" w16cid:durableId="185681576">
     <w:abstractNumId w:val="7"/>
   </w:num>
-  <w:num w:numId="26">
+  <w:num w:numId="26" w16cid:durableId="119305627">
     <w:abstractNumId w:val="19"/>
   </w:num>
-  <w:num w:numId="27">
+  <w:num w:numId="27" w16cid:durableId="1592619428">
     <w:abstractNumId w:val="24"/>
   </w:num>
-  <w:num w:numId="28">
+  <w:num w:numId="28" w16cid:durableId="793060681">
     <w:abstractNumId w:val="23"/>
   </w:num>
-  <w:num w:numId="29">
+  <w:num w:numId="29" w16cid:durableId="1385983007">
     <w:abstractNumId w:val="22"/>
   </w:num>
-  <w:num w:numId="30">
+  <w:num w:numId="30" w16cid:durableId="1790271441">
     <w:abstractNumId w:val="20"/>
   </w:num>
-  <w:num w:numId="31">
+  <w:num w:numId="31" w16cid:durableId="846359724">
     <w:abstractNumId w:val="1"/>
   </w:num>
-  <w:num w:numId="32">
+  <w:num w:numId="32" w16cid:durableId="634719645">
     <w:abstractNumId w:val="16"/>
   </w:num>
-  <w:num w:numId="33">
+  <w:num w:numId="33" w16cid:durableId="464854707">
     <w:abstractNumId w:val="5"/>
   </w:num>
-  <w:num w:numId="34">
+  <w:num w:numId="34" w16cid:durableId="1047995239">
     <w:abstractNumId w:val="8"/>
     <w:lvlOverride w:ilvl="0">
       <w:lvl w:ilvl="0">
@@ -13252,7 +13553,7 @@
       </w:lvl>
     </w:lvlOverride>
   </w:num>
-  <w:num w:numId="35">
+  <w:num w:numId="35" w16cid:durableId="581380607">
     <w:abstractNumId w:val="3"/>
     <w:lvlOverride w:ilvl="0">
       <w:lvl w:ilvl="0">
@@ -13276,7 +13577,7 @@
 </file>
 
 <file path=word/styles.xml><?xml version="1.0" encoding="utf-8"?>
-<w:styles xmlns:mc="http://schemas.openxmlformats.org/markup-compatibility/2006" xmlns:r="http://schemas.openxmlformats.org/officeDocument/2006/relationships" xmlns:w="http://schemas.openxmlformats.org/wordprocessingml/2006/main" xmlns:w14="http://schemas.microsoft.com/office/word/2010/wordml" xmlns:w15="http://schemas.microsoft.com/office/word/2012/wordml" xmlns:w16cex="http://schemas.microsoft.com/office/word/2018/wordml/cex" xmlns:w16cid="http://schemas.microsoft.com/office/word/2016/wordml/cid" xmlns:w16="http://schemas.microsoft.com/office/word/2018/wordml" xmlns:w16sdtdh="http://schemas.microsoft.com/office/word/2020/wordml/sdtdatahash" xmlns:w16se="http://schemas.microsoft.com/office/word/2015/wordml/symex" mc:Ignorable="w14 w15 w16se w16cid w16 w16cex w16sdtdh">
+<w:styles xmlns:mc="http://schemas.openxmlformats.org/markup-compatibility/2006" xmlns:r="http://schemas.openxmlformats.org/officeDocument/2006/relationships" xmlns:w="http://schemas.openxmlformats.org/wordprocessingml/2006/main" xmlns:w14="http://schemas.microsoft.com/office/word/2010/wordml" xmlns:w15="http://schemas.microsoft.com/office/word/2012/wordml" xmlns:w16cex="http://schemas.microsoft.com/office/word/2018/wordml/cex" xmlns:w16cid="http://schemas.microsoft.com/office/word/2016/wordml/cid" xmlns:w16="http://schemas.microsoft.com/office/word/2018/wordml" xmlns:w16du="http://schemas.microsoft.com/office/word/2023/wordml/word16du" xmlns:w16sdtdh="http://schemas.microsoft.com/office/word/2020/wordml/sdtdatahash" xmlns:w16se="http://schemas.microsoft.com/office/word/2015/wordml/symex" mc:Ignorable="w14 w15 w16se w16cid w16 w16cex w16sdtdh w16du">
   <w:docDefaults>
     <w:rPrDefault>
       <w:rPr>
